--- a/Py_text/work/作业(详见说明).docx
+++ b/Py_text/work/作业(详见说明).docx
@@ -1,10 +1,11 @@
 
 <file path=word/document.xml><?xml version="1.0" encoding="utf-8"?>
 <w:document xmlns:wpc="http://schemas.microsoft.com/office/word/2010/wordprocessingCanvas" xmlns:mc="http://schemas.openxmlformats.org/markup-compatibility/2006" xmlns:o="urn:schemas-microsoft-com:office:office" xmlns:r="http://schemas.openxmlformats.org/officeDocument/2006/relationships" xmlns:m="http://schemas.openxmlformats.org/officeDocument/2006/math" xmlns:v="urn:schemas-microsoft-com:vml" xmlns:wp14="http://schemas.microsoft.com/office/word/2010/wordprocessingDrawing" xmlns:wp="http://schemas.openxmlformats.org/drawingml/2006/wordprocessingDrawing" xmlns:w="http://schemas.openxmlformats.org/wordprocessingml/2006/main" xmlns:w14="http://schemas.microsoft.com/office/word/2010/wordml" xmlns:w10="urn:schemas-microsoft-com:office:word" xmlns:w15="http://schemas.microsoft.com/office/word/2012/wordml" xmlns:wpg="http://schemas.microsoft.com/office/word/2010/wordprocessingGroup" xmlns:wpi="http://schemas.microsoft.com/office/word/2010/wordprocessingInk" xmlns:wne="http://schemas.microsoft.com/office/word/2006/wordml" xmlns:wps="http://schemas.microsoft.com/office/word/2010/wordprocessingShape" xmlns:wpsCustomData="http://www.wps.cn/officeDocument/2013/wpsCustomData" mc:Ignorable="w14 w15 wp14">
+  <w:background w:color="FFFFFF"/>
   <w:body>
     <w:p>
       <w:pPr>
-        <w:pStyle w:val="11"/>
+        <w:pStyle w:val="12"/>
         <w:numPr>
           <w:ilvl w:val="0"/>
           <w:numId w:val="1"/>
@@ -16,7 +17,7 @@
     </w:p>
     <w:p>
       <w:pPr>
-        <w:pStyle w:val="11"/>
+        <w:pStyle w:val="12"/>
         <w:numPr>
           <w:ilvl w:val="0"/>
           <w:numId w:val="2"/>
@@ -28,7 +29,7 @@
     </w:p>
     <w:p>
       <w:pPr>
-        <w:pStyle w:val="11"/>
+        <w:pStyle w:val="12"/>
         <w:ind w:left="1080" w:firstLine="0"/>
         <w:rPr>
           <w:rFonts w:ascii="宋体" w:hAnsi="宋体" w:eastAsia="宋体" w:cs="宋体"/>
@@ -52,10 +53,12 @@
         </w:rPr>
         <w:t>请反转字符串</w:t>
       </w:r>
-    </w:p>
-    <w:p>
-      <w:pPr>
-        <w:pStyle w:val="11"/>
+      <w:bookmarkStart w:id="0" w:name="_GoBack"/>
+      <w:bookmarkEnd w:id="0"/>
+    </w:p>
+    <w:p>
+      <w:pPr>
+        <w:pStyle w:val="12"/>
         <w:ind w:left="1080" w:firstLine="0"/>
         <w:rPr>
           <w:rFonts w:ascii="宋体" w:hAnsi="宋体" w:eastAsia="宋体" w:cs="宋体"/>
@@ -103,7 +106,7 @@
     </w:p>
     <w:p>
       <w:pPr>
-        <w:pStyle w:val="11"/>
+        <w:pStyle w:val="12"/>
         <w:numPr>
           <w:ilvl w:val="0"/>
           <w:numId w:val="2"/>
@@ -115,7 +118,7 @@
     </w:p>
     <w:p>
       <w:pPr>
-        <w:pStyle w:val="11"/>
+        <w:pStyle w:val="12"/>
         <w:ind w:left="1080" w:firstLine="0"/>
         <w:rPr>
           <w:rFonts w:ascii="宋体" w:hAnsi="宋体" w:eastAsia="宋体" w:cs="宋体"/>
@@ -190,7 +193,7 @@
     </w:p>
     <w:p>
       <w:pPr>
-        <w:pStyle w:val="11"/>
+        <w:pStyle w:val="12"/>
         <w:ind w:left="1080" w:firstLine="0"/>
       </w:pPr>
       <w:r>
@@ -235,7 +238,7 @@
     </w:p>
     <w:p>
       <w:pPr>
-        <w:pStyle w:val="11"/>
+        <w:pStyle w:val="12"/>
         <w:numPr>
           <w:ilvl w:val="0"/>
           <w:numId w:val="2"/>
@@ -250,7 +253,7 @@
     </w:p>
     <w:p>
       <w:pPr>
-        <w:pStyle w:val="11"/>
+        <w:pStyle w:val="12"/>
         <w:tabs>
           <w:tab w:val="left" w:pos="821"/>
         </w:tabs>
@@ -276,7 +279,7 @@
     </w:p>
     <w:p>
       <w:pPr>
-        <w:pStyle w:val="11"/>
+        <w:pStyle w:val="12"/>
         <w:numPr>
           <w:ilvl w:val="0"/>
           <w:numId w:val="2"/>
@@ -291,7 +294,7 @@
     </w:p>
     <w:p>
       <w:pPr>
-        <w:pStyle w:val="11"/>
+        <w:pStyle w:val="12"/>
         <w:tabs>
           <w:tab w:val="left" w:pos="821"/>
         </w:tabs>
@@ -331,10 +334,7 @@
         <w:tab/>
       </w:r>
       <w:r>
-        <w:t>类</w:t>
-      </w:r>
-      <w:r>
-        <w:t>:是具有相同属性和方法的集合，是对象的抽象化。</w:t>
+        <w:t>类:是具有相同属性和方法的集合，是对象的抽象化。</w:t>
       </w:r>
     </w:p>
     <w:p>
@@ -347,10 +347,7 @@
         <w:tab/>
       </w:r>
       <w:r>
-        <w:t>对象(实例)</w:t>
-      </w:r>
-      <w:r>
-        <w:t>：具体的实际存在的可以直接使用的实例。</w:t>
+        <w:t>对象(实例)：具体的实际存在的可以直接使用的实例。</w:t>
       </w:r>
     </w:p>
     <w:p>
@@ -361,6 +358,8 @@
       </w:pPr>
       <w:r>
         <w:tab/>
+      </w:r>
+      <w:r>
         <w:t>台式电脑，笔记本电脑，一体电脑（都是对象）&gt;&gt;&gt;电脑（类）</w:t>
       </w:r>
     </w:p>
@@ -2244,8 +2243,6 @@
       <w:r>
         <w:t>属性：姓名，年龄，学校名</w:t>
       </w:r>
-      <w:bookmarkStart w:id="0" w:name="_GoBack"/>
-      <w:bookmarkEnd w:id="0"/>
     </w:p>
     <w:p>
       <w:pPr>
@@ -2463,12 +2460,4047 @@
     </w:p>
     <w:p>
       <w:pPr>
-        <w:tabs>
-          <w:tab w:val="left" w:pos="821"/>
-        </w:tabs>
-      </w:pPr>
-      <w:r>
-        <w:t>三、完成学生管理的删除和更新</w:t>
+        <w:numPr>
+          <w:ilvl w:val="0"/>
+          <w:numId w:val="3"/>
+        </w:numPr>
+        <w:tabs>
+          <w:tab w:val="left" w:pos="821"/>
+        </w:tabs>
+      </w:pPr>
+      <w:r>
+        <w:t>完成学生管理的删除和更新</w:t>
+      </w:r>
+    </w:p>
+    <w:p>
+      <w:pPr>
+        <w:pStyle w:val="6"/>
+        <w:keepNext w:val="0"/>
+        <w:keepLines w:val="0"/>
+        <w:widowControl/>
+        <w:suppressLineNumbers w:val="0"/>
+        <w:shd w:val="clear" w:fill="FFFFFF"/>
+        <w:rPr>
+          <w:rFonts w:ascii="DejaVu Sans Mono" w:hAnsi="DejaVu Sans Mono" w:eastAsia="DejaVu Sans Mono" w:cs="DejaVu Sans Mono"/>
+          <w:color w:val="000000"/>
+          <w:sz w:val="22"/>
+          <w:szCs w:val="22"/>
+        </w:rPr>
+      </w:pPr>
+      <w:r>
+        <w:rPr>
+          <w:rFonts w:hint="default" w:ascii="DejaVu Sans Mono" w:hAnsi="DejaVu Sans Mono" w:eastAsia="DejaVu Sans Mono" w:cs="DejaVu Sans Mono"/>
+          <w:b/>
+          <w:color w:val="000080"/>
+          <w:sz w:val="22"/>
+          <w:szCs w:val="22"/>
+          <w:shd w:val="clear" w:fill="FFFFFF"/>
+        </w:rPr>
+        <w:t xml:space="preserve">def </w:t>
+      </w:r>
+      <w:r>
+        <w:rPr>
+          <w:rFonts w:hint="default" w:ascii="DejaVu Sans Mono" w:hAnsi="DejaVu Sans Mono" w:eastAsia="DejaVu Sans Mono" w:cs="DejaVu Sans Mono"/>
+          <w:color w:val="000000"/>
+          <w:sz w:val="22"/>
+          <w:szCs w:val="22"/>
+          <w:shd w:val="clear" w:fill="FFFFFF"/>
+        </w:rPr>
+        <w:t>add_st():</w:t>
+      </w:r>
+      <w:r>
+        <w:rPr>
+          <w:rFonts w:hint="default" w:ascii="DejaVu Sans Mono" w:hAnsi="DejaVu Sans Mono" w:eastAsia="DejaVu Sans Mono" w:cs="DejaVu Sans Mono"/>
+          <w:color w:val="000000"/>
+          <w:sz w:val="22"/>
+          <w:szCs w:val="22"/>
+          <w:shd w:val="clear" w:fill="FFFFFF"/>
+        </w:rPr>
+        <w:br w:type="textWrapping"/>
+      </w:r>
+      <w:r>
+        <w:rPr>
+          <w:rFonts w:hint="default" w:ascii="DejaVu Sans Mono" w:hAnsi="DejaVu Sans Mono" w:eastAsia="DejaVu Sans Mono" w:cs="DejaVu Sans Mono"/>
+          <w:color w:val="000000"/>
+          <w:sz w:val="22"/>
+          <w:szCs w:val="22"/>
+          <w:shd w:val="clear" w:fill="FFFFFF"/>
+        </w:rPr>
+        <w:t xml:space="preserve">    stream=</w:t>
+      </w:r>
+      <w:r>
+        <w:rPr>
+          <w:rFonts w:hint="default" w:ascii="DejaVu Sans Mono" w:hAnsi="DejaVu Sans Mono" w:eastAsia="DejaVu Sans Mono" w:cs="DejaVu Sans Mono"/>
+          <w:color w:val="000080"/>
+          <w:sz w:val="22"/>
+          <w:szCs w:val="22"/>
+          <w:shd w:val="clear" w:fill="FFFFFF"/>
+        </w:rPr>
+        <w:t>open</w:t>
+      </w:r>
+      <w:r>
+        <w:rPr>
+          <w:rFonts w:hint="default" w:ascii="DejaVu Sans Mono" w:hAnsi="DejaVu Sans Mono" w:eastAsia="DejaVu Sans Mono" w:cs="DejaVu Sans Mono"/>
+          <w:color w:val="000000"/>
+          <w:sz w:val="22"/>
+          <w:szCs w:val="22"/>
+          <w:shd w:val="clear" w:fill="FFFFFF"/>
+        </w:rPr>
+        <w:t>(</w:t>
+      </w:r>
+      <w:r>
+        <w:rPr>
+          <w:rFonts w:hint="default" w:ascii="DejaVu Sans Mono" w:hAnsi="DejaVu Sans Mono" w:eastAsia="DejaVu Sans Mono" w:cs="DejaVu Sans Mono"/>
+          <w:b/>
+          <w:color w:val="008080"/>
+          <w:sz w:val="22"/>
+          <w:szCs w:val="22"/>
+          <w:shd w:val="clear" w:fill="FFFFFF"/>
+        </w:rPr>
+        <w:t>"user.txt"</w:t>
+      </w:r>
+      <w:r>
+        <w:rPr>
+          <w:rFonts w:hint="default" w:ascii="DejaVu Sans Mono" w:hAnsi="DejaVu Sans Mono" w:eastAsia="DejaVu Sans Mono" w:cs="DejaVu Sans Mono"/>
+          <w:color w:val="000000"/>
+          <w:sz w:val="22"/>
+          <w:szCs w:val="22"/>
+          <w:shd w:val="clear" w:fill="FFFFFF"/>
+        </w:rPr>
+        <w:t>,</w:t>
+      </w:r>
+      <w:r>
+        <w:rPr>
+          <w:rFonts w:hint="default" w:ascii="DejaVu Sans Mono" w:hAnsi="DejaVu Sans Mono" w:eastAsia="DejaVu Sans Mono" w:cs="DejaVu Sans Mono"/>
+          <w:b/>
+          <w:color w:val="008080"/>
+          <w:sz w:val="22"/>
+          <w:szCs w:val="22"/>
+          <w:shd w:val="clear" w:fill="FFFFFF"/>
+        </w:rPr>
+        <w:t>"a"</w:t>
+      </w:r>
+      <w:r>
+        <w:rPr>
+          <w:rFonts w:hint="default" w:ascii="DejaVu Sans Mono" w:hAnsi="DejaVu Sans Mono" w:eastAsia="DejaVu Sans Mono" w:cs="DejaVu Sans Mono"/>
+          <w:color w:val="000000"/>
+          <w:sz w:val="22"/>
+          <w:szCs w:val="22"/>
+          <w:shd w:val="clear" w:fill="FFFFFF"/>
+        </w:rPr>
+        <w:t>)</w:t>
+      </w:r>
+      <w:r>
+        <w:rPr>
+          <w:rFonts w:hint="default" w:ascii="DejaVu Sans Mono" w:hAnsi="DejaVu Sans Mono" w:eastAsia="DejaVu Sans Mono" w:cs="DejaVu Sans Mono"/>
+          <w:color w:val="000000"/>
+          <w:sz w:val="22"/>
+          <w:szCs w:val="22"/>
+          <w:shd w:val="clear" w:fill="FFFFFF"/>
+        </w:rPr>
+        <w:br w:type="textWrapping"/>
+      </w:r>
+      <w:r>
+        <w:rPr>
+          <w:rFonts w:hint="default" w:ascii="DejaVu Sans Mono" w:hAnsi="DejaVu Sans Mono" w:eastAsia="DejaVu Sans Mono" w:cs="DejaVu Sans Mono"/>
+          <w:color w:val="000000"/>
+          <w:sz w:val="22"/>
+          <w:szCs w:val="22"/>
+          <w:shd w:val="clear" w:fill="FFFFFF"/>
+        </w:rPr>
+        <w:t xml:space="preserve">    stream.write(</w:t>
+      </w:r>
+      <w:r>
+        <w:rPr>
+          <w:rFonts w:hint="default" w:ascii="DejaVu Sans Mono" w:hAnsi="DejaVu Sans Mono" w:eastAsia="DejaVu Sans Mono" w:cs="DejaVu Sans Mono"/>
+          <w:color w:val="000080"/>
+          <w:sz w:val="22"/>
+          <w:szCs w:val="22"/>
+          <w:shd w:val="clear" w:fill="FFFFFF"/>
+        </w:rPr>
+        <w:t>input</w:t>
+      </w:r>
+      <w:r>
+        <w:rPr>
+          <w:rFonts w:hint="default" w:ascii="DejaVu Sans Mono" w:hAnsi="DejaVu Sans Mono" w:eastAsia="DejaVu Sans Mono" w:cs="DejaVu Sans Mono"/>
+          <w:color w:val="000000"/>
+          <w:sz w:val="22"/>
+          <w:szCs w:val="22"/>
+          <w:shd w:val="clear" w:fill="FFFFFF"/>
+        </w:rPr>
+        <w:t>(</w:t>
+      </w:r>
+      <w:r>
+        <w:rPr>
+          <w:rFonts w:hint="default" w:ascii="DejaVu Sans Mono" w:hAnsi="DejaVu Sans Mono" w:eastAsia="DejaVu Sans Mono" w:cs="DejaVu Sans Mono"/>
+          <w:b/>
+          <w:color w:val="008080"/>
+          <w:sz w:val="22"/>
+          <w:szCs w:val="22"/>
+          <w:shd w:val="clear" w:fill="FFFFFF"/>
+        </w:rPr>
+        <w:t>"</w:t>
+      </w:r>
+      <w:r>
+        <w:rPr>
+          <w:rFonts w:ascii="AR PL UKai HK" w:hAnsi="AR PL UKai HK" w:eastAsia="AR PL UKai HK" w:cs="AR PL UKai HK"/>
+          <w:b/>
+          <w:color w:val="008080"/>
+          <w:sz w:val="22"/>
+          <w:szCs w:val="22"/>
+          <w:shd w:val="clear" w:fill="FFFFFF"/>
+        </w:rPr>
+        <w:t>请输入姓名</w:t>
+      </w:r>
+      <w:r>
+        <w:rPr>
+          <w:rFonts w:hint="default" w:ascii="DejaVu Sans Mono" w:hAnsi="DejaVu Sans Mono" w:eastAsia="DejaVu Sans Mono" w:cs="DejaVu Sans Mono"/>
+          <w:b/>
+          <w:color w:val="008080"/>
+          <w:sz w:val="22"/>
+          <w:szCs w:val="22"/>
+          <w:shd w:val="clear" w:fill="FFFFFF"/>
+        </w:rPr>
+        <w:t>:"</w:t>
+      </w:r>
+      <w:r>
+        <w:rPr>
+          <w:rFonts w:hint="default" w:ascii="DejaVu Sans Mono" w:hAnsi="DejaVu Sans Mono" w:eastAsia="DejaVu Sans Mono" w:cs="DejaVu Sans Mono"/>
+          <w:color w:val="000000"/>
+          <w:sz w:val="22"/>
+          <w:szCs w:val="22"/>
+          <w:shd w:val="clear" w:fill="FFFFFF"/>
+        </w:rPr>
+        <w:t>))</w:t>
+      </w:r>
+      <w:r>
+        <w:rPr>
+          <w:rFonts w:hint="default" w:ascii="DejaVu Sans Mono" w:hAnsi="DejaVu Sans Mono" w:eastAsia="DejaVu Sans Mono" w:cs="DejaVu Sans Mono"/>
+          <w:color w:val="000000"/>
+          <w:sz w:val="22"/>
+          <w:szCs w:val="22"/>
+          <w:shd w:val="clear" w:fill="FFFFFF"/>
+        </w:rPr>
+        <w:br w:type="textWrapping"/>
+      </w:r>
+      <w:r>
+        <w:rPr>
+          <w:rFonts w:hint="default" w:ascii="DejaVu Sans Mono" w:hAnsi="DejaVu Sans Mono" w:eastAsia="DejaVu Sans Mono" w:cs="DejaVu Sans Mono"/>
+          <w:color w:val="000000"/>
+          <w:sz w:val="22"/>
+          <w:szCs w:val="22"/>
+          <w:shd w:val="clear" w:fill="FFFFFF"/>
+        </w:rPr>
+        <w:t xml:space="preserve">    stream.write(</w:t>
+      </w:r>
+      <w:r>
+        <w:rPr>
+          <w:rFonts w:hint="default" w:ascii="DejaVu Sans Mono" w:hAnsi="DejaVu Sans Mono" w:eastAsia="DejaVu Sans Mono" w:cs="DejaVu Sans Mono"/>
+          <w:b/>
+          <w:color w:val="008080"/>
+          <w:sz w:val="22"/>
+          <w:szCs w:val="22"/>
+          <w:shd w:val="clear" w:fill="FFFFFF"/>
+        </w:rPr>
+        <w:t>" "</w:t>
+      </w:r>
+      <w:r>
+        <w:rPr>
+          <w:rFonts w:hint="default" w:ascii="DejaVu Sans Mono" w:hAnsi="DejaVu Sans Mono" w:eastAsia="DejaVu Sans Mono" w:cs="DejaVu Sans Mono"/>
+          <w:color w:val="000000"/>
+          <w:sz w:val="22"/>
+          <w:szCs w:val="22"/>
+          <w:shd w:val="clear" w:fill="FFFFFF"/>
+        </w:rPr>
+        <w:t>+</w:t>
+      </w:r>
+      <w:r>
+        <w:rPr>
+          <w:rFonts w:hint="default" w:ascii="DejaVu Sans Mono" w:hAnsi="DejaVu Sans Mono" w:eastAsia="DejaVu Sans Mono" w:cs="DejaVu Sans Mono"/>
+          <w:color w:val="000080"/>
+          <w:sz w:val="22"/>
+          <w:szCs w:val="22"/>
+          <w:shd w:val="clear" w:fill="FFFFFF"/>
+        </w:rPr>
+        <w:t>input</w:t>
+      </w:r>
+      <w:r>
+        <w:rPr>
+          <w:rFonts w:hint="default" w:ascii="DejaVu Sans Mono" w:hAnsi="DejaVu Sans Mono" w:eastAsia="DejaVu Sans Mono" w:cs="DejaVu Sans Mono"/>
+          <w:color w:val="000000"/>
+          <w:sz w:val="22"/>
+          <w:szCs w:val="22"/>
+          <w:shd w:val="clear" w:fill="FFFFFF"/>
+        </w:rPr>
+        <w:t>(</w:t>
+      </w:r>
+      <w:r>
+        <w:rPr>
+          <w:rFonts w:hint="default" w:ascii="DejaVu Sans Mono" w:hAnsi="DejaVu Sans Mono" w:eastAsia="DejaVu Sans Mono" w:cs="DejaVu Sans Mono"/>
+          <w:b/>
+          <w:color w:val="008080"/>
+          <w:sz w:val="22"/>
+          <w:szCs w:val="22"/>
+          <w:shd w:val="clear" w:fill="FFFFFF"/>
+        </w:rPr>
+        <w:t>"</w:t>
+      </w:r>
+      <w:r>
+        <w:rPr>
+          <w:rFonts w:hint="eastAsia" w:ascii="AR PL UKai HK" w:hAnsi="AR PL UKai HK" w:eastAsia="AR PL UKai HK" w:cs="AR PL UKai HK"/>
+          <w:b/>
+          <w:color w:val="008080"/>
+          <w:sz w:val="22"/>
+          <w:szCs w:val="22"/>
+          <w:shd w:val="clear" w:fill="FFFFFF"/>
+        </w:rPr>
+        <w:t>请输入年龄</w:t>
+      </w:r>
+      <w:r>
+        <w:rPr>
+          <w:rFonts w:hint="default" w:ascii="DejaVu Sans Mono" w:hAnsi="DejaVu Sans Mono" w:eastAsia="DejaVu Sans Mono" w:cs="DejaVu Sans Mono"/>
+          <w:b/>
+          <w:color w:val="008080"/>
+          <w:sz w:val="22"/>
+          <w:szCs w:val="22"/>
+          <w:shd w:val="clear" w:fill="FFFFFF"/>
+        </w:rPr>
+        <w:t>:"</w:t>
+      </w:r>
+      <w:r>
+        <w:rPr>
+          <w:rFonts w:hint="default" w:ascii="DejaVu Sans Mono" w:hAnsi="DejaVu Sans Mono" w:eastAsia="DejaVu Sans Mono" w:cs="DejaVu Sans Mono"/>
+          <w:color w:val="000000"/>
+          <w:sz w:val="22"/>
+          <w:szCs w:val="22"/>
+          <w:shd w:val="clear" w:fill="FFFFFF"/>
+        </w:rPr>
+        <w:t>))</w:t>
+      </w:r>
+      <w:r>
+        <w:rPr>
+          <w:rFonts w:hint="default" w:ascii="DejaVu Sans Mono" w:hAnsi="DejaVu Sans Mono" w:eastAsia="DejaVu Sans Mono" w:cs="DejaVu Sans Mono"/>
+          <w:color w:val="000000"/>
+          <w:sz w:val="22"/>
+          <w:szCs w:val="22"/>
+          <w:shd w:val="clear" w:fill="FFFFFF"/>
+        </w:rPr>
+        <w:br w:type="textWrapping"/>
+      </w:r>
+      <w:r>
+        <w:rPr>
+          <w:rFonts w:hint="default" w:ascii="DejaVu Sans Mono" w:hAnsi="DejaVu Sans Mono" w:eastAsia="DejaVu Sans Mono" w:cs="DejaVu Sans Mono"/>
+          <w:color w:val="000000"/>
+          <w:sz w:val="22"/>
+          <w:szCs w:val="22"/>
+          <w:shd w:val="clear" w:fill="FFFFFF"/>
+        </w:rPr>
+        <w:t xml:space="preserve">    stream.write(</w:t>
+      </w:r>
+      <w:r>
+        <w:rPr>
+          <w:rFonts w:hint="default" w:ascii="DejaVu Sans Mono" w:hAnsi="DejaVu Sans Mono" w:eastAsia="DejaVu Sans Mono" w:cs="DejaVu Sans Mono"/>
+          <w:b/>
+          <w:color w:val="008080"/>
+          <w:sz w:val="22"/>
+          <w:szCs w:val="22"/>
+          <w:shd w:val="clear" w:fill="FFFFFF"/>
+        </w:rPr>
+        <w:t>" "</w:t>
+      </w:r>
+      <w:r>
+        <w:rPr>
+          <w:rFonts w:hint="default" w:ascii="DejaVu Sans Mono" w:hAnsi="DejaVu Sans Mono" w:eastAsia="DejaVu Sans Mono" w:cs="DejaVu Sans Mono"/>
+          <w:color w:val="000000"/>
+          <w:sz w:val="22"/>
+          <w:szCs w:val="22"/>
+          <w:shd w:val="clear" w:fill="FFFFFF"/>
+        </w:rPr>
+        <w:t>+</w:t>
+      </w:r>
+      <w:r>
+        <w:rPr>
+          <w:rFonts w:hint="default" w:ascii="DejaVu Sans Mono" w:hAnsi="DejaVu Sans Mono" w:eastAsia="DejaVu Sans Mono" w:cs="DejaVu Sans Mono"/>
+          <w:color w:val="000080"/>
+          <w:sz w:val="22"/>
+          <w:szCs w:val="22"/>
+          <w:shd w:val="clear" w:fill="FFFFFF"/>
+        </w:rPr>
+        <w:t>input</w:t>
+      </w:r>
+      <w:r>
+        <w:rPr>
+          <w:rFonts w:hint="default" w:ascii="DejaVu Sans Mono" w:hAnsi="DejaVu Sans Mono" w:eastAsia="DejaVu Sans Mono" w:cs="DejaVu Sans Mono"/>
+          <w:color w:val="000000"/>
+          <w:sz w:val="22"/>
+          <w:szCs w:val="22"/>
+          <w:shd w:val="clear" w:fill="FFFFFF"/>
+        </w:rPr>
+        <w:t>(</w:t>
+      </w:r>
+      <w:r>
+        <w:rPr>
+          <w:rFonts w:hint="default" w:ascii="DejaVu Sans Mono" w:hAnsi="DejaVu Sans Mono" w:eastAsia="DejaVu Sans Mono" w:cs="DejaVu Sans Mono"/>
+          <w:b/>
+          <w:color w:val="008080"/>
+          <w:sz w:val="22"/>
+          <w:szCs w:val="22"/>
+          <w:shd w:val="clear" w:fill="FFFFFF"/>
+        </w:rPr>
+        <w:t>"</w:t>
+      </w:r>
+      <w:r>
+        <w:rPr>
+          <w:rFonts w:hint="eastAsia" w:ascii="AR PL UKai HK" w:hAnsi="AR PL UKai HK" w:eastAsia="AR PL UKai HK" w:cs="AR PL UKai HK"/>
+          <w:b/>
+          <w:color w:val="008080"/>
+          <w:sz w:val="22"/>
+          <w:szCs w:val="22"/>
+          <w:shd w:val="clear" w:fill="FFFFFF"/>
+        </w:rPr>
+        <w:t>请输入性别</w:t>
+      </w:r>
+      <w:r>
+        <w:rPr>
+          <w:rFonts w:hint="default" w:ascii="DejaVu Sans Mono" w:hAnsi="DejaVu Sans Mono" w:eastAsia="DejaVu Sans Mono" w:cs="DejaVu Sans Mono"/>
+          <w:b/>
+          <w:color w:val="008080"/>
+          <w:sz w:val="22"/>
+          <w:szCs w:val="22"/>
+          <w:shd w:val="clear" w:fill="FFFFFF"/>
+        </w:rPr>
+        <w:t>:"</w:t>
+      </w:r>
+      <w:r>
+        <w:rPr>
+          <w:rFonts w:hint="default" w:ascii="DejaVu Sans Mono" w:hAnsi="DejaVu Sans Mono" w:eastAsia="DejaVu Sans Mono" w:cs="DejaVu Sans Mono"/>
+          <w:color w:val="000000"/>
+          <w:sz w:val="22"/>
+          <w:szCs w:val="22"/>
+          <w:shd w:val="clear" w:fill="FFFFFF"/>
+        </w:rPr>
+        <w:t>))</w:t>
+      </w:r>
+      <w:r>
+        <w:rPr>
+          <w:rFonts w:hint="default" w:ascii="DejaVu Sans Mono" w:hAnsi="DejaVu Sans Mono" w:eastAsia="DejaVu Sans Mono" w:cs="DejaVu Sans Mono"/>
+          <w:color w:val="000000"/>
+          <w:sz w:val="22"/>
+          <w:szCs w:val="22"/>
+          <w:shd w:val="clear" w:fill="FFFFFF"/>
+        </w:rPr>
+        <w:br w:type="textWrapping"/>
+      </w:r>
+      <w:r>
+        <w:rPr>
+          <w:rFonts w:hint="default" w:ascii="DejaVu Sans Mono" w:hAnsi="DejaVu Sans Mono" w:eastAsia="DejaVu Sans Mono" w:cs="DejaVu Sans Mono"/>
+          <w:color w:val="000000"/>
+          <w:sz w:val="22"/>
+          <w:szCs w:val="22"/>
+          <w:shd w:val="clear" w:fill="FFFFFF"/>
+        </w:rPr>
+        <w:t xml:space="preserve">    stream.write(</w:t>
+      </w:r>
+      <w:r>
+        <w:rPr>
+          <w:rFonts w:hint="default" w:ascii="DejaVu Sans Mono" w:hAnsi="DejaVu Sans Mono" w:eastAsia="DejaVu Sans Mono" w:cs="DejaVu Sans Mono"/>
+          <w:b/>
+          <w:color w:val="008080"/>
+          <w:sz w:val="22"/>
+          <w:szCs w:val="22"/>
+          <w:shd w:val="clear" w:fill="FFFFFF"/>
+        </w:rPr>
+        <w:t>" "</w:t>
+      </w:r>
+      <w:r>
+        <w:rPr>
+          <w:rFonts w:hint="default" w:ascii="DejaVu Sans Mono" w:hAnsi="DejaVu Sans Mono" w:eastAsia="DejaVu Sans Mono" w:cs="DejaVu Sans Mono"/>
+          <w:color w:val="000000"/>
+          <w:sz w:val="22"/>
+          <w:szCs w:val="22"/>
+          <w:shd w:val="clear" w:fill="FFFFFF"/>
+        </w:rPr>
+        <w:t>+</w:t>
+      </w:r>
+      <w:r>
+        <w:rPr>
+          <w:rFonts w:hint="default" w:ascii="DejaVu Sans Mono" w:hAnsi="DejaVu Sans Mono" w:eastAsia="DejaVu Sans Mono" w:cs="DejaVu Sans Mono"/>
+          <w:color w:val="000080"/>
+          <w:sz w:val="22"/>
+          <w:szCs w:val="22"/>
+          <w:shd w:val="clear" w:fill="FFFFFF"/>
+        </w:rPr>
+        <w:t>input</w:t>
+      </w:r>
+      <w:r>
+        <w:rPr>
+          <w:rFonts w:hint="default" w:ascii="DejaVu Sans Mono" w:hAnsi="DejaVu Sans Mono" w:eastAsia="DejaVu Sans Mono" w:cs="DejaVu Sans Mono"/>
+          <w:color w:val="000000"/>
+          <w:sz w:val="22"/>
+          <w:szCs w:val="22"/>
+          <w:shd w:val="clear" w:fill="FFFFFF"/>
+        </w:rPr>
+        <w:t>(</w:t>
+      </w:r>
+      <w:r>
+        <w:rPr>
+          <w:rFonts w:hint="default" w:ascii="DejaVu Sans Mono" w:hAnsi="DejaVu Sans Mono" w:eastAsia="DejaVu Sans Mono" w:cs="DejaVu Sans Mono"/>
+          <w:b/>
+          <w:color w:val="008080"/>
+          <w:sz w:val="22"/>
+          <w:szCs w:val="22"/>
+          <w:shd w:val="clear" w:fill="FFFFFF"/>
+        </w:rPr>
+        <w:t>"</w:t>
+      </w:r>
+      <w:r>
+        <w:rPr>
+          <w:rFonts w:hint="eastAsia" w:ascii="AR PL UKai HK" w:hAnsi="AR PL UKai HK" w:eastAsia="AR PL UKai HK" w:cs="AR PL UKai HK"/>
+          <w:b/>
+          <w:color w:val="008080"/>
+          <w:sz w:val="22"/>
+          <w:szCs w:val="22"/>
+          <w:shd w:val="clear" w:fill="FFFFFF"/>
+        </w:rPr>
+        <w:t>请输入地址</w:t>
+      </w:r>
+      <w:r>
+        <w:rPr>
+          <w:rFonts w:hint="default" w:ascii="DejaVu Sans Mono" w:hAnsi="DejaVu Sans Mono" w:eastAsia="DejaVu Sans Mono" w:cs="DejaVu Sans Mono"/>
+          <w:b/>
+          <w:color w:val="008080"/>
+          <w:sz w:val="22"/>
+          <w:szCs w:val="22"/>
+          <w:shd w:val="clear" w:fill="FFFFFF"/>
+        </w:rPr>
+        <w:t>:"</w:t>
+      </w:r>
+      <w:r>
+        <w:rPr>
+          <w:rFonts w:hint="default" w:ascii="DejaVu Sans Mono" w:hAnsi="DejaVu Sans Mono" w:eastAsia="DejaVu Sans Mono" w:cs="DejaVu Sans Mono"/>
+          <w:color w:val="000000"/>
+          <w:sz w:val="22"/>
+          <w:szCs w:val="22"/>
+          <w:shd w:val="clear" w:fill="FFFFFF"/>
+        </w:rPr>
+        <w:t>))</w:t>
+      </w:r>
+      <w:r>
+        <w:rPr>
+          <w:rFonts w:hint="default" w:ascii="DejaVu Sans Mono" w:hAnsi="DejaVu Sans Mono" w:eastAsia="DejaVu Sans Mono" w:cs="DejaVu Sans Mono"/>
+          <w:color w:val="000000"/>
+          <w:sz w:val="22"/>
+          <w:szCs w:val="22"/>
+          <w:shd w:val="clear" w:fill="FFFFFF"/>
+        </w:rPr>
+        <w:br w:type="textWrapping"/>
+      </w:r>
+      <w:r>
+        <w:rPr>
+          <w:rFonts w:hint="default" w:ascii="DejaVu Sans Mono" w:hAnsi="DejaVu Sans Mono" w:eastAsia="DejaVu Sans Mono" w:cs="DejaVu Sans Mono"/>
+          <w:color w:val="000000"/>
+          <w:sz w:val="22"/>
+          <w:szCs w:val="22"/>
+          <w:shd w:val="clear" w:fill="FFFFFF"/>
+        </w:rPr>
+        <w:t xml:space="preserve">    stream.write(</w:t>
+      </w:r>
+      <w:r>
+        <w:rPr>
+          <w:rFonts w:hint="default" w:ascii="DejaVu Sans Mono" w:hAnsi="DejaVu Sans Mono" w:eastAsia="DejaVu Sans Mono" w:cs="DejaVu Sans Mono"/>
+          <w:b/>
+          <w:color w:val="008080"/>
+          <w:sz w:val="22"/>
+          <w:szCs w:val="22"/>
+          <w:shd w:val="clear" w:fill="FFFFFF"/>
+        </w:rPr>
+        <w:t>"</w:t>
+      </w:r>
+      <w:r>
+        <w:rPr>
+          <w:rFonts w:hint="default" w:ascii="DejaVu Sans Mono" w:hAnsi="DejaVu Sans Mono" w:eastAsia="DejaVu Sans Mono" w:cs="DejaVu Sans Mono"/>
+          <w:b/>
+          <w:color w:val="000080"/>
+          <w:sz w:val="22"/>
+          <w:szCs w:val="22"/>
+          <w:shd w:val="clear" w:fill="FFFFFF"/>
+        </w:rPr>
+        <w:t>\n</w:t>
+      </w:r>
+      <w:r>
+        <w:rPr>
+          <w:rFonts w:hint="default" w:ascii="DejaVu Sans Mono" w:hAnsi="DejaVu Sans Mono" w:eastAsia="DejaVu Sans Mono" w:cs="DejaVu Sans Mono"/>
+          <w:b/>
+          <w:color w:val="008080"/>
+          <w:sz w:val="22"/>
+          <w:szCs w:val="22"/>
+          <w:shd w:val="clear" w:fill="FFFFFF"/>
+        </w:rPr>
+        <w:t>"</w:t>
+      </w:r>
+      <w:r>
+        <w:rPr>
+          <w:rFonts w:hint="default" w:ascii="DejaVu Sans Mono" w:hAnsi="DejaVu Sans Mono" w:eastAsia="DejaVu Sans Mono" w:cs="DejaVu Sans Mono"/>
+          <w:color w:val="000000"/>
+          <w:sz w:val="22"/>
+          <w:szCs w:val="22"/>
+          <w:shd w:val="clear" w:fill="FFFFFF"/>
+        </w:rPr>
+        <w:t>)</w:t>
+      </w:r>
+      <w:r>
+        <w:rPr>
+          <w:rFonts w:hint="default" w:ascii="DejaVu Sans Mono" w:hAnsi="DejaVu Sans Mono" w:eastAsia="DejaVu Sans Mono" w:cs="DejaVu Sans Mono"/>
+          <w:color w:val="000000"/>
+          <w:sz w:val="22"/>
+          <w:szCs w:val="22"/>
+          <w:shd w:val="clear" w:fill="FFFFFF"/>
+        </w:rPr>
+        <w:br w:type="textWrapping"/>
+      </w:r>
+      <w:r>
+        <w:rPr>
+          <w:rFonts w:hint="default" w:ascii="DejaVu Sans Mono" w:hAnsi="DejaVu Sans Mono" w:eastAsia="DejaVu Sans Mono" w:cs="DejaVu Sans Mono"/>
+          <w:color w:val="000000"/>
+          <w:sz w:val="22"/>
+          <w:szCs w:val="22"/>
+          <w:shd w:val="clear" w:fill="FFFFFF"/>
+        </w:rPr>
+        <w:br w:type="textWrapping"/>
+      </w:r>
+      <w:r>
+        <w:rPr>
+          <w:rFonts w:hint="default" w:ascii="DejaVu Sans Mono" w:hAnsi="DejaVu Sans Mono" w:eastAsia="DejaVu Sans Mono" w:cs="DejaVu Sans Mono"/>
+          <w:b/>
+          <w:color w:val="000080"/>
+          <w:sz w:val="22"/>
+          <w:szCs w:val="22"/>
+          <w:shd w:val="clear" w:fill="FFFFFF"/>
+        </w:rPr>
+        <w:t xml:space="preserve">def </w:t>
+      </w:r>
+      <w:r>
+        <w:rPr>
+          <w:rFonts w:hint="default" w:ascii="DejaVu Sans Mono" w:hAnsi="DejaVu Sans Mono" w:eastAsia="DejaVu Sans Mono" w:cs="DejaVu Sans Mono"/>
+          <w:color w:val="000000"/>
+          <w:sz w:val="22"/>
+          <w:szCs w:val="22"/>
+          <w:shd w:val="clear" w:fill="FFFFFF"/>
+        </w:rPr>
+        <w:t>search_st():</w:t>
+      </w:r>
+      <w:r>
+        <w:rPr>
+          <w:rFonts w:hint="default" w:ascii="DejaVu Sans Mono" w:hAnsi="DejaVu Sans Mono" w:eastAsia="DejaVu Sans Mono" w:cs="DejaVu Sans Mono"/>
+          <w:color w:val="000000"/>
+          <w:sz w:val="22"/>
+          <w:szCs w:val="22"/>
+          <w:shd w:val="clear" w:fill="FFFFFF"/>
+        </w:rPr>
+        <w:br w:type="textWrapping"/>
+      </w:r>
+      <w:r>
+        <w:rPr>
+          <w:rFonts w:hint="default" w:ascii="DejaVu Sans Mono" w:hAnsi="DejaVu Sans Mono" w:eastAsia="DejaVu Sans Mono" w:cs="DejaVu Sans Mono"/>
+          <w:color w:val="000000"/>
+          <w:sz w:val="22"/>
+          <w:szCs w:val="22"/>
+          <w:shd w:val="clear" w:fill="FFFFFF"/>
+        </w:rPr>
+        <w:t xml:space="preserve">    </w:t>
+      </w:r>
+      <w:r>
+        <w:rPr>
+          <w:rFonts w:hint="default" w:ascii="DejaVu Sans Mono" w:hAnsi="DejaVu Sans Mono" w:eastAsia="DejaVu Sans Mono" w:cs="DejaVu Sans Mono"/>
+          <w:color w:val="000080"/>
+          <w:sz w:val="22"/>
+          <w:szCs w:val="22"/>
+          <w:shd w:val="clear" w:fill="FFFFFF"/>
+        </w:rPr>
+        <w:t>print</w:t>
+      </w:r>
+      <w:r>
+        <w:rPr>
+          <w:rFonts w:hint="default" w:ascii="DejaVu Sans Mono" w:hAnsi="DejaVu Sans Mono" w:eastAsia="DejaVu Sans Mono" w:cs="DejaVu Sans Mono"/>
+          <w:color w:val="000000"/>
+          <w:sz w:val="22"/>
+          <w:szCs w:val="22"/>
+          <w:shd w:val="clear" w:fill="FFFFFF"/>
+        </w:rPr>
+        <w:t>(</w:t>
+      </w:r>
+      <w:r>
+        <w:rPr>
+          <w:rFonts w:hint="default" w:ascii="DejaVu Sans Mono" w:hAnsi="DejaVu Sans Mono" w:eastAsia="DejaVu Sans Mono" w:cs="DejaVu Sans Mono"/>
+          <w:b/>
+          <w:color w:val="008080"/>
+          <w:sz w:val="22"/>
+          <w:szCs w:val="22"/>
+          <w:shd w:val="clear" w:fill="FFFFFF"/>
+        </w:rPr>
+        <w:t>"</w:t>
+      </w:r>
+      <w:r>
+        <w:rPr>
+          <w:rFonts w:hint="eastAsia" w:ascii="AR PL UKai HK" w:hAnsi="AR PL UKai HK" w:eastAsia="AR PL UKai HK" w:cs="AR PL UKai HK"/>
+          <w:b/>
+          <w:color w:val="008080"/>
+          <w:sz w:val="22"/>
+          <w:szCs w:val="22"/>
+          <w:shd w:val="clear" w:fill="FFFFFF"/>
+        </w:rPr>
+        <w:t>所有学生信息如下</w:t>
+      </w:r>
+      <w:r>
+        <w:rPr>
+          <w:rFonts w:hint="default" w:ascii="DejaVu Sans Mono" w:hAnsi="DejaVu Sans Mono" w:eastAsia="DejaVu Sans Mono" w:cs="DejaVu Sans Mono"/>
+          <w:b/>
+          <w:color w:val="008080"/>
+          <w:sz w:val="22"/>
+          <w:szCs w:val="22"/>
+          <w:shd w:val="clear" w:fill="FFFFFF"/>
+        </w:rPr>
+        <w:t>:"</w:t>
+      </w:r>
+      <w:r>
+        <w:rPr>
+          <w:rFonts w:hint="default" w:ascii="DejaVu Sans Mono" w:hAnsi="DejaVu Sans Mono" w:eastAsia="DejaVu Sans Mono" w:cs="DejaVu Sans Mono"/>
+          <w:color w:val="000000"/>
+          <w:sz w:val="22"/>
+          <w:szCs w:val="22"/>
+          <w:shd w:val="clear" w:fill="FFFFFF"/>
+        </w:rPr>
+        <w:t>)</w:t>
+      </w:r>
+      <w:r>
+        <w:rPr>
+          <w:rFonts w:hint="default" w:ascii="DejaVu Sans Mono" w:hAnsi="DejaVu Sans Mono" w:eastAsia="DejaVu Sans Mono" w:cs="DejaVu Sans Mono"/>
+          <w:color w:val="000000"/>
+          <w:sz w:val="22"/>
+          <w:szCs w:val="22"/>
+          <w:shd w:val="clear" w:fill="FFFFFF"/>
+        </w:rPr>
+        <w:br w:type="textWrapping"/>
+      </w:r>
+      <w:r>
+        <w:rPr>
+          <w:rFonts w:hint="default" w:ascii="DejaVu Sans Mono" w:hAnsi="DejaVu Sans Mono" w:eastAsia="DejaVu Sans Mono" w:cs="DejaVu Sans Mono"/>
+          <w:color w:val="000000"/>
+          <w:sz w:val="22"/>
+          <w:szCs w:val="22"/>
+          <w:shd w:val="clear" w:fill="FFFFFF"/>
+        </w:rPr>
+        <w:t xml:space="preserve">    stream=</w:t>
+      </w:r>
+      <w:r>
+        <w:rPr>
+          <w:rFonts w:hint="default" w:ascii="DejaVu Sans Mono" w:hAnsi="DejaVu Sans Mono" w:eastAsia="DejaVu Sans Mono" w:cs="DejaVu Sans Mono"/>
+          <w:color w:val="000080"/>
+          <w:sz w:val="22"/>
+          <w:szCs w:val="22"/>
+          <w:shd w:val="clear" w:fill="FFFFFF"/>
+        </w:rPr>
+        <w:t>open</w:t>
+      </w:r>
+      <w:r>
+        <w:rPr>
+          <w:rFonts w:hint="default" w:ascii="DejaVu Sans Mono" w:hAnsi="DejaVu Sans Mono" w:eastAsia="DejaVu Sans Mono" w:cs="DejaVu Sans Mono"/>
+          <w:color w:val="000000"/>
+          <w:sz w:val="22"/>
+          <w:szCs w:val="22"/>
+          <w:shd w:val="clear" w:fill="FFFFFF"/>
+        </w:rPr>
+        <w:t>(</w:t>
+      </w:r>
+      <w:r>
+        <w:rPr>
+          <w:rFonts w:hint="default" w:ascii="DejaVu Sans Mono" w:hAnsi="DejaVu Sans Mono" w:eastAsia="DejaVu Sans Mono" w:cs="DejaVu Sans Mono"/>
+          <w:b/>
+          <w:color w:val="008080"/>
+          <w:sz w:val="22"/>
+          <w:szCs w:val="22"/>
+          <w:shd w:val="clear" w:fill="FFFFFF"/>
+        </w:rPr>
+        <w:t>"user.txt"</w:t>
+      </w:r>
+      <w:r>
+        <w:rPr>
+          <w:rFonts w:hint="default" w:ascii="DejaVu Sans Mono" w:hAnsi="DejaVu Sans Mono" w:eastAsia="DejaVu Sans Mono" w:cs="DejaVu Sans Mono"/>
+          <w:color w:val="000000"/>
+          <w:sz w:val="22"/>
+          <w:szCs w:val="22"/>
+          <w:shd w:val="clear" w:fill="FFFFFF"/>
+        </w:rPr>
+        <w:t>,</w:t>
+      </w:r>
+      <w:r>
+        <w:rPr>
+          <w:rFonts w:hint="default" w:ascii="DejaVu Sans Mono" w:hAnsi="DejaVu Sans Mono" w:eastAsia="DejaVu Sans Mono" w:cs="DejaVu Sans Mono"/>
+          <w:b/>
+          <w:color w:val="008080"/>
+          <w:sz w:val="22"/>
+          <w:szCs w:val="22"/>
+          <w:shd w:val="clear" w:fill="FFFFFF"/>
+        </w:rPr>
+        <w:t>"r"</w:t>
+      </w:r>
+      <w:r>
+        <w:rPr>
+          <w:rFonts w:hint="default" w:ascii="DejaVu Sans Mono" w:hAnsi="DejaVu Sans Mono" w:eastAsia="DejaVu Sans Mono" w:cs="DejaVu Sans Mono"/>
+          <w:color w:val="000000"/>
+          <w:sz w:val="22"/>
+          <w:szCs w:val="22"/>
+          <w:shd w:val="clear" w:fill="FFFFFF"/>
+        </w:rPr>
+        <w:t>)</w:t>
+      </w:r>
+      <w:r>
+        <w:rPr>
+          <w:rFonts w:hint="default" w:ascii="DejaVu Sans Mono" w:hAnsi="DejaVu Sans Mono" w:eastAsia="DejaVu Sans Mono" w:cs="DejaVu Sans Mono"/>
+          <w:color w:val="000000"/>
+          <w:sz w:val="22"/>
+          <w:szCs w:val="22"/>
+          <w:shd w:val="clear" w:fill="FFFFFF"/>
+        </w:rPr>
+        <w:br w:type="textWrapping"/>
+      </w:r>
+      <w:r>
+        <w:rPr>
+          <w:rFonts w:hint="default" w:ascii="DejaVu Sans Mono" w:hAnsi="DejaVu Sans Mono" w:eastAsia="DejaVu Sans Mono" w:cs="DejaVu Sans Mono"/>
+          <w:color w:val="000000"/>
+          <w:sz w:val="22"/>
+          <w:szCs w:val="22"/>
+          <w:shd w:val="clear" w:fill="FFFFFF"/>
+        </w:rPr>
+        <w:t xml:space="preserve">    </w:t>
+      </w:r>
+      <w:r>
+        <w:rPr>
+          <w:rFonts w:hint="default" w:ascii="DejaVu Sans Mono" w:hAnsi="DejaVu Sans Mono" w:eastAsia="DejaVu Sans Mono" w:cs="DejaVu Sans Mono"/>
+          <w:b/>
+          <w:color w:val="000080"/>
+          <w:sz w:val="22"/>
+          <w:szCs w:val="22"/>
+          <w:shd w:val="clear" w:fill="FFFFFF"/>
+        </w:rPr>
+        <w:t>while True</w:t>
+      </w:r>
+      <w:r>
+        <w:rPr>
+          <w:rFonts w:hint="default" w:ascii="DejaVu Sans Mono" w:hAnsi="DejaVu Sans Mono" w:eastAsia="DejaVu Sans Mono" w:cs="DejaVu Sans Mono"/>
+          <w:color w:val="000000"/>
+          <w:sz w:val="22"/>
+          <w:szCs w:val="22"/>
+          <w:shd w:val="clear" w:fill="FFFFFF"/>
+        </w:rPr>
+        <w:t>:</w:t>
+      </w:r>
+      <w:r>
+        <w:rPr>
+          <w:rFonts w:hint="default" w:ascii="DejaVu Sans Mono" w:hAnsi="DejaVu Sans Mono" w:eastAsia="DejaVu Sans Mono" w:cs="DejaVu Sans Mono"/>
+          <w:color w:val="000000"/>
+          <w:sz w:val="22"/>
+          <w:szCs w:val="22"/>
+          <w:shd w:val="clear" w:fill="FFFFFF"/>
+        </w:rPr>
+        <w:br w:type="textWrapping"/>
+      </w:r>
+      <w:r>
+        <w:rPr>
+          <w:rFonts w:hint="default" w:ascii="DejaVu Sans Mono" w:hAnsi="DejaVu Sans Mono" w:eastAsia="DejaVu Sans Mono" w:cs="DejaVu Sans Mono"/>
+          <w:color w:val="000000"/>
+          <w:sz w:val="22"/>
+          <w:szCs w:val="22"/>
+          <w:shd w:val="clear" w:fill="FFFFFF"/>
+        </w:rPr>
+        <w:t xml:space="preserve">        line=stream.readline()</w:t>
+      </w:r>
+      <w:r>
+        <w:rPr>
+          <w:rFonts w:hint="default" w:ascii="DejaVu Sans Mono" w:hAnsi="DejaVu Sans Mono" w:eastAsia="DejaVu Sans Mono" w:cs="DejaVu Sans Mono"/>
+          <w:color w:val="000000"/>
+          <w:sz w:val="22"/>
+          <w:szCs w:val="22"/>
+          <w:shd w:val="clear" w:fill="FFFFFF"/>
+        </w:rPr>
+        <w:br w:type="textWrapping"/>
+      </w:r>
+      <w:r>
+        <w:rPr>
+          <w:rFonts w:hint="default" w:ascii="DejaVu Sans Mono" w:hAnsi="DejaVu Sans Mono" w:eastAsia="DejaVu Sans Mono" w:cs="DejaVu Sans Mono"/>
+          <w:color w:val="000000"/>
+          <w:sz w:val="22"/>
+          <w:szCs w:val="22"/>
+          <w:shd w:val="clear" w:fill="FFFFFF"/>
+        </w:rPr>
+        <w:t xml:space="preserve">        </w:t>
+      </w:r>
+      <w:r>
+        <w:rPr>
+          <w:rFonts w:hint="default" w:ascii="DejaVu Sans Mono" w:hAnsi="DejaVu Sans Mono" w:eastAsia="DejaVu Sans Mono" w:cs="DejaVu Sans Mono"/>
+          <w:color w:val="000080"/>
+          <w:sz w:val="22"/>
+          <w:szCs w:val="22"/>
+          <w:shd w:val="clear" w:fill="FFFFFF"/>
+        </w:rPr>
+        <w:t>print</w:t>
+      </w:r>
+      <w:r>
+        <w:rPr>
+          <w:rFonts w:hint="default" w:ascii="DejaVu Sans Mono" w:hAnsi="DejaVu Sans Mono" w:eastAsia="DejaVu Sans Mono" w:cs="DejaVu Sans Mono"/>
+          <w:color w:val="000000"/>
+          <w:sz w:val="22"/>
+          <w:szCs w:val="22"/>
+          <w:shd w:val="clear" w:fill="FFFFFF"/>
+        </w:rPr>
+        <w:t>(line)</w:t>
+      </w:r>
+      <w:r>
+        <w:rPr>
+          <w:rFonts w:hint="default" w:ascii="DejaVu Sans Mono" w:hAnsi="DejaVu Sans Mono" w:eastAsia="DejaVu Sans Mono" w:cs="DejaVu Sans Mono"/>
+          <w:color w:val="000000"/>
+          <w:sz w:val="22"/>
+          <w:szCs w:val="22"/>
+          <w:shd w:val="clear" w:fill="FFFFFF"/>
+        </w:rPr>
+        <w:br w:type="textWrapping"/>
+      </w:r>
+      <w:r>
+        <w:rPr>
+          <w:rFonts w:hint="default" w:ascii="DejaVu Sans Mono" w:hAnsi="DejaVu Sans Mono" w:eastAsia="DejaVu Sans Mono" w:cs="DejaVu Sans Mono"/>
+          <w:color w:val="000000"/>
+          <w:sz w:val="22"/>
+          <w:szCs w:val="22"/>
+          <w:shd w:val="clear" w:fill="FFFFFF"/>
+        </w:rPr>
+        <w:t xml:space="preserve">        </w:t>
+      </w:r>
+      <w:r>
+        <w:rPr>
+          <w:rFonts w:hint="default" w:ascii="DejaVu Sans Mono" w:hAnsi="DejaVu Sans Mono" w:eastAsia="DejaVu Sans Mono" w:cs="DejaVu Sans Mono"/>
+          <w:b/>
+          <w:color w:val="000080"/>
+          <w:sz w:val="22"/>
+          <w:szCs w:val="22"/>
+          <w:shd w:val="clear" w:fill="FFFFFF"/>
+        </w:rPr>
+        <w:t xml:space="preserve">if </w:t>
+      </w:r>
+      <w:r>
+        <w:rPr>
+          <w:rFonts w:hint="default" w:ascii="DejaVu Sans Mono" w:hAnsi="DejaVu Sans Mono" w:eastAsia="DejaVu Sans Mono" w:cs="DejaVu Sans Mono"/>
+          <w:color w:val="000080"/>
+          <w:sz w:val="22"/>
+          <w:szCs w:val="22"/>
+          <w:shd w:val="clear" w:fill="FFFFFF"/>
+        </w:rPr>
+        <w:t>len</w:t>
+      </w:r>
+      <w:r>
+        <w:rPr>
+          <w:rFonts w:hint="default" w:ascii="DejaVu Sans Mono" w:hAnsi="DejaVu Sans Mono" w:eastAsia="DejaVu Sans Mono" w:cs="DejaVu Sans Mono"/>
+          <w:color w:val="000000"/>
+          <w:sz w:val="22"/>
+          <w:szCs w:val="22"/>
+          <w:shd w:val="clear" w:fill="FFFFFF"/>
+        </w:rPr>
+        <w:t>(line)==</w:t>
+      </w:r>
+      <w:r>
+        <w:rPr>
+          <w:rFonts w:hint="default" w:ascii="DejaVu Sans Mono" w:hAnsi="DejaVu Sans Mono" w:eastAsia="DejaVu Sans Mono" w:cs="DejaVu Sans Mono"/>
+          <w:color w:val="0000FF"/>
+          <w:sz w:val="22"/>
+          <w:szCs w:val="22"/>
+          <w:shd w:val="clear" w:fill="FFFFFF"/>
+        </w:rPr>
+        <w:t>0</w:t>
+      </w:r>
+      <w:r>
+        <w:rPr>
+          <w:rFonts w:hint="default" w:ascii="DejaVu Sans Mono" w:hAnsi="DejaVu Sans Mono" w:eastAsia="DejaVu Sans Mono" w:cs="DejaVu Sans Mono"/>
+          <w:color w:val="000000"/>
+          <w:sz w:val="22"/>
+          <w:szCs w:val="22"/>
+          <w:shd w:val="clear" w:fill="FFFFFF"/>
+        </w:rPr>
+        <w:t>:</w:t>
+      </w:r>
+      <w:r>
+        <w:rPr>
+          <w:rFonts w:hint="default" w:ascii="DejaVu Sans Mono" w:hAnsi="DejaVu Sans Mono" w:eastAsia="DejaVu Sans Mono" w:cs="DejaVu Sans Mono"/>
+          <w:color w:val="000000"/>
+          <w:sz w:val="22"/>
+          <w:szCs w:val="22"/>
+          <w:shd w:val="clear" w:fill="FFFFFF"/>
+        </w:rPr>
+        <w:br w:type="textWrapping"/>
+      </w:r>
+      <w:r>
+        <w:rPr>
+          <w:rFonts w:hint="default" w:ascii="DejaVu Sans Mono" w:hAnsi="DejaVu Sans Mono" w:eastAsia="DejaVu Sans Mono" w:cs="DejaVu Sans Mono"/>
+          <w:color w:val="000000"/>
+          <w:sz w:val="22"/>
+          <w:szCs w:val="22"/>
+          <w:shd w:val="clear" w:fill="FFFFFF"/>
+        </w:rPr>
+        <w:t xml:space="preserve">            </w:t>
+      </w:r>
+      <w:r>
+        <w:rPr>
+          <w:rFonts w:hint="default" w:ascii="DejaVu Sans Mono" w:hAnsi="DejaVu Sans Mono" w:eastAsia="DejaVu Sans Mono" w:cs="DejaVu Sans Mono"/>
+          <w:b/>
+          <w:color w:val="000080"/>
+          <w:sz w:val="22"/>
+          <w:szCs w:val="22"/>
+          <w:shd w:val="clear" w:fill="FFFFFF"/>
+        </w:rPr>
+        <w:t>break</w:t>
+      </w:r>
+      <w:r>
+        <w:rPr>
+          <w:rFonts w:hint="default" w:ascii="DejaVu Sans Mono" w:hAnsi="DejaVu Sans Mono" w:eastAsia="DejaVu Sans Mono" w:cs="DejaVu Sans Mono"/>
+          <w:b/>
+          <w:color w:val="000080"/>
+          <w:sz w:val="22"/>
+          <w:szCs w:val="22"/>
+          <w:shd w:val="clear" w:fill="FFFFFF"/>
+        </w:rPr>
+        <w:br w:type="textWrapping"/>
+      </w:r>
+      <w:r>
+        <w:rPr>
+          <w:rFonts w:hint="default" w:ascii="DejaVu Sans Mono" w:hAnsi="DejaVu Sans Mono" w:eastAsia="DejaVu Sans Mono" w:cs="DejaVu Sans Mono"/>
+          <w:b/>
+          <w:color w:val="000080"/>
+          <w:sz w:val="22"/>
+          <w:szCs w:val="22"/>
+          <w:shd w:val="clear" w:fill="FFFFFF"/>
+        </w:rPr>
+        <w:br w:type="textWrapping"/>
+      </w:r>
+      <w:r>
+        <w:rPr>
+          <w:rFonts w:hint="default" w:ascii="DejaVu Sans Mono" w:hAnsi="DejaVu Sans Mono" w:eastAsia="DejaVu Sans Mono" w:cs="DejaVu Sans Mono"/>
+          <w:b/>
+          <w:color w:val="000080"/>
+          <w:sz w:val="22"/>
+          <w:szCs w:val="22"/>
+          <w:shd w:val="clear" w:fill="FFFFFF"/>
+        </w:rPr>
+        <w:t xml:space="preserve">def </w:t>
+      </w:r>
+      <w:r>
+        <w:rPr>
+          <w:rFonts w:hint="default" w:ascii="DejaVu Sans Mono" w:hAnsi="DejaVu Sans Mono" w:eastAsia="DejaVu Sans Mono" w:cs="DejaVu Sans Mono"/>
+          <w:color w:val="000000"/>
+          <w:sz w:val="22"/>
+          <w:szCs w:val="22"/>
+          <w:shd w:val="clear" w:fill="FFFFFF"/>
+        </w:rPr>
+        <w:t>update_st():</w:t>
+      </w:r>
+      <w:r>
+        <w:rPr>
+          <w:rFonts w:hint="default" w:ascii="DejaVu Sans Mono" w:hAnsi="DejaVu Sans Mono" w:eastAsia="DejaVu Sans Mono" w:cs="DejaVu Sans Mono"/>
+          <w:color w:val="000000"/>
+          <w:sz w:val="22"/>
+          <w:szCs w:val="22"/>
+          <w:shd w:val="clear" w:fill="FFFFFF"/>
+        </w:rPr>
+        <w:br w:type="textWrapping"/>
+      </w:r>
+      <w:r>
+        <w:rPr>
+          <w:rFonts w:hint="default" w:ascii="DejaVu Sans Mono" w:hAnsi="DejaVu Sans Mono" w:eastAsia="DejaVu Sans Mono" w:cs="DejaVu Sans Mono"/>
+          <w:color w:val="000000"/>
+          <w:sz w:val="22"/>
+          <w:szCs w:val="22"/>
+          <w:shd w:val="clear" w:fill="FFFFFF"/>
+        </w:rPr>
+        <w:t xml:space="preserve">    name=</w:t>
+      </w:r>
+      <w:r>
+        <w:rPr>
+          <w:rFonts w:hint="default" w:ascii="DejaVu Sans Mono" w:hAnsi="DejaVu Sans Mono" w:eastAsia="DejaVu Sans Mono" w:cs="DejaVu Sans Mono"/>
+          <w:color w:val="000080"/>
+          <w:sz w:val="22"/>
+          <w:szCs w:val="22"/>
+          <w:shd w:val="clear" w:fill="FFFFFF"/>
+        </w:rPr>
+        <w:t>input</w:t>
+      </w:r>
+      <w:r>
+        <w:rPr>
+          <w:rFonts w:hint="default" w:ascii="DejaVu Sans Mono" w:hAnsi="DejaVu Sans Mono" w:eastAsia="DejaVu Sans Mono" w:cs="DejaVu Sans Mono"/>
+          <w:color w:val="000000"/>
+          <w:sz w:val="22"/>
+          <w:szCs w:val="22"/>
+          <w:shd w:val="clear" w:fill="FFFFFF"/>
+        </w:rPr>
+        <w:t>(</w:t>
+      </w:r>
+      <w:r>
+        <w:rPr>
+          <w:rFonts w:hint="default" w:ascii="DejaVu Sans Mono" w:hAnsi="DejaVu Sans Mono" w:eastAsia="DejaVu Sans Mono" w:cs="DejaVu Sans Mono"/>
+          <w:b/>
+          <w:color w:val="008080"/>
+          <w:sz w:val="22"/>
+          <w:szCs w:val="22"/>
+          <w:shd w:val="clear" w:fill="FFFFFF"/>
+        </w:rPr>
+        <w:t>"</w:t>
+      </w:r>
+      <w:r>
+        <w:rPr>
+          <w:rFonts w:hint="eastAsia" w:ascii="AR PL UKai HK" w:hAnsi="AR PL UKai HK" w:eastAsia="AR PL UKai HK" w:cs="AR PL UKai HK"/>
+          <w:b/>
+          <w:color w:val="008080"/>
+          <w:sz w:val="22"/>
+          <w:szCs w:val="22"/>
+          <w:shd w:val="clear" w:fill="FFFFFF"/>
+        </w:rPr>
+        <w:t>请输入要修改的姓名</w:t>
+      </w:r>
+      <w:r>
+        <w:rPr>
+          <w:rFonts w:hint="default" w:ascii="DejaVu Sans Mono" w:hAnsi="DejaVu Sans Mono" w:eastAsia="DejaVu Sans Mono" w:cs="DejaVu Sans Mono"/>
+          <w:b/>
+          <w:color w:val="008080"/>
+          <w:sz w:val="22"/>
+          <w:szCs w:val="22"/>
+          <w:shd w:val="clear" w:fill="FFFFFF"/>
+        </w:rPr>
+        <w:t>"</w:t>
+      </w:r>
+      <w:r>
+        <w:rPr>
+          <w:rFonts w:hint="default" w:ascii="DejaVu Sans Mono" w:hAnsi="DejaVu Sans Mono" w:eastAsia="DejaVu Sans Mono" w:cs="DejaVu Sans Mono"/>
+          <w:color w:val="000000"/>
+          <w:sz w:val="22"/>
+          <w:szCs w:val="22"/>
+          <w:shd w:val="clear" w:fill="FFFFFF"/>
+        </w:rPr>
+        <w:t>)</w:t>
+      </w:r>
+      <w:r>
+        <w:rPr>
+          <w:rFonts w:hint="default" w:ascii="DejaVu Sans Mono" w:hAnsi="DejaVu Sans Mono" w:eastAsia="DejaVu Sans Mono" w:cs="DejaVu Sans Mono"/>
+          <w:color w:val="000000"/>
+          <w:sz w:val="22"/>
+          <w:szCs w:val="22"/>
+          <w:shd w:val="clear" w:fill="FFFFFF"/>
+        </w:rPr>
+        <w:br w:type="textWrapping"/>
+      </w:r>
+      <w:r>
+        <w:rPr>
+          <w:rFonts w:hint="default" w:ascii="DejaVu Sans Mono" w:hAnsi="DejaVu Sans Mono" w:eastAsia="DejaVu Sans Mono" w:cs="DejaVu Sans Mono"/>
+          <w:color w:val="000000"/>
+          <w:sz w:val="22"/>
+          <w:szCs w:val="22"/>
+          <w:shd w:val="clear" w:fill="FFFFFF"/>
+        </w:rPr>
+        <w:t xml:space="preserve">    stream=</w:t>
+      </w:r>
+      <w:r>
+        <w:rPr>
+          <w:rFonts w:hint="default" w:ascii="DejaVu Sans Mono" w:hAnsi="DejaVu Sans Mono" w:eastAsia="DejaVu Sans Mono" w:cs="DejaVu Sans Mono"/>
+          <w:color w:val="000080"/>
+          <w:sz w:val="22"/>
+          <w:szCs w:val="22"/>
+          <w:shd w:val="clear" w:fill="FFFFFF"/>
+        </w:rPr>
+        <w:t>open</w:t>
+      </w:r>
+      <w:r>
+        <w:rPr>
+          <w:rFonts w:hint="default" w:ascii="DejaVu Sans Mono" w:hAnsi="DejaVu Sans Mono" w:eastAsia="DejaVu Sans Mono" w:cs="DejaVu Sans Mono"/>
+          <w:color w:val="000000"/>
+          <w:sz w:val="22"/>
+          <w:szCs w:val="22"/>
+          <w:shd w:val="clear" w:fill="FFFFFF"/>
+        </w:rPr>
+        <w:t>(</w:t>
+      </w:r>
+      <w:r>
+        <w:rPr>
+          <w:rFonts w:hint="default" w:ascii="DejaVu Sans Mono" w:hAnsi="DejaVu Sans Mono" w:eastAsia="DejaVu Sans Mono" w:cs="DejaVu Sans Mono"/>
+          <w:b/>
+          <w:color w:val="008080"/>
+          <w:sz w:val="22"/>
+          <w:szCs w:val="22"/>
+          <w:shd w:val="clear" w:fill="FFFFFF"/>
+        </w:rPr>
+        <w:t>"user.txt"</w:t>
+      </w:r>
+      <w:r>
+        <w:rPr>
+          <w:rFonts w:hint="default" w:ascii="DejaVu Sans Mono" w:hAnsi="DejaVu Sans Mono" w:eastAsia="DejaVu Sans Mono" w:cs="DejaVu Sans Mono"/>
+          <w:color w:val="000000"/>
+          <w:sz w:val="22"/>
+          <w:szCs w:val="22"/>
+          <w:shd w:val="clear" w:fill="FFFFFF"/>
+        </w:rPr>
+        <w:t>,</w:t>
+      </w:r>
+      <w:r>
+        <w:rPr>
+          <w:rFonts w:hint="default" w:ascii="DejaVu Sans Mono" w:hAnsi="DejaVu Sans Mono" w:eastAsia="DejaVu Sans Mono" w:cs="DejaVu Sans Mono"/>
+          <w:b/>
+          <w:color w:val="008080"/>
+          <w:sz w:val="22"/>
+          <w:szCs w:val="22"/>
+          <w:shd w:val="clear" w:fill="FFFFFF"/>
+        </w:rPr>
+        <w:t>"r"</w:t>
+      </w:r>
+      <w:r>
+        <w:rPr>
+          <w:rFonts w:hint="default" w:ascii="DejaVu Sans Mono" w:hAnsi="DejaVu Sans Mono" w:eastAsia="DejaVu Sans Mono" w:cs="DejaVu Sans Mono"/>
+          <w:color w:val="000000"/>
+          <w:sz w:val="22"/>
+          <w:szCs w:val="22"/>
+          <w:shd w:val="clear" w:fill="FFFFFF"/>
+        </w:rPr>
+        <w:t>)</w:t>
+      </w:r>
+      <w:r>
+        <w:rPr>
+          <w:rFonts w:hint="default" w:ascii="DejaVu Sans Mono" w:hAnsi="DejaVu Sans Mono" w:eastAsia="DejaVu Sans Mono" w:cs="DejaVu Sans Mono"/>
+          <w:color w:val="000000"/>
+          <w:sz w:val="22"/>
+          <w:szCs w:val="22"/>
+          <w:shd w:val="clear" w:fill="FFFFFF"/>
+        </w:rPr>
+        <w:br w:type="textWrapping"/>
+      </w:r>
+      <w:r>
+        <w:rPr>
+          <w:rFonts w:hint="default" w:ascii="DejaVu Sans Mono" w:hAnsi="DejaVu Sans Mono" w:eastAsia="DejaVu Sans Mono" w:cs="DejaVu Sans Mono"/>
+          <w:color w:val="000000"/>
+          <w:sz w:val="22"/>
+          <w:szCs w:val="22"/>
+          <w:shd w:val="clear" w:fill="FFFFFF"/>
+        </w:rPr>
+        <w:t xml:space="preserve">    lines=stream.readlines()</w:t>
+      </w:r>
+      <w:r>
+        <w:rPr>
+          <w:rFonts w:hint="default" w:ascii="DejaVu Sans Mono" w:hAnsi="DejaVu Sans Mono" w:eastAsia="DejaVu Sans Mono" w:cs="DejaVu Sans Mono"/>
+          <w:color w:val="000000"/>
+          <w:sz w:val="22"/>
+          <w:szCs w:val="22"/>
+          <w:shd w:val="clear" w:fill="FFFFFF"/>
+        </w:rPr>
+        <w:br w:type="textWrapping"/>
+      </w:r>
+      <w:r>
+        <w:rPr>
+          <w:rFonts w:hint="default" w:ascii="DejaVu Sans Mono" w:hAnsi="DejaVu Sans Mono" w:eastAsia="DejaVu Sans Mono" w:cs="DejaVu Sans Mono"/>
+          <w:color w:val="000000"/>
+          <w:sz w:val="22"/>
+          <w:szCs w:val="22"/>
+          <w:shd w:val="clear" w:fill="FFFFFF"/>
+        </w:rPr>
+        <w:t xml:space="preserve">    stream.close()</w:t>
+      </w:r>
+      <w:r>
+        <w:rPr>
+          <w:rFonts w:hint="default" w:ascii="DejaVu Sans Mono" w:hAnsi="DejaVu Sans Mono" w:eastAsia="DejaVu Sans Mono" w:cs="DejaVu Sans Mono"/>
+          <w:color w:val="000000"/>
+          <w:sz w:val="22"/>
+          <w:szCs w:val="22"/>
+          <w:shd w:val="clear" w:fill="FFFFFF"/>
+        </w:rPr>
+        <w:br w:type="textWrapping"/>
+      </w:r>
+      <w:r>
+        <w:rPr>
+          <w:rFonts w:hint="default" w:ascii="DejaVu Sans Mono" w:hAnsi="DejaVu Sans Mono" w:eastAsia="DejaVu Sans Mono" w:cs="DejaVu Sans Mono"/>
+          <w:color w:val="000000"/>
+          <w:sz w:val="22"/>
+          <w:szCs w:val="22"/>
+          <w:shd w:val="clear" w:fill="FFFFFF"/>
+        </w:rPr>
+        <w:t xml:space="preserve">    </w:t>
+      </w:r>
+      <w:r>
+        <w:rPr>
+          <w:rFonts w:hint="default" w:ascii="DejaVu Sans Mono" w:hAnsi="DejaVu Sans Mono" w:eastAsia="DejaVu Sans Mono" w:cs="DejaVu Sans Mono"/>
+          <w:b/>
+          <w:color w:val="000080"/>
+          <w:sz w:val="22"/>
+          <w:szCs w:val="22"/>
+          <w:shd w:val="clear" w:fill="FFFFFF"/>
+        </w:rPr>
+        <w:t xml:space="preserve">for </w:t>
+      </w:r>
+      <w:r>
+        <w:rPr>
+          <w:rFonts w:hint="default" w:ascii="DejaVu Sans Mono" w:hAnsi="DejaVu Sans Mono" w:eastAsia="DejaVu Sans Mono" w:cs="DejaVu Sans Mono"/>
+          <w:color w:val="000000"/>
+          <w:sz w:val="22"/>
+          <w:szCs w:val="22"/>
+          <w:shd w:val="clear" w:fill="FFFFFF"/>
+        </w:rPr>
+        <w:t xml:space="preserve">str </w:t>
+      </w:r>
+      <w:r>
+        <w:rPr>
+          <w:rFonts w:hint="default" w:ascii="DejaVu Sans Mono" w:hAnsi="DejaVu Sans Mono" w:eastAsia="DejaVu Sans Mono" w:cs="DejaVu Sans Mono"/>
+          <w:b/>
+          <w:color w:val="000080"/>
+          <w:sz w:val="22"/>
+          <w:szCs w:val="22"/>
+          <w:shd w:val="clear" w:fill="FFFFFF"/>
+        </w:rPr>
+        <w:t xml:space="preserve">in </w:t>
+      </w:r>
+      <w:r>
+        <w:rPr>
+          <w:rFonts w:hint="default" w:ascii="DejaVu Sans Mono" w:hAnsi="DejaVu Sans Mono" w:eastAsia="DejaVu Sans Mono" w:cs="DejaVu Sans Mono"/>
+          <w:color w:val="000000"/>
+          <w:sz w:val="22"/>
+          <w:szCs w:val="22"/>
+          <w:shd w:val="clear" w:fill="FFFFFF"/>
+        </w:rPr>
+        <w:t>lines:</w:t>
+      </w:r>
+      <w:r>
+        <w:rPr>
+          <w:rFonts w:hint="default" w:ascii="DejaVu Sans Mono" w:hAnsi="DejaVu Sans Mono" w:eastAsia="DejaVu Sans Mono" w:cs="DejaVu Sans Mono"/>
+          <w:color w:val="000000"/>
+          <w:sz w:val="22"/>
+          <w:szCs w:val="22"/>
+          <w:shd w:val="clear" w:fill="FFFFFF"/>
+        </w:rPr>
+        <w:br w:type="textWrapping"/>
+      </w:r>
+      <w:r>
+        <w:rPr>
+          <w:rFonts w:hint="default" w:ascii="DejaVu Sans Mono" w:hAnsi="DejaVu Sans Mono" w:eastAsia="DejaVu Sans Mono" w:cs="DejaVu Sans Mono"/>
+          <w:color w:val="000000"/>
+          <w:sz w:val="22"/>
+          <w:szCs w:val="22"/>
+          <w:shd w:val="clear" w:fill="FFFFFF"/>
+        </w:rPr>
+        <w:t xml:space="preserve">        </w:t>
+      </w:r>
+      <w:r>
+        <w:rPr>
+          <w:rFonts w:hint="default" w:ascii="DejaVu Sans Mono" w:hAnsi="DejaVu Sans Mono" w:eastAsia="DejaVu Sans Mono" w:cs="DejaVu Sans Mono"/>
+          <w:b/>
+          <w:color w:val="000080"/>
+          <w:sz w:val="22"/>
+          <w:szCs w:val="22"/>
+          <w:shd w:val="clear" w:fill="FFFFFF"/>
+        </w:rPr>
+        <w:t xml:space="preserve">if </w:t>
+      </w:r>
+      <w:r>
+        <w:rPr>
+          <w:rFonts w:hint="default" w:ascii="DejaVu Sans Mono" w:hAnsi="DejaVu Sans Mono" w:eastAsia="DejaVu Sans Mono" w:cs="DejaVu Sans Mono"/>
+          <w:color w:val="000000"/>
+          <w:sz w:val="22"/>
+          <w:szCs w:val="22"/>
+          <w:shd w:val="clear" w:fill="FFFFFF"/>
+        </w:rPr>
+        <w:t>str.find(name)!=-</w:t>
+      </w:r>
+      <w:r>
+        <w:rPr>
+          <w:rFonts w:hint="default" w:ascii="DejaVu Sans Mono" w:hAnsi="DejaVu Sans Mono" w:eastAsia="DejaVu Sans Mono" w:cs="DejaVu Sans Mono"/>
+          <w:color w:val="0000FF"/>
+          <w:sz w:val="22"/>
+          <w:szCs w:val="22"/>
+          <w:shd w:val="clear" w:fill="FFFFFF"/>
+        </w:rPr>
+        <w:t>1</w:t>
+      </w:r>
+      <w:r>
+        <w:rPr>
+          <w:rFonts w:hint="default" w:ascii="DejaVu Sans Mono" w:hAnsi="DejaVu Sans Mono" w:eastAsia="DejaVu Sans Mono" w:cs="DejaVu Sans Mono"/>
+          <w:color w:val="000000"/>
+          <w:sz w:val="22"/>
+          <w:szCs w:val="22"/>
+          <w:shd w:val="clear" w:fill="FFFFFF"/>
+        </w:rPr>
+        <w:t>:</w:t>
+      </w:r>
+      <w:r>
+        <w:rPr>
+          <w:rFonts w:hint="default" w:ascii="DejaVu Sans Mono" w:hAnsi="DejaVu Sans Mono" w:eastAsia="DejaVu Sans Mono" w:cs="DejaVu Sans Mono"/>
+          <w:color w:val="000000"/>
+          <w:sz w:val="22"/>
+          <w:szCs w:val="22"/>
+          <w:shd w:val="clear" w:fill="FFFFFF"/>
+        </w:rPr>
+        <w:br w:type="textWrapping"/>
+      </w:r>
+      <w:r>
+        <w:rPr>
+          <w:rFonts w:hint="default" w:ascii="DejaVu Sans Mono" w:hAnsi="DejaVu Sans Mono" w:eastAsia="DejaVu Sans Mono" w:cs="DejaVu Sans Mono"/>
+          <w:color w:val="000000"/>
+          <w:sz w:val="22"/>
+          <w:szCs w:val="22"/>
+          <w:shd w:val="clear" w:fill="FFFFFF"/>
+        </w:rPr>
+        <w:t xml:space="preserve">            lines.remove(str)</w:t>
+      </w:r>
+      <w:r>
+        <w:rPr>
+          <w:rFonts w:hint="default" w:ascii="DejaVu Sans Mono" w:hAnsi="DejaVu Sans Mono" w:eastAsia="DejaVu Sans Mono" w:cs="DejaVu Sans Mono"/>
+          <w:color w:val="000000"/>
+          <w:sz w:val="22"/>
+          <w:szCs w:val="22"/>
+          <w:shd w:val="clear" w:fill="FFFFFF"/>
+        </w:rPr>
+        <w:br w:type="textWrapping"/>
+      </w:r>
+      <w:r>
+        <w:rPr>
+          <w:rFonts w:hint="default" w:ascii="DejaVu Sans Mono" w:hAnsi="DejaVu Sans Mono" w:eastAsia="DejaVu Sans Mono" w:cs="DejaVu Sans Mono"/>
+          <w:color w:val="000000"/>
+          <w:sz w:val="22"/>
+          <w:szCs w:val="22"/>
+          <w:shd w:val="clear" w:fill="FFFFFF"/>
+        </w:rPr>
+        <w:t xml:space="preserve">            age = </w:t>
+      </w:r>
+      <w:r>
+        <w:rPr>
+          <w:rFonts w:hint="default" w:ascii="DejaVu Sans Mono" w:hAnsi="DejaVu Sans Mono" w:eastAsia="DejaVu Sans Mono" w:cs="DejaVu Sans Mono"/>
+          <w:color w:val="000080"/>
+          <w:sz w:val="22"/>
+          <w:szCs w:val="22"/>
+          <w:shd w:val="clear" w:fill="FFFFFF"/>
+        </w:rPr>
+        <w:t>input</w:t>
+      </w:r>
+      <w:r>
+        <w:rPr>
+          <w:rFonts w:hint="default" w:ascii="DejaVu Sans Mono" w:hAnsi="DejaVu Sans Mono" w:eastAsia="DejaVu Sans Mono" w:cs="DejaVu Sans Mono"/>
+          <w:color w:val="000000"/>
+          <w:sz w:val="22"/>
+          <w:szCs w:val="22"/>
+          <w:shd w:val="clear" w:fill="FFFFFF"/>
+        </w:rPr>
+        <w:t>(</w:t>
+      </w:r>
+      <w:r>
+        <w:rPr>
+          <w:rFonts w:hint="default" w:ascii="DejaVu Sans Mono" w:hAnsi="DejaVu Sans Mono" w:eastAsia="DejaVu Sans Mono" w:cs="DejaVu Sans Mono"/>
+          <w:b/>
+          <w:color w:val="008080"/>
+          <w:sz w:val="22"/>
+          <w:szCs w:val="22"/>
+          <w:shd w:val="clear" w:fill="FFFFFF"/>
+        </w:rPr>
+        <w:t>"</w:t>
+      </w:r>
+      <w:r>
+        <w:rPr>
+          <w:rFonts w:hint="eastAsia" w:ascii="AR PL UKai HK" w:hAnsi="AR PL UKai HK" w:eastAsia="AR PL UKai HK" w:cs="AR PL UKai HK"/>
+          <w:b/>
+          <w:color w:val="008080"/>
+          <w:sz w:val="22"/>
+          <w:szCs w:val="22"/>
+          <w:shd w:val="clear" w:fill="FFFFFF"/>
+        </w:rPr>
+        <w:t>请输入要修改的年龄</w:t>
+      </w:r>
+      <w:r>
+        <w:rPr>
+          <w:rFonts w:hint="default" w:ascii="DejaVu Sans Mono" w:hAnsi="DejaVu Sans Mono" w:eastAsia="DejaVu Sans Mono" w:cs="DejaVu Sans Mono"/>
+          <w:b/>
+          <w:color w:val="008080"/>
+          <w:sz w:val="22"/>
+          <w:szCs w:val="22"/>
+          <w:shd w:val="clear" w:fill="FFFFFF"/>
+        </w:rPr>
+        <w:t>"</w:t>
+      </w:r>
+      <w:r>
+        <w:rPr>
+          <w:rFonts w:hint="default" w:ascii="DejaVu Sans Mono" w:hAnsi="DejaVu Sans Mono" w:eastAsia="DejaVu Sans Mono" w:cs="DejaVu Sans Mono"/>
+          <w:color w:val="000000"/>
+          <w:sz w:val="22"/>
+          <w:szCs w:val="22"/>
+          <w:shd w:val="clear" w:fill="FFFFFF"/>
+        </w:rPr>
+        <w:t>)</w:t>
+      </w:r>
+      <w:r>
+        <w:rPr>
+          <w:rFonts w:hint="default" w:ascii="DejaVu Sans Mono" w:hAnsi="DejaVu Sans Mono" w:eastAsia="DejaVu Sans Mono" w:cs="DejaVu Sans Mono"/>
+          <w:color w:val="000000"/>
+          <w:sz w:val="22"/>
+          <w:szCs w:val="22"/>
+          <w:shd w:val="clear" w:fill="FFFFFF"/>
+        </w:rPr>
+        <w:br w:type="textWrapping"/>
+      </w:r>
+      <w:r>
+        <w:rPr>
+          <w:rFonts w:hint="default" w:ascii="DejaVu Sans Mono" w:hAnsi="DejaVu Sans Mono" w:eastAsia="DejaVu Sans Mono" w:cs="DejaVu Sans Mono"/>
+          <w:color w:val="000000"/>
+          <w:sz w:val="22"/>
+          <w:szCs w:val="22"/>
+          <w:shd w:val="clear" w:fill="FFFFFF"/>
+        </w:rPr>
+        <w:t xml:space="preserve">            sex = </w:t>
+      </w:r>
+      <w:r>
+        <w:rPr>
+          <w:rFonts w:hint="default" w:ascii="DejaVu Sans Mono" w:hAnsi="DejaVu Sans Mono" w:eastAsia="DejaVu Sans Mono" w:cs="DejaVu Sans Mono"/>
+          <w:color w:val="000080"/>
+          <w:sz w:val="22"/>
+          <w:szCs w:val="22"/>
+          <w:shd w:val="clear" w:fill="FFFFFF"/>
+        </w:rPr>
+        <w:t>input</w:t>
+      </w:r>
+      <w:r>
+        <w:rPr>
+          <w:rFonts w:hint="default" w:ascii="DejaVu Sans Mono" w:hAnsi="DejaVu Sans Mono" w:eastAsia="DejaVu Sans Mono" w:cs="DejaVu Sans Mono"/>
+          <w:color w:val="000000"/>
+          <w:sz w:val="22"/>
+          <w:szCs w:val="22"/>
+          <w:shd w:val="clear" w:fill="FFFFFF"/>
+        </w:rPr>
+        <w:t>(</w:t>
+      </w:r>
+      <w:r>
+        <w:rPr>
+          <w:rFonts w:hint="default" w:ascii="DejaVu Sans Mono" w:hAnsi="DejaVu Sans Mono" w:eastAsia="DejaVu Sans Mono" w:cs="DejaVu Sans Mono"/>
+          <w:b/>
+          <w:color w:val="008080"/>
+          <w:sz w:val="22"/>
+          <w:szCs w:val="22"/>
+          <w:shd w:val="clear" w:fill="FFFFFF"/>
+        </w:rPr>
+        <w:t>"</w:t>
+      </w:r>
+      <w:r>
+        <w:rPr>
+          <w:rFonts w:hint="eastAsia" w:ascii="AR PL UKai HK" w:hAnsi="AR PL UKai HK" w:eastAsia="AR PL UKai HK" w:cs="AR PL UKai HK"/>
+          <w:b/>
+          <w:color w:val="008080"/>
+          <w:sz w:val="22"/>
+          <w:szCs w:val="22"/>
+          <w:shd w:val="clear" w:fill="FFFFFF"/>
+        </w:rPr>
+        <w:t>请输入要修改的性别</w:t>
+      </w:r>
+      <w:r>
+        <w:rPr>
+          <w:rFonts w:hint="default" w:ascii="DejaVu Sans Mono" w:hAnsi="DejaVu Sans Mono" w:eastAsia="DejaVu Sans Mono" w:cs="DejaVu Sans Mono"/>
+          <w:b/>
+          <w:color w:val="008080"/>
+          <w:sz w:val="22"/>
+          <w:szCs w:val="22"/>
+          <w:shd w:val="clear" w:fill="FFFFFF"/>
+        </w:rPr>
+        <w:t>"</w:t>
+      </w:r>
+      <w:r>
+        <w:rPr>
+          <w:rFonts w:hint="default" w:ascii="DejaVu Sans Mono" w:hAnsi="DejaVu Sans Mono" w:eastAsia="DejaVu Sans Mono" w:cs="DejaVu Sans Mono"/>
+          <w:color w:val="000000"/>
+          <w:sz w:val="22"/>
+          <w:szCs w:val="22"/>
+          <w:shd w:val="clear" w:fill="FFFFFF"/>
+        </w:rPr>
+        <w:t>)</w:t>
+      </w:r>
+      <w:r>
+        <w:rPr>
+          <w:rFonts w:hint="default" w:ascii="DejaVu Sans Mono" w:hAnsi="DejaVu Sans Mono" w:eastAsia="DejaVu Sans Mono" w:cs="DejaVu Sans Mono"/>
+          <w:color w:val="000000"/>
+          <w:sz w:val="22"/>
+          <w:szCs w:val="22"/>
+          <w:shd w:val="clear" w:fill="FFFFFF"/>
+        </w:rPr>
+        <w:br w:type="textWrapping"/>
+      </w:r>
+      <w:r>
+        <w:rPr>
+          <w:rFonts w:hint="default" w:ascii="DejaVu Sans Mono" w:hAnsi="DejaVu Sans Mono" w:eastAsia="DejaVu Sans Mono" w:cs="DejaVu Sans Mono"/>
+          <w:color w:val="000000"/>
+          <w:sz w:val="22"/>
+          <w:szCs w:val="22"/>
+          <w:shd w:val="clear" w:fill="FFFFFF"/>
+        </w:rPr>
+        <w:t xml:space="preserve">            address = </w:t>
+      </w:r>
+      <w:r>
+        <w:rPr>
+          <w:rFonts w:hint="default" w:ascii="DejaVu Sans Mono" w:hAnsi="DejaVu Sans Mono" w:eastAsia="DejaVu Sans Mono" w:cs="DejaVu Sans Mono"/>
+          <w:color w:val="000080"/>
+          <w:sz w:val="22"/>
+          <w:szCs w:val="22"/>
+          <w:shd w:val="clear" w:fill="FFFFFF"/>
+        </w:rPr>
+        <w:t>input</w:t>
+      </w:r>
+      <w:r>
+        <w:rPr>
+          <w:rFonts w:hint="default" w:ascii="DejaVu Sans Mono" w:hAnsi="DejaVu Sans Mono" w:eastAsia="DejaVu Sans Mono" w:cs="DejaVu Sans Mono"/>
+          <w:color w:val="000000"/>
+          <w:sz w:val="22"/>
+          <w:szCs w:val="22"/>
+          <w:shd w:val="clear" w:fill="FFFFFF"/>
+        </w:rPr>
+        <w:t>(</w:t>
+      </w:r>
+      <w:r>
+        <w:rPr>
+          <w:rFonts w:hint="default" w:ascii="DejaVu Sans Mono" w:hAnsi="DejaVu Sans Mono" w:eastAsia="DejaVu Sans Mono" w:cs="DejaVu Sans Mono"/>
+          <w:b/>
+          <w:color w:val="008080"/>
+          <w:sz w:val="22"/>
+          <w:szCs w:val="22"/>
+          <w:shd w:val="clear" w:fill="FFFFFF"/>
+        </w:rPr>
+        <w:t>"</w:t>
+      </w:r>
+      <w:r>
+        <w:rPr>
+          <w:rFonts w:hint="eastAsia" w:ascii="AR PL UKai HK" w:hAnsi="AR PL UKai HK" w:eastAsia="AR PL UKai HK" w:cs="AR PL UKai HK"/>
+          <w:b/>
+          <w:color w:val="008080"/>
+          <w:sz w:val="22"/>
+          <w:szCs w:val="22"/>
+          <w:shd w:val="clear" w:fill="FFFFFF"/>
+        </w:rPr>
+        <w:t>请输入要修改的地址</w:t>
+      </w:r>
+      <w:r>
+        <w:rPr>
+          <w:rFonts w:hint="default" w:ascii="DejaVu Sans Mono" w:hAnsi="DejaVu Sans Mono" w:eastAsia="DejaVu Sans Mono" w:cs="DejaVu Sans Mono"/>
+          <w:b/>
+          <w:color w:val="008080"/>
+          <w:sz w:val="22"/>
+          <w:szCs w:val="22"/>
+          <w:shd w:val="clear" w:fill="FFFFFF"/>
+        </w:rPr>
+        <w:t>"</w:t>
+      </w:r>
+      <w:r>
+        <w:rPr>
+          <w:rFonts w:hint="default" w:ascii="DejaVu Sans Mono" w:hAnsi="DejaVu Sans Mono" w:eastAsia="DejaVu Sans Mono" w:cs="DejaVu Sans Mono"/>
+          <w:color w:val="000000"/>
+          <w:sz w:val="22"/>
+          <w:szCs w:val="22"/>
+          <w:shd w:val="clear" w:fill="FFFFFF"/>
+        </w:rPr>
+        <w:t>)</w:t>
+      </w:r>
+      <w:r>
+        <w:rPr>
+          <w:rFonts w:hint="default" w:ascii="DejaVu Sans Mono" w:hAnsi="DejaVu Sans Mono" w:eastAsia="DejaVu Sans Mono" w:cs="DejaVu Sans Mono"/>
+          <w:color w:val="000000"/>
+          <w:sz w:val="22"/>
+          <w:szCs w:val="22"/>
+          <w:shd w:val="clear" w:fill="FFFFFF"/>
+        </w:rPr>
+        <w:br w:type="textWrapping"/>
+      </w:r>
+      <w:r>
+        <w:rPr>
+          <w:rFonts w:hint="default" w:ascii="DejaVu Sans Mono" w:hAnsi="DejaVu Sans Mono" w:eastAsia="DejaVu Sans Mono" w:cs="DejaVu Sans Mono"/>
+          <w:color w:val="000000"/>
+          <w:sz w:val="22"/>
+          <w:szCs w:val="22"/>
+          <w:shd w:val="clear" w:fill="FFFFFF"/>
+        </w:rPr>
+        <w:t xml:space="preserve">            str_new=name+</w:t>
+      </w:r>
+      <w:r>
+        <w:rPr>
+          <w:rFonts w:hint="default" w:ascii="DejaVu Sans Mono" w:hAnsi="DejaVu Sans Mono" w:eastAsia="DejaVu Sans Mono" w:cs="DejaVu Sans Mono"/>
+          <w:b/>
+          <w:color w:val="008080"/>
+          <w:sz w:val="22"/>
+          <w:szCs w:val="22"/>
+          <w:shd w:val="clear" w:fill="FFFFFF"/>
+        </w:rPr>
+        <w:t>" "</w:t>
+      </w:r>
+      <w:r>
+        <w:rPr>
+          <w:rFonts w:hint="default" w:ascii="DejaVu Sans Mono" w:hAnsi="DejaVu Sans Mono" w:eastAsia="DejaVu Sans Mono" w:cs="DejaVu Sans Mono"/>
+          <w:color w:val="000000"/>
+          <w:sz w:val="22"/>
+          <w:szCs w:val="22"/>
+          <w:shd w:val="clear" w:fill="FFFFFF"/>
+        </w:rPr>
+        <w:t>+age+</w:t>
+      </w:r>
+      <w:r>
+        <w:rPr>
+          <w:rFonts w:hint="default" w:ascii="DejaVu Sans Mono" w:hAnsi="DejaVu Sans Mono" w:eastAsia="DejaVu Sans Mono" w:cs="DejaVu Sans Mono"/>
+          <w:b/>
+          <w:color w:val="008080"/>
+          <w:sz w:val="22"/>
+          <w:szCs w:val="22"/>
+          <w:shd w:val="clear" w:fill="FFFFFF"/>
+        </w:rPr>
+        <w:t>" "</w:t>
+      </w:r>
+      <w:r>
+        <w:rPr>
+          <w:rFonts w:hint="default" w:ascii="DejaVu Sans Mono" w:hAnsi="DejaVu Sans Mono" w:eastAsia="DejaVu Sans Mono" w:cs="DejaVu Sans Mono"/>
+          <w:color w:val="000000"/>
+          <w:sz w:val="22"/>
+          <w:szCs w:val="22"/>
+          <w:shd w:val="clear" w:fill="FFFFFF"/>
+        </w:rPr>
+        <w:t>+sex+</w:t>
+      </w:r>
+      <w:r>
+        <w:rPr>
+          <w:rFonts w:hint="default" w:ascii="DejaVu Sans Mono" w:hAnsi="DejaVu Sans Mono" w:eastAsia="DejaVu Sans Mono" w:cs="DejaVu Sans Mono"/>
+          <w:b/>
+          <w:color w:val="008080"/>
+          <w:sz w:val="22"/>
+          <w:szCs w:val="22"/>
+          <w:shd w:val="clear" w:fill="FFFFFF"/>
+        </w:rPr>
+        <w:t>" "</w:t>
+      </w:r>
+      <w:r>
+        <w:rPr>
+          <w:rFonts w:hint="default" w:ascii="DejaVu Sans Mono" w:hAnsi="DejaVu Sans Mono" w:eastAsia="DejaVu Sans Mono" w:cs="DejaVu Sans Mono"/>
+          <w:color w:val="000000"/>
+          <w:sz w:val="22"/>
+          <w:szCs w:val="22"/>
+          <w:shd w:val="clear" w:fill="FFFFFF"/>
+        </w:rPr>
+        <w:t>+address</w:t>
+      </w:r>
+      <w:r>
+        <w:rPr>
+          <w:rFonts w:hint="default" w:ascii="DejaVu Sans Mono" w:hAnsi="DejaVu Sans Mono" w:eastAsia="DejaVu Sans Mono" w:cs="DejaVu Sans Mono"/>
+          <w:color w:val="000000"/>
+          <w:sz w:val="22"/>
+          <w:szCs w:val="22"/>
+          <w:shd w:val="clear" w:fill="FFFFFF"/>
+        </w:rPr>
+        <w:br w:type="textWrapping"/>
+      </w:r>
+      <w:r>
+        <w:rPr>
+          <w:rFonts w:hint="default" w:ascii="DejaVu Sans Mono" w:hAnsi="DejaVu Sans Mono" w:eastAsia="DejaVu Sans Mono" w:cs="DejaVu Sans Mono"/>
+          <w:color w:val="000000"/>
+          <w:sz w:val="22"/>
+          <w:szCs w:val="22"/>
+          <w:shd w:val="clear" w:fill="FFFFFF"/>
+        </w:rPr>
+        <w:t xml:space="preserve">            lines.append(str_new)</w:t>
+      </w:r>
+      <w:r>
+        <w:rPr>
+          <w:rFonts w:hint="default" w:ascii="DejaVu Sans Mono" w:hAnsi="DejaVu Sans Mono" w:eastAsia="DejaVu Sans Mono" w:cs="DejaVu Sans Mono"/>
+          <w:color w:val="000000"/>
+          <w:sz w:val="22"/>
+          <w:szCs w:val="22"/>
+          <w:shd w:val="clear" w:fill="FFFFFF"/>
+        </w:rPr>
+        <w:br w:type="textWrapping"/>
+      </w:r>
+      <w:r>
+        <w:rPr>
+          <w:rFonts w:hint="default" w:ascii="DejaVu Sans Mono" w:hAnsi="DejaVu Sans Mono" w:eastAsia="DejaVu Sans Mono" w:cs="DejaVu Sans Mono"/>
+          <w:color w:val="000000"/>
+          <w:sz w:val="22"/>
+          <w:szCs w:val="22"/>
+          <w:shd w:val="clear" w:fill="FFFFFF"/>
+        </w:rPr>
+        <w:t xml:space="preserve">            </w:t>
+      </w:r>
+      <w:r>
+        <w:rPr>
+          <w:rFonts w:hint="default" w:ascii="DejaVu Sans Mono" w:hAnsi="DejaVu Sans Mono" w:eastAsia="DejaVu Sans Mono" w:cs="DejaVu Sans Mono"/>
+          <w:b/>
+          <w:color w:val="000080"/>
+          <w:sz w:val="22"/>
+          <w:szCs w:val="22"/>
+          <w:shd w:val="clear" w:fill="FFFFFF"/>
+        </w:rPr>
+        <w:t>break</w:t>
+      </w:r>
+      <w:r>
+        <w:rPr>
+          <w:rFonts w:hint="default" w:ascii="DejaVu Sans Mono" w:hAnsi="DejaVu Sans Mono" w:eastAsia="DejaVu Sans Mono" w:cs="DejaVu Sans Mono"/>
+          <w:b/>
+          <w:color w:val="000080"/>
+          <w:sz w:val="22"/>
+          <w:szCs w:val="22"/>
+          <w:shd w:val="clear" w:fill="FFFFFF"/>
+        </w:rPr>
+        <w:br w:type="textWrapping"/>
+      </w:r>
+      <w:r>
+        <w:rPr>
+          <w:rFonts w:hint="default" w:ascii="DejaVu Sans Mono" w:hAnsi="DejaVu Sans Mono" w:eastAsia="DejaVu Sans Mono" w:cs="DejaVu Sans Mono"/>
+          <w:b/>
+          <w:color w:val="000080"/>
+          <w:sz w:val="22"/>
+          <w:szCs w:val="22"/>
+          <w:shd w:val="clear" w:fill="FFFFFF"/>
+        </w:rPr>
+        <w:t xml:space="preserve">    </w:t>
+      </w:r>
+      <w:r>
+        <w:rPr>
+          <w:rFonts w:hint="default" w:ascii="DejaVu Sans Mono" w:hAnsi="DejaVu Sans Mono" w:eastAsia="DejaVu Sans Mono" w:cs="DejaVu Sans Mono"/>
+          <w:color w:val="000000"/>
+          <w:sz w:val="22"/>
+          <w:szCs w:val="22"/>
+          <w:shd w:val="clear" w:fill="FFFFFF"/>
+        </w:rPr>
+        <w:t>str_sts=</w:t>
+      </w:r>
+      <w:r>
+        <w:rPr>
+          <w:rFonts w:hint="default" w:ascii="DejaVu Sans Mono" w:hAnsi="DejaVu Sans Mono" w:eastAsia="DejaVu Sans Mono" w:cs="DejaVu Sans Mono"/>
+          <w:b/>
+          <w:color w:val="008080"/>
+          <w:sz w:val="22"/>
+          <w:szCs w:val="22"/>
+          <w:shd w:val="clear" w:fill="FFFFFF"/>
+        </w:rPr>
+        <w:t>"</w:t>
+      </w:r>
+      <w:r>
+        <w:rPr>
+          <w:rFonts w:hint="default" w:ascii="DejaVu Sans Mono" w:hAnsi="DejaVu Sans Mono" w:eastAsia="DejaVu Sans Mono" w:cs="DejaVu Sans Mono"/>
+          <w:b/>
+          <w:color w:val="000080"/>
+          <w:sz w:val="22"/>
+          <w:szCs w:val="22"/>
+          <w:shd w:val="clear" w:fill="FFFFFF"/>
+        </w:rPr>
+        <w:t>\n</w:t>
+      </w:r>
+      <w:r>
+        <w:rPr>
+          <w:rFonts w:hint="default" w:ascii="DejaVu Sans Mono" w:hAnsi="DejaVu Sans Mono" w:eastAsia="DejaVu Sans Mono" w:cs="DejaVu Sans Mono"/>
+          <w:b/>
+          <w:color w:val="008080"/>
+          <w:sz w:val="22"/>
+          <w:szCs w:val="22"/>
+          <w:shd w:val="clear" w:fill="FFFFFF"/>
+        </w:rPr>
+        <w:t>"</w:t>
+      </w:r>
+      <w:r>
+        <w:rPr>
+          <w:rFonts w:hint="default" w:ascii="DejaVu Sans Mono" w:hAnsi="DejaVu Sans Mono" w:eastAsia="DejaVu Sans Mono" w:cs="DejaVu Sans Mono"/>
+          <w:color w:val="000000"/>
+          <w:sz w:val="22"/>
+          <w:szCs w:val="22"/>
+          <w:shd w:val="clear" w:fill="FFFFFF"/>
+        </w:rPr>
+        <w:t>.join(lines)</w:t>
+      </w:r>
+      <w:r>
+        <w:rPr>
+          <w:rFonts w:hint="default" w:ascii="DejaVu Sans Mono" w:hAnsi="DejaVu Sans Mono" w:eastAsia="DejaVu Sans Mono" w:cs="DejaVu Sans Mono"/>
+          <w:color w:val="000000"/>
+          <w:sz w:val="22"/>
+          <w:szCs w:val="22"/>
+          <w:shd w:val="clear" w:fill="FFFFFF"/>
+        </w:rPr>
+        <w:br w:type="textWrapping"/>
+      </w:r>
+      <w:r>
+        <w:rPr>
+          <w:rFonts w:hint="default" w:ascii="DejaVu Sans Mono" w:hAnsi="DejaVu Sans Mono" w:eastAsia="DejaVu Sans Mono" w:cs="DejaVu Sans Mono"/>
+          <w:color w:val="000000"/>
+          <w:sz w:val="22"/>
+          <w:szCs w:val="22"/>
+          <w:shd w:val="clear" w:fill="FFFFFF"/>
+        </w:rPr>
+        <w:t xml:space="preserve">    stream = </w:t>
+      </w:r>
+      <w:r>
+        <w:rPr>
+          <w:rFonts w:hint="default" w:ascii="DejaVu Sans Mono" w:hAnsi="DejaVu Sans Mono" w:eastAsia="DejaVu Sans Mono" w:cs="DejaVu Sans Mono"/>
+          <w:color w:val="000080"/>
+          <w:sz w:val="22"/>
+          <w:szCs w:val="22"/>
+          <w:shd w:val="clear" w:fill="FFFFFF"/>
+        </w:rPr>
+        <w:t>open</w:t>
+      </w:r>
+      <w:r>
+        <w:rPr>
+          <w:rFonts w:hint="default" w:ascii="DejaVu Sans Mono" w:hAnsi="DejaVu Sans Mono" w:eastAsia="DejaVu Sans Mono" w:cs="DejaVu Sans Mono"/>
+          <w:color w:val="000000"/>
+          <w:sz w:val="22"/>
+          <w:szCs w:val="22"/>
+          <w:shd w:val="clear" w:fill="FFFFFF"/>
+        </w:rPr>
+        <w:t>(</w:t>
+      </w:r>
+      <w:r>
+        <w:rPr>
+          <w:rFonts w:hint="default" w:ascii="DejaVu Sans Mono" w:hAnsi="DejaVu Sans Mono" w:eastAsia="DejaVu Sans Mono" w:cs="DejaVu Sans Mono"/>
+          <w:b/>
+          <w:color w:val="008080"/>
+          <w:sz w:val="22"/>
+          <w:szCs w:val="22"/>
+          <w:shd w:val="clear" w:fill="FFFFFF"/>
+        </w:rPr>
+        <w:t>"user.txt"</w:t>
+      </w:r>
+      <w:r>
+        <w:rPr>
+          <w:rFonts w:hint="default" w:ascii="DejaVu Sans Mono" w:hAnsi="DejaVu Sans Mono" w:eastAsia="DejaVu Sans Mono" w:cs="DejaVu Sans Mono"/>
+          <w:color w:val="000000"/>
+          <w:sz w:val="22"/>
+          <w:szCs w:val="22"/>
+          <w:shd w:val="clear" w:fill="FFFFFF"/>
+        </w:rPr>
+        <w:t xml:space="preserve">, </w:t>
+      </w:r>
+      <w:r>
+        <w:rPr>
+          <w:rFonts w:hint="default" w:ascii="DejaVu Sans Mono" w:hAnsi="DejaVu Sans Mono" w:eastAsia="DejaVu Sans Mono" w:cs="DejaVu Sans Mono"/>
+          <w:b/>
+          <w:color w:val="008080"/>
+          <w:sz w:val="22"/>
+          <w:szCs w:val="22"/>
+          <w:shd w:val="clear" w:fill="FFFFFF"/>
+        </w:rPr>
+        <w:t>"w"</w:t>
+      </w:r>
+      <w:r>
+        <w:rPr>
+          <w:rFonts w:hint="default" w:ascii="DejaVu Sans Mono" w:hAnsi="DejaVu Sans Mono" w:eastAsia="DejaVu Sans Mono" w:cs="DejaVu Sans Mono"/>
+          <w:color w:val="000000"/>
+          <w:sz w:val="22"/>
+          <w:szCs w:val="22"/>
+          <w:shd w:val="clear" w:fill="FFFFFF"/>
+        </w:rPr>
+        <w:t>)</w:t>
+      </w:r>
+      <w:r>
+        <w:rPr>
+          <w:rFonts w:hint="default" w:ascii="DejaVu Sans Mono" w:hAnsi="DejaVu Sans Mono" w:eastAsia="DejaVu Sans Mono" w:cs="DejaVu Sans Mono"/>
+          <w:color w:val="000000"/>
+          <w:sz w:val="22"/>
+          <w:szCs w:val="22"/>
+          <w:shd w:val="clear" w:fill="FFFFFF"/>
+        </w:rPr>
+        <w:br w:type="textWrapping"/>
+      </w:r>
+      <w:r>
+        <w:rPr>
+          <w:rFonts w:hint="default" w:ascii="DejaVu Sans Mono" w:hAnsi="DejaVu Sans Mono" w:eastAsia="DejaVu Sans Mono" w:cs="DejaVu Sans Mono"/>
+          <w:color w:val="000000"/>
+          <w:sz w:val="22"/>
+          <w:szCs w:val="22"/>
+          <w:shd w:val="clear" w:fill="FFFFFF"/>
+        </w:rPr>
+        <w:t xml:space="preserve">    stream.write(str_sts)</w:t>
+      </w:r>
+      <w:r>
+        <w:rPr>
+          <w:rFonts w:hint="default" w:ascii="DejaVu Sans Mono" w:hAnsi="DejaVu Sans Mono" w:eastAsia="DejaVu Sans Mono" w:cs="DejaVu Sans Mono"/>
+          <w:color w:val="000000"/>
+          <w:sz w:val="22"/>
+          <w:szCs w:val="22"/>
+          <w:shd w:val="clear" w:fill="FFFFFF"/>
+        </w:rPr>
+        <w:br w:type="textWrapping"/>
+      </w:r>
+      <w:r>
+        <w:rPr>
+          <w:rFonts w:hint="default" w:ascii="DejaVu Sans Mono" w:hAnsi="DejaVu Sans Mono" w:eastAsia="DejaVu Sans Mono" w:cs="DejaVu Sans Mono"/>
+          <w:color w:val="000000"/>
+          <w:sz w:val="22"/>
+          <w:szCs w:val="22"/>
+          <w:shd w:val="clear" w:fill="FFFFFF"/>
+        </w:rPr>
+        <w:t xml:space="preserve">    stream.close()</w:t>
+      </w:r>
+      <w:r>
+        <w:rPr>
+          <w:rFonts w:hint="default" w:ascii="DejaVu Sans Mono" w:hAnsi="DejaVu Sans Mono" w:eastAsia="DejaVu Sans Mono" w:cs="DejaVu Sans Mono"/>
+          <w:color w:val="000000"/>
+          <w:sz w:val="22"/>
+          <w:szCs w:val="22"/>
+          <w:shd w:val="clear" w:fill="FFFFFF"/>
+        </w:rPr>
+        <w:br w:type="textWrapping"/>
+      </w:r>
+      <w:r>
+        <w:rPr>
+          <w:rFonts w:hint="default" w:ascii="DejaVu Sans Mono" w:hAnsi="DejaVu Sans Mono" w:eastAsia="DejaVu Sans Mono" w:cs="DejaVu Sans Mono"/>
+          <w:b/>
+          <w:color w:val="000080"/>
+          <w:sz w:val="22"/>
+          <w:szCs w:val="22"/>
+          <w:shd w:val="clear" w:fill="FFFFFF"/>
+        </w:rPr>
+        <w:t xml:space="preserve">def </w:t>
+      </w:r>
+      <w:r>
+        <w:rPr>
+          <w:rFonts w:hint="default" w:ascii="DejaVu Sans Mono" w:hAnsi="DejaVu Sans Mono" w:eastAsia="DejaVu Sans Mono" w:cs="DejaVu Sans Mono"/>
+          <w:color w:val="000000"/>
+          <w:sz w:val="22"/>
+          <w:szCs w:val="22"/>
+          <w:shd w:val="clear" w:fill="FFFFFF"/>
+        </w:rPr>
+        <w:t>delete_st():</w:t>
+      </w:r>
+      <w:r>
+        <w:rPr>
+          <w:rFonts w:hint="default" w:ascii="DejaVu Sans Mono" w:hAnsi="DejaVu Sans Mono" w:eastAsia="DejaVu Sans Mono" w:cs="DejaVu Sans Mono"/>
+          <w:color w:val="000000"/>
+          <w:sz w:val="22"/>
+          <w:szCs w:val="22"/>
+          <w:shd w:val="clear" w:fill="FFFFFF"/>
+        </w:rPr>
+        <w:br w:type="textWrapping"/>
+      </w:r>
+      <w:r>
+        <w:rPr>
+          <w:rFonts w:hint="default" w:ascii="DejaVu Sans Mono" w:hAnsi="DejaVu Sans Mono" w:eastAsia="DejaVu Sans Mono" w:cs="DejaVu Sans Mono"/>
+          <w:color w:val="000000"/>
+          <w:sz w:val="22"/>
+          <w:szCs w:val="22"/>
+          <w:shd w:val="clear" w:fill="FFFFFF"/>
+        </w:rPr>
+        <w:t xml:space="preserve">    name=</w:t>
+      </w:r>
+      <w:r>
+        <w:rPr>
+          <w:rFonts w:hint="default" w:ascii="DejaVu Sans Mono" w:hAnsi="DejaVu Sans Mono" w:eastAsia="DejaVu Sans Mono" w:cs="DejaVu Sans Mono"/>
+          <w:color w:val="000080"/>
+          <w:sz w:val="22"/>
+          <w:szCs w:val="22"/>
+          <w:shd w:val="clear" w:fill="FFFFFF"/>
+        </w:rPr>
+        <w:t>input</w:t>
+      </w:r>
+      <w:r>
+        <w:rPr>
+          <w:rFonts w:hint="default" w:ascii="DejaVu Sans Mono" w:hAnsi="DejaVu Sans Mono" w:eastAsia="DejaVu Sans Mono" w:cs="DejaVu Sans Mono"/>
+          <w:color w:val="000000"/>
+          <w:sz w:val="22"/>
+          <w:szCs w:val="22"/>
+          <w:shd w:val="clear" w:fill="FFFFFF"/>
+        </w:rPr>
+        <w:t>(</w:t>
+      </w:r>
+      <w:r>
+        <w:rPr>
+          <w:rFonts w:hint="default" w:ascii="DejaVu Sans Mono" w:hAnsi="DejaVu Sans Mono" w:eastAsia="DejaVu Sans Mono" w:cs="DejaVu Sans Mono"/>
+          <w:b/>
+          <w:color w:val="008080"/>
+          <w:sz w:val="22"/>
+          <w:szCs w:val="22"/>
+          <w:shd w:val="clear" w:fill="FFFFFF"/>
+        </w:rPr>
+        <w:t>"</w:t>
+      </w:r>
+      <w:r>
+        <w:rPr>
+          <w:rFonts w:hint="eastAsia" w:ascii="AR PL UKai HK" w:hAnsi="AR PL UKai HK" w:eastAsia="AR PL UKai HK" w:cs="AR PL UKai HK"/>
+          <w:b/>
+          <w:color w:val="008080"/>
+          <w:sz w:val="22"/>
+          <w:szCs w:val="22"/>
+          <w:shd w:val="clear" w:fill="FFFFFF"/>
+        </w:rPr>
+        <w:t>请输入一个姓名</w:t>
+      </w:r>
+      <w:r>
+        <w:rPr>
+          <w:rFonts w:hint="default" w:ascii="DejaVu Sans Mono" w:hAnsi="DejaVu Sans Mono" w:eastAsia="DejaVu Sans Mono" w:cs="DejaVu Sans Mono"/>
+          <w:b/>
+          <w:color w:val="008080"/>
+          <w:sz w:val="22"/>
+          <w:szCs w:val="22"/>
+          <w:shd w:val="clear" w:fill="FFFFFF"/>
+        </w:rPr>
+        <w:t>"</w:t>
+      </w:r>
+      <w:r>
+        <w:rPr>
+          <w:rFonts w:hint="default" w:ascii="DejaVu Sans Mono" w:hAnsi="DejaVu Sans Mono" w:eastAsia="DejaVu Sans Mono" w:cs="DejaVu Sans Mono"/>
+          <w:color w:val="000000"/>
+          <w:sz w:val="22"/>
+          <w:szCs w:val="22"/>
+          <w:shd w:val="clear" w:fill="FFFFFF"/>
+        </w:rPr>
+        <w:t>)</w:t>
+      </w:r>
+      <w:r>
+        <w:rPr>
+          <w:rFonts w:hint="default" w:ascii="DejaVu Sans Mono" w:hAnsi="DejaVu Sans Mono" w:eastAsia="DejaVu Sans Mono" w:cs="DejaVu Sans Mono"/>
+          <w:color w:val="000000"/>
+          <w:sz w:val="22"/>
+          <w:szCs w:val="22"/>
+          <w:shd w:val="clear" w:fill="FFFFFF"/>
+        </w:rPr>
+        <w:br w:type="textWrapping"/>
+      </w:r>
+      <w:r>
+        <w:rPr>
+          <w:rFonts w:hint="default" w:ascii="DejaVu Sans Mono" w:hAnsi="DejaVu Sans Mono" w:eastAsia="DejaVu Sans Mono" w:cs="DejaVu Sans Mono"/>
+          <w:color w:val="000000"/>
+          <w:sz w:val="22"/>
+          <w:szCs w:val="22"/>
+          <w:shd w:val="clear" w:fill="FFFFFF"/>
+        </w:rPr>
+        <w:t xml:space="preserve">    stream = </w:t>
+      </w:r>
+      <w:r>
+        <w:rPr>
+          <w:rFonts w:hint="default" w:ascii="DejaVu Sans Mono" w:hAnsi="DejaVu Sans Mono" w:eastAsia="DejaVu Sans Mono" w:cs="DejaVu Sans Mono"/>
+          <w:color w:val="000080"/>
+          <w:sz w:val="22"/>
+          <w:szCs w:val="22"/>
+          <w:shd w:val="clear" w:fill="FFFFFF"/>
+        </w:rPr>
+        <w:t>open</w:t>
+      </w:r>
+      <w:r>
+        <w:rPr>
+          <w:rFonts w:hint="default" w:ascii="DejaVu Sans Mono" w:hAnsi="DejaVu Sans Mono" w:eastAsia="DejaVu Sans Mono" w:cs="DejaVu Sans Mono"/>
+          <w:color w:val="000000"/>
+          <w:sz w:val="22"/>
+          <w:szCs w:val="22"/>
+          <w:shd w:val="clear" w:fill="FFFFFF"/>
+        </w:rPr>
+        <w:t>(</w:t>
+      </w:r>
+      <w:r>
+        <w:rPr>
+          <w:rFonts w:hint="default" w:ascii="DejaVu Sans Mono" w:hAnsi="DejaVu Sans Mono" w:eastAsia="DejaVu Sans Mono" w:cs="DejaVu Sans Mono"/>
+          <w:b/>
+          <w:color w:val="008080"/>
+          <w:sz w:val="22"/>
+          <w:szCs w:val="22"/>
+          <w:shd w:val="clear" w:fill="FFFFFF"/>
+        </w:rPr>
+        <w:t>"user.txt"</w:t>
+      </w:r>
+      <w:r>
+        <w:rPr>
+          <w:rFonts w:hint="default" w:ascii="DejaVu Sans Mono" w:hAnsi="DejaVu Sans Mono" w:eastAsia="DejaVu Sans Mono" w:cs="DejaVu Sans Mono"/>
+          <w:color w:val="000000"/>
+          <w:sz w:val="22"/>
+          <w:szCs w:val="22"/>
+          <w:shd w:val="clear" w:fill="FFFFFF"/>
+        </w:rPr>
+        <w:t xml:space="preserve">, </w:t>
+      </w:r>
+      <w:r>
+        <w:rPr>
+          <w:rFonts w:hint="default" w:ascii="DejaVu Sans Mono" w:hAnsi="DejaVu Sans Mono" w:eastAsia="DejaVu Sans Mono" w:cs="DejaVu Sans Mono"/>
+          <w:b/>
+          <w:color w:val="008080"/>
+          <w:sz w:val="22"/>
+          <w:szCs w:val="22"/>
+          <w:shd w:val="clear" w:fill="FFFFFF"/>
+        </w:rPr>
+        <w:t>"r"</w:t>
+      </w:r>
+      <w:r>
+        <w:rPr>
+          <w:rFonts w:hint="default" w:ascii="DejaVu Sans Mono" w:hAnsi="DejaVu Sans Mono" w:eastAsia="DejaVu Sans Mono" w:cs="DejaVu Sans Mono"/>
+          <w:color w:val="000000"/>
+          <w:sz w:val="22"/>
+          <w:szCs w:val="22"/>
+          <w:shd w:val="clear" w:fill="FFFFFF"/>
+        </w:rPr>
+        <w:t>)</w:t>
+      </w:r>
+      <w:r>
+        <w:rPr>
+          <w:rFonts w:hint="default" w:ascii="DejaVu Sans Mono" w:hAnsi="DejaVu Sans Mono" w:eastAsia="DejaVu Sans Mono" w:cs="DejaVu Sans Mono"/>
+          <w:color w:val="000000"/>
+          <w:sz w:val="22"/>
+          <w:szCs w:val="22"/>
+          <w:shd w:val="clear" w:fill="FFFFFF"/>
+        </w:rPr>
+        <w:br w:type="textWrapping"/>
+      </w:r>
+      <w:r>
+        <w:rPr>
+          <w:rFonts w:hint="default" w:ascii="DejaVu Sans Mono" w:hAnsi="DejaVu Sans Mono" w:eastAsia="DejaVu Sans Mono" w:cs="DejaVu Sans Mono"/>
+          <w:color w:val="000000"/>
+          <w:sz w:val="22"/>
+          <w:szCs w:val="22"/>
+          <w:shd w:val="clear" w:fill="FFFFFF"/>
+        </w:rPr>
+        <w:t xml:space="preserve">    lines = stream.readlines()</w:t>
+      </w:r>
+      <w:r>
+        <w:rPr>
+          <w:rFonts w:hint="default" w:ascii="DejaVu Sans Mono" w:hAnsi="DejaVu Sans Mono" w:eastAsia="DejaVu Sans Mono" w:cs="DejaVu Sans Mono"/>
+          <w:color w:val="000000"/>
+          <w:sz w:val="22"/>
+          <w:szCs w:val="22"/>
+          <w:shd w:val="clear" w:fill="FFFFFF"/>
+        </w:rPr>
+        <w:br w:type="textWrapping"/>
+      </w:r>
+      <w:r>
+        <w:rPr>
+          <w:rFonts w:hint="default" w:ascii="DejaVu Sans Mono" w:hAnsi="DejaVu Sans Mono" w:eastAsia="DejaVu Sans Mono" w:cs="DejaVu Sans Mono"/>
+          <w:color w:val="000000"/>
+          <w:sz w:val="22"/>
+          <w:szCs w:val="22"/>
+          <w:shd w:val="clear" w:fill="FFFFFF"/>
+        </w:rPr>
+        <w:t xml:space="preserve">    stream.close()</w:t>
+      </w:r>
+      <w:r>
+        <w:rPr>
+          <w:rFonts w:hint="default" w:ascii="DejaVu Sans Mono" w:hAnsi="DejaVu Sans Mono" w:eastAsia="DejaVu Sans Mono" w:cs="DejaVu Sans Mono"/>
+          <w:color w:val="000000"/>
+          <w:sz w:val="22"/>
+          <w:szCs w:val="22"/>
+          <w:shd w:val="clear" w:fill="FFFFFF"/>
+        </w:rPr>
+        <w:br w:type="textWrapping"/>
+      </w:r>
+      <w:r>
+        <w:rPr>
+          <w:rFonts w:hint="default" w:ascii="DejaVu Sans Mono" w:hAnsi="DejaVu Sans Mono" w:eastAsia="DejaVu Sans Mono" w:cs="DejaVu Sans Mono"/>
+          <w:color w:val="000000"/>
+          <w:sz w:val="22"/>
+          <w:szCs w:val="22"/>
+          <w:shd w:val="clear" w:fill="FFFFFF"/>
+        </w:rPr>
+        <w:t xml:space="preserve">    </w:t>
+      </w:r>
+      <w:r>
+        <w:rPr>
+          <w:rFonts w:hint="default" w:ascii="DejaVu Sans Mono" w:hAnsi="DejaVu Sans Mono" w:eastAsia="DejaVu Sans Mono" w:cs="DejaVu Sans Mono"/>
+          <w:b/>
+          <w:color w:val="000080"/>
+          <w:sz w:val="22"/>
+          <w:szCs w:val="22"/>
+          <w:shd w:val="clear" w:fill="FFFFFF"/>
+        </w:rPr>
+        <w:t xml:space="preserve">for </w:t>
+      </w:r>
+      <w:r>
+        <w:rPr>
+          <w:rFonts w:hint="default" w:ascii="DejaVu Sans Mono" w:hAnsi="DejaVu Sans Mono" w:eastAsia="DejaVu Sans Mono" w:cs="DejaVu Sans Mono"/>
+          <w:color w:val="000000"/>
+          <w:sz w:val="22"/>
+          <w:szCs w:val="22"/>
+          <w:shd w:val="clear" w:fill="FFFFFF"/>
+        </w:rPr>
+        <w:t xml:space="preserve">str </w:t>
+      </w:r>
+      <w:r>
+        <w:rPr>
+          <w:rFonts w:hint="default" w:ascii="DejaVu Sans Mono" w:hAnsi="DejaVu Sans Mono" w:eastAsia="DejaVu Sans Mono" w:cs="DejaVu Sans Mono"/>
+          <w:b/>
+          <w:color w:val="000080"/>
+          <w:sz w:val="22"/>
+          <w:szCs w:val="22"/>
+          <w:shd w:val="clear" w:fill="FFFFFF"/>
+        </w:rPr>
+        <w:t xml:space="preserve">in </w:t>
+      </w:r>
+      <w:r>
+        <w:rPr>
+          <w:rFonts w:hint="default" w:ascii="DejaVu Sans Mono" w:hAnsi="DejaVu Sans Mono" w:eastAsia="DejaVu Sans Mono" w:cs="DejaVu Sans Mono"/>
+          <w:color w:val="000000"/>
+          <w:sz w:val="22"/>
+          <w:szCs w:val="22"/>
+          <w:shd w:val="clear" w:fill="FFFFFF"/>
+        </w:rPr>
+        <w:t>lines:</w:t>
+      </w:r>
+      <w:r>
+        <w:rPr>
+          <w:rFonts w:hint="default" w:ascii="DejaVu Sans Mono" w:hAnsi="DejaVu Sans Mono" w:eastAsia="DejaVu Sans Mono" w:cs="DejaVu Sans Mono"/>
+          <w:color w:val="000000"/>
+          <w:sz w:val="22"/>
+          <w:szCs w:val="22"/>
+          <w:shd w:val="clear" w:fill="FFFFFF"/>
+        </w:rPr>
+        <w:br w:type="textWrapping"/>
+      </w:r>
+      <w:r>
+        <w:rPr>
+          <w:rFonts w:hint="default" w:ascii="DejaVu Sans Mono" w:hAnsi="DejaVu Sans Mono" w:eastAsia="DejaVu Sans Mono" w:cs="DejaVu Sans Mono"/>
+          <w:color w:val="000000"/>
+          <w:sz w:val="22"/>
+          <w:szCs w:val="22"/>
+          <w:shd w:val="clear" w:fill="FFFFFF"/>
+        </w:rPr>
+        <w:t xml:space="preserve">        </w:t>
+      </w:r>
+      <w:r>
+        <w:rPr>
+          <w:rFonts w:hint="default" w:ascii="DejaVu Sans Mono" w:hAnsi="DejaVu Sans Mono" w:eastAsia="DejaVu Sans Mono" w:cs="DejaVu Sans Mono"/>
+          <w:b/>
+          <w:color w:val="000080"/>
+          <w:sz w:val="22"/>
+          <w:szCs w:val="22"/>
+          <w:shd w:val="clear" w:fill="FFFFFF"/>
+        </w:rPr>
+        <w:t xml:space="preserve">if </w:t>
+      </w:r>
+      <w:r>
+        <w:rPr>
+          <w:rFonts w:hint="default" w:ascii="DejaVu Sans Mono" w:hAnsi="DejaVu Sans Mono" w:eastAsia="DejaVu Sans Mono" w:cs="DejaVu Sans Mono"/>
+          <w:color w:val="000000"/>
+          <w:sz w:val="22"/>
+          <w:szCs w:val="22"/>
+          <w:shd w:val="clear" w:fill="FFFFFF"/>
+        </w:rPr>
+        <w:t>str.find(name) != -</w:t>
+      </w:r>
+      <w:r>
+        <w:rPr>
+          <w:rFonts w:hint="default" w:ascii="DejaVu Sans Mono" w:hAnsi="DejaVu Sans Mono" w:eastAsia="DejaVu Sans Mono" w:cs="DejaVu Sans Mono"/>
+          <w:color w:val="0000FF"/>
+          <w:sz w:val="22"/>
+          <w:szCs w:val="22"/>
+          <w:shd w:val="clear" w:fill="FFFFFF"/>
+        </w:rPr>
+        <w:t>1</w:t>
+      </w:r>
+      <w:r>
+        <w:rPr>
+          <w:rFonts w:hint="default" w:ascii="DejaVu Sans Mono" w:hAnsi="DejaVu Sans Mono" w:eastAsia="DejaVu Sans Mono" w:cs="DejaVu Sans Mono"/>
+          <w:color w:val="000000"/>
+          <w:sz w:val="22"/>
+          <w:szCs w:val="22"/>
+          <w:shd w:val="clear" w:fill="FFFFFF"/>
+        </w:rPr>
+        <w:t>:</w:t>
+      </w:r>
+      <w:r>
+        <w:rPr>
+          <w:rFonts w:hint="default" w:ascii="DejaVu Sans Mono" w:hAnsi="DejaVu Sans Mono" w:eastAsia="DejaVu Sans Mono" w:cs="DejaVu Sans Mono"/>
+          <w:color w:val="000000"/>
+          <w:sz w:val="22"/>
+          <w:szCs w:val="22"/>
+          <w:shd w:val="clear" w:fill="FFFFFF"/>
+        </w:rPr>
+        <w:br w:type="textWrapping"/>
+      </w:r>
+      <w:r>
+        <w:rPr>
+          <w:rFonts w:hint="default" w:ascii="DejaVu Sans Mono" w:hAnsi="DejaVu Sans Mono" w:eastAsia="DejaVu Sans Mono" w:cs="DejaVu Sans Mono"/>
+          <w:color w:val="000000"/>
+          <w:sz w:val="22"/>
+          <w:szCs w:val="22"/>
+          <w:shd w:val="clear" w:fill="FFFFFF"/>
+        </w:rPr>
+        <w:t xml:space="preserve">            lines.remove(str)</w:t>
+      </w:r>
+      <w:r>
+        <w:rPr>
+          <w:rFonts w:hint="default" w:ascii="DejaVu Sans Mono" w:hAnsi="DejaVu Sans Mono" w:eastAsia="DejaVu Sans Mono" w:cs="DejaVu Sans Mono"/>
+          <w:color w:val="000000"/>
+          <w:sz w:val="22"/>
+          <w:szCs w:val="22"/>
+          <w:shd w:val="clear" w:fill="FFFFFF"/>
+        </w:rPr>
+        <w:br w:type="textWrapping"/>
+      </w:r>
+      <w:r>
+        <w:rPr>
+          <w:rFonts w:hint="default" w:ascii="DejaVu Sans Mono" w:hAnsi="DejaVu Sans Mono" w:eastAsia="DejaVu Sans Mono" w:cs="DejaVu Sans Mono"/>
+          <w:color w:val="000000"/>
+          <w:sz w:val="22"/>
+          <w:szCs w:val="22"/>
+          <w:shd w:val="clear" w:fill="FFFFFF"/>
+        </w:rPr>
+        <w:t xml:space="preserve">            </w:t>
+      </w:r>
+      <w:r>
+        <w:rPr>
+          <w:rFonts w:hint="default" w:ascii="DejaVu Sans Mono" w:hAnsi="DejaVu Sans Mono" w:eastAsia="DejaVu Sans Mono" w:cs="DejaVu Sans Mono"/>
+          <w:b/>
+          <w:color w:val="000080"/>
+          <w:sz w:val="22"/>
+          <w:szCs w:val="22"/>
+          <w:shd w:val="clear" w:fill="FFFFFF"/>
+        </w:rPr>
+        <w:t>break</w:t>
+      </w:r>
+      <w:r>
+        <w:rPr>
+          <w:rFonts w:hint="default" w:ascii="DejaVu Sans Mono" w:hAnsi="DejaVu Sans Mono" w:eastAsia="DejaVu Sans Mono" w:cs="DejaVu Sans Mono"/>
+          <w:b/>
+          <w:color w:val="000080"/>
+          <w:sz w:val="22"/>
+          <w:szCs w:val="22"/>
+          <w:shd w:val="clear" w:fill="FFFFFF"/>
+        </w:rPr>
+        <w:br w:type="textWrapping"/>
+      </w:r>
+      <w:r>
+        <w:rPr>
+          <w:rFonts w:hint="default" w:ascii="DejaVu Sans Mono" w:hAnsi="DejaVu Sans Mono" w:eastAsia="DejaVu Sans Mono" w:cs="DejaVu Sans Mono"/>
+          <w:b/>
+          <w:color w:val="000080"/>
+          <w:sz w:val="22"/>
+          <w:szCs w:val="22"/>
+          <w:shd w:val="clear" w:fill="FFFFFF"/>
+        </w:rPr>
+        <w:t xml:space="preserve">    </w:t>
+      </w:r>
+      <w:r>
+        <w:rPr>
+          <w:rFonts w:hint="default" w:ascii="DejaVu Sans Mono" w:hAnsi="DejaVu Sans Mono" w:eastAsia="DejaVu Sans Mono" w:cs="DejaVu Sans Mono"/>
+          <w:color w:val="000000"/>
+          <w:sz w:val="22"/>
+          <w:szCs w:val="22"/>
+          <w:shd w:val="clear" w:fill="FFFFFF"/>
+        </w:rPr>
+        <w:t>str=</w:t>
+      </w:r>
+      <w:r>
+        <w:rPr>
+          <w:rFonts w:hint="default" w:ascii="DejaVu Sans Mono" w:hAnsi="DejaVu Sans Mono" w:eastAsia="DejaVu Sans Mono" w:cs="DejaVu Sans Mono"/>
+          <w:b/>
+          <w:color w:val="008080"/>
+          <w:sz w:val="22"/>
+          <w:szCs w:val="22"/>
+          <w:shd w:val="clear" w:fill="FFFFFF"/>
+        </w:rPr>
+        <w:t>"</w:t>
+      </w:r>
+      <w:r>
+        <w:rPr>
+          <w:rFonts w:hint="default" w:ascii="DejaVu Sans Mono" w:hAnsi="DejaVu Sans Mono" w:eastAsia="DejaVu Sans Mono" w:cs="DejaVu Sans Mono"/>
+          <w:b/>
+          <w:color w:val="000080"/>
+          <w:sz w:val="22"/>
+          <w:szCs w:val="22"/>
+          <w:shd w:val="clear" w:fill="FFFFFF"/>
+        </w:rPr>
+        <w:t>\n</w:t>
+      </w:r>
+      <w:r>
+        <w:rPr>
+          <w:rFonts w:hint="default" w:ascii="DejaVu Sans Mono" w:hAnsi="DejaVu Sans Mono" w:eastAsia="DejaVu Sans Mono" w:cs="DejaVu Sans Mono"/>
+          <w:b/>
+          <w:color w:val="008080"/>
+          <w:sz w:val="22"/>
+          <w:szCs w:val="22"/>
+          <w:shd w:val="clear" w:fill="FFFFFF"/>
+        </w:rPr>
+        <w:t>"</w:t>
+      </w:r>
+      <w:r>
+        <w:rPr>
+          <w:rFonts w:hint="default" w:ascii="DejaVu Sans Mono" w:hAnsi="DejaVu Sans Mono" w:eastAsia="DejaVu Sans Mono" w:cs="DejaVu Sans Mono"/>
+          <w:color w:val="000000"/>
+          <w:sz w:val="22"/>
+          <w:szCs w:val="22"/>
+          <w:shd w:val="clear" w:fill="FFFFFF"/>
+        </w:rPr>
+        <w:t>.join(lines)</w:t>
+      </w:r>
+      <w:r>
+        <w:rPr>
+          <w:rFonts w:hint="default" w:ascii="DejaVu Sans Mono" w:hAnsi="DejaVu Sans Mono" w:eastAsia="DejaVu Sans Mono" w:cs="DejaVu Sans Mono"/>
+          <w:color w:val="000000"/>
+          <w:sz w:val="22"/>
+          <w:szCs w:val="22"/>
+          <w:shd w:val="clear" w:fill="FFFFFF"/>
+        </w:rPr>
+        <w:br w:type="textWrapping"/>
+      </w:r>
+      <w:r>
+        <w:rPr>
+          <w:rFonts w:hint="default" w:ascii="DejaVu Sans Mono" w:hAnsi="DejaVu Sans Mono" w:eastAsia="DejaVu Sans Mono" w:cs="DejaVu Sans Mono"/>
+          <w:color w:val="000000"/>
+          <w:sz w:val="22"/>
+          <w:szCs w:val="22"/>
+          <w:shd w:val="clear" w:fill="FFFFFF"/>
+        </w:rPr>
+        <w:t xml:space="preserve">    stream = </w:t>
+      </w:r>
+      <w:r>
+        <w:rPr>
+          <w:rFonts w:hint="default" w:ascii="DejaVu Sans Mono" w:hAnsi="DejaVu Sans Mono" w:eastAsia="DejaVu Sans Mono" w:cs="DejaVu Sans Mono"/>
+          <w:color w:val="000080"/>
+          <w:sz w:val="22"/>
+          <w:szCs w:val="22"/>
+          <w:shd w:val="clear" w:fill="FFFFFF"/>
+        </w:rPr>
+        <w:t>open</w:t>
+      </w:r>
+      <w:r>
+        <w:rPr>
+          <w:rFonts w:hint="default" w:ascii="DejaVu Sans Mono" w:hAnsi="DejaVu Sans Mono" w:eastAsia="DejaVu Sans Mono" w:cs="DejaVu Sans Mono"/>
+          <w:color w:val="000000"/>
+          <w:sz w:val="22"/>
+          <w:szCs w:val="22"/>
+          <w:shd w:val="clear" w:fill="FFFFFF"/>
+        </w:rPr>
+        <w:t>(</w:t>
+      </w:r>
+      <w:r>
+        <w:rPr>
+          <w:rFonts w:hint="default" w:ascii="DejaVu Sans Mono" w:hAnsi="DejaVu Sans Mono" w:eastAsia="DejaVu Sans Mono" w:cs="DejaVu Sans Mono"/>
+          <w:b/>
+          <w:color w:val="008080"/>
+          <w:sz w:val="22"/>
+          <w:szCs w:val="22"/>
+          <w:shd w:val="clear" w:fill="FFFFFF"/>
+        </w:rPr>
+        <w:t>"user.txt"</w:t>
+      </w:r>
+      <w:r>
+        <w:rPr>
+          <w:rFonts w:hint="default" w:ascii="DejaVu Sans Mono" w:hAnsi="DejaVu Sans Mono" w:eastAsia="DejaVu Sans Mono" w:cs="DejaVu Sans Mono"/>
+          <w:color w:val="000000"/>
+          <w:sz w:val="22"/>
+          <w:szCs w:val="22"/>
+          <w:shd w:val="clear" w:fill="FFFFFF"/>
+        </w:rPr>
+        <w:t xml:space="preserve">, </w:t>
+      </w:r>
+      <w:r>
+        <w:rPr>
+          <w:rFonts w:hint="default" w:ascii="DejaVu Sans Mono" w:hAnsi="DejaVu Sans Mono" w:eastAsia="DejaVu Sans Mono" w:cs="DejaVu Sans Mono"/>
+          <w:b/>
+          <w:color w:val="008080"/>
+          <w:sz w:val="22"/>
+          <w:szCs w:val="22"/>
+          <w:shd w:val="clear" w:fill="FFFFFF"/>
+        </w:rPr>
+        <w:t>"w"</w:t>
+      </w:r>
+      <w:r>
+        <w:rPr>
+          <w:rFonts w:hint="default" w:ascii="DejaVu Sans Mono" w:hAnsi="DejaVu Sans Mono" w:eastAsia="DejaVu Sans Mono" w:cs="DejaVu Sans Mono"/>
+          <w:color w:val="000000"/>
+          <w:sz w:val="22"/>
+          <w:szCs w:val="22"/>
+          <w:shd w:val="clear" w:fill="FFFFFF"/>
+        </w:rPr>
+        <w:t>)</w:t>
+      </w:r>
+      <w:r>
+        <w:rPr>
+          <w:rFonts w:hint="default" w:ascii="DejaVu Sans Mono" w:hAnsi="DejaVu Sans Mono" w:eastAsia="DejaVu Sans Mono" w:cs="DejaVu Sans Mono"/>
+          <w:color w:val="000000"/>
+          <w:sz w:val="22"/>
+          <w:szCs w:val="22"/>
+          <w:shd w:val="clear" w:fill="FFFFFF"/>
+        </w:rPr>
+        <w:br w:type="textWrapping"/>
+      </w:r>
+      <w:r>
+        <w:rPr>
+          <w:rFonts w:hint="default" w:ascii="DejaVu Sans Mono" w:hAnsi="DejaVu Sans Mono" w:eastAsia="DejaVu Sans Mono" w:cs="DejaVu Sans Mono"/>
+          <w:color w:val="000000"/>
+          <w:sz w:val="22"/>
+          <w:szCs w:val="22"/>
+          <w:shd w:val="clear" w:fill="FFFFFF"/>
+        </w:rPr>
+        <w:t xml:space="preserve">    stream.write(str)</w:t>
+      </w:r>
+      <w:r>
+        <w:rPr>
+          <w:rFonts w:hint="default" w:ascii="DejaVu Sans Mono" w:hAnsi="DejaVu Sans Mono" w:eastAsia="DejaVu Sans Mono" w:cs="DejaVu Sans Mono"/>
+          <w:color w:val="000000"/>
+          <w:sz w:val="22"/>
+          <w:szCs w:val="22"/>
+          <w:shd w:val="clear" w:fill="FFFFFF"/>
+        </w:rPr>
+        <w:br w:type="textWrapping"/>
+      </w:r>
+      <w:r>
+        <w:rPr>
+          <w:rFonts w:hint="default" w:ascii="DejaVu Sans Mono" w:hAnsi="DejaVu Sans Mono" w:eastAsia="DejaVu Sans Mono" w:cs="DejaVu Sans Mono"/>
+          <w:color w:val="000000"/>
+          <w:sz w:val="22"/>
+          <w:szCs w:val="22"/>
+          <w:shd w:val="clear" w:fill="FFFFFF"/>
+        </w:rPr>
+        <w:t xml:space="preserve">    stream.close()</w:t>
+      </w:r>
+      <w:r>
+        <w:rPr>
+          <w:rFonts w:hint="default" w:ascii="DejaVu Sans Mono" w:hAnsi="DejaVu Sans Mono" w:eastAsia="DejaVu Sans Mono" w:cs="DejaVu Sans Mono"/>
+          <w:color w:val="000000"/>
+          <w:sz w:val="22"/>
+          <w:szCs w:val="22"/>
+          <w:shd w:val="clear" w:fill="FFFFFF"/>
+        </w:rPr>
+        <w:br w:type="textWrapping"/>
+      </w:r>
+      <w:r>
+        <w:rPr>
+          <w:rFonts w:hint="default" w:ascii="DejaVu Sans Mono" w:hAnsi="DejaVu Sans Mono" w:eastAsia="DejaVu Sans Mono" w:cs="DejaVu Sans Mono"/>
+          <w:color w:val="000000"/>
+          <w:sz w:val="22"/>
+          <w:szCs w:val="22"/>
+          <w:shd w:val="clear" w:fill="FFFFFF"/>
+        </w:rPr>
+        <w:br w:type="textWrapping"/>
+      </w:r>
+      <w:r>
+        <w:rPr>
+          <w:rFonts w:hint="default" w:ascii="DejaVu Sans Mono" w:hAnsi="DejaVu Sans Mono" w:eastAsia="DejaVu Sans Mono" w:cs="DejaVu Sans Mono"/>
+          <w:b/>
+          <w:color w:val="000080"/>
+          <w:sz w:val="22"/>
+          <w:szCs w:val="22"/>
+          <w:shd w:val="clear" w:fill="FFFFFF"/>
+        </w:rPr>
+        <w:t xml:space="preserve">def </w:t>
+      </w:r>
+      <w:r>
+        <w:rPr>
+          <w:rFonts w:hint="default" w:ascii="DejaVu Sans Mono" w:hAnsi="DejaVu Sans Mono" w:eastAsia="DejaVu Sans Mono" w:cs="DejaVu Sans Mono"/>
+          <w:color w:val="000000"/>
+          <w:sz w:val="22"/>
+          <w:szCs w:val="22"/>
+          <w:shd w:val="clear" w:fill="FFFFFF"/>
+        </w:rPr>
+        <w:t>system_manager():</w:t>
+      </w:r>
+      <w:r>
+        <w:rPr>
+          <w:rFonts w:hint="default" w:ascii="DejaVu Sans Mono" w:hAnsi="DejaVu Sans Mono" w:eastAsia="DejaVu Sans Mono" w:cs="DejaVu Sans Mono"/>
+          <w:color w:val="000000"/>
+          <w:sz w:val="22"/>
+          <w:szCs w:val="22"/>
+          <w:shd w:val="clear" w:fill="FFFFFF"/>
+        </w:rPr>
+        <w:br w:type="textWrapping"/>
+      </w:r>
+      <w:r>
+        <w:rPr>
+          <w:rFonts w:hint="default" w:ascii="DejaVu Sans Mono" w:hAnsi="DejaVu Sans Mono" w:eastAsia="DejaVu Sans Mono" w:cs="DejaVu Sans Mono"/>
+          <w:color w:val="000000"/>
+          <w:sz w:val="22"/>
+          <w:szCs w:val="22"/>
+          <w:shd w:val="clear" w:fill="FFFFFF"/>
+        </w:rPr>
+        <w:t xml:space="preserve">    </w:t>
+      </w:r>
+      <w:r>
+        <w:rPr>
+          <w:rFonts w:hint="default" w:ascii="DejaVu Sans Mono" w:hAnsi="DejaVu Sans Mono" w:eastAsia="DejaVu Sans Mono" w:cs="DejaVu Sans Mono"/>
+          <w:b/>
+          <w:color w:val="000080"/>
+          <w:sz w:val="22"/>
+          <w:szCs w:val="22"/>
+          <w:shd w:val="clear" w:fill="FFFFFF"/>
+        </w:rPr>
+        <w:t>while True</w:t>
+      </w:r>
+      <w:r>
+        <w:rPr>
+          <w:rFonts w:hint="default" w:ascii="DejaVu Sans Mono" w:hAnsi="DejaVu Sans Mono" w:eastAsia="DejaVu Sans Mono" w:cs="DejaVu Sans Mono"/>
+          <w:color w:val="000000"/>
+          <w:sz w:val="22"/>
+          <w:szCs w:val="22"/>
+          <w:shd w:val="clear" w:fill="FFFFFF"/>
+        </w:rPr>
+        <w:t>:</w:t>
+      </w:r>
+      <w:r>
+        <w:rPr>
+          <w:rFonts w:hint="default" w:ascii="DejaVu Sans Mono" w:hAnsi="DejaVu Sans Mono" w:eastAsia="DejaVu Sans Mono" w:cs="DejaVu Sans Mono"/>
+          <w:color w:val="000000"/>
+          <w:sz w:val="22"/>
+          <w:szCs w:val="22"/>
+          <w:shd w:val="clear" w:fill="FFFFFF"/>
+        </w:rPr>
+        <w:br w:type="textWrapping"/>
+      </w:r>
+      <w:r>
+        <w:rPr>
+          <w:rFonts w:hint="default" w:ascii="DejaVu Sans Mono" w:hAnsi="DejaVu Sans Mono" w:eastAsia="DejaVu Sans Mono" w:cs="DejaVu Sans Mono"/>
+          <w:color w:val="000000"/>
+          <w:sz w:val="22"/>
+          <w:szCs w:val="22"/>
+          <w:shd w:val="clear" w:fill="FFFFFF"/>
+        </w:rPr>
+        <w:t xml:space="preserve">        </w:t>
+      </w:r>
+      <w:r>
+        <w:rPr>
+          <w:rFonts w:hint="default" w:ascii="DejaVu Sans Mono" w:hAnsi="DejaVu Sans Mono" w:eastAsia="DejaVu Sans Mono" w:cs="DejaVu Sans Mono"/>
+          <w:color w:val="000080"/>
+          <w:sz w:val="22"/>
+          <w:szCs w:val="22"/>
+          <w:shd w:val="clear" w:fill="FFFFFF"/>
+        </w:rPr>
+        <w:t>print</w:t>
+      </w:r>
+      <w:r>
+        <w:rPr>
+          <w:rFonts w:hint="default" w:ascii="DejaVu Sans Mono" w:hAnsi="DejaVu Sans Mono" w:eastAsia="DejaVu Sans Mono" w:cs="DejaVu Sans Mono"/>
+          <w:color w:val="000000"/>
+          <w:sz w:val="22"/>
+          <w:szCs w:val="22"/>
+          <w:shd w:val="clear" w:fill="FFFFFF"/>
+        </w:rPr>
+        <w:t>(</w:t>
+      </w:r>
+      <w:r>
+        <w:rPr>
+          <w:rFonts w:hint="default" w:ascii="DejaVu Sans Mono" w:hAnsi="DejaVu Sans Mono" w:eastAsia="DejaVu Sans Mono" w:cs="DejaVu Sans Mono"/>
+          <w:b/>
+          <w:color w:val="008080"/>
+          <w:sz w:val="22"/>
+          <w:szCs w:val="22"/>
+          <w:shd w:val="clear" w:fill="FFFFFF"/>
+        </w:rPr>
+        <w:t>"="</w:t>
+      </w:r>
+      <w:r>
+        <w:rPr>
+          <w:rFonts w:hint="default" w:ascii="DejaVu Sans Mono" w:hAnsi="DejaVu Sans Mono" w:eastAsia="DejaVu Sans Mono" w:cs="DejaVu Sans Mono"/>
+          <w:color w:val="000000"/>
+          <w:sz w:val="22"/>
+          <w:szCs w:val="22"/>
+          <w:shd w:val="clear" w:fill="FFFFFF"/>
+        </w:rPr>
+        <w:t>*</w:t>
+      </w:r>
+      <w:r>
+        <w:rPr>
+          <w:rFonts w:hint="default" w:ascii="DejaVu Sans Mono" w:hAnsi="DejaVu Sans Mono" w:eastAsia="DejaVu Sans Mono" w:cs="DejaVu Sans Mono"/>
+          <w:color w:val="0000FF"/>
+          <w:sz w:val="22"/>
+          <w:szCs w:val="22"/>
+          <w:shd w:val="clear" w:fill="FFFFFF"/>
+        </w:rPr>
+        <w:t>50</w:t>
+      </w:r>
+      <w:r>
+        <w:rPr>
+          <w:rFonts w:hint="default" w:ascii="DejaVu Sans Mono" w:hAnsi="DejaVu Sans Mono" w:eastAsia="DejaVu Sans Mono" w:cs="DejaVu Sans Mono"/>
+          <w:color w:val="000000"/>
+          <w:sz w:val="22"/>
+          <w:szCs w:val="22"/>
+          <w:shd w:val="clear" w:fill="FFFFFF"/>
+        </w:rPr>
+        <w:t>)</w:t>
+      </w:r>
+      <w:r>
+        <w:rPr>
+          <w:rFonts w:hint="default" w:ascii="DejaVu Sans Mono" w:hAnsi="DejaVu Sans Mono" w:eastAsia="DejaVu Sans Mono" w:cs="DejaVu Sans Mono"/>
+          <w:color w:val="000000"/>
+          <w:sz w:val="22"/>
+          <w:szCs w:val="22"/>
+          <w:shd w:val="clear" w:fill="FFFFFF"/>
+        </w:rPr>
+        <w:br w:type="textWrapping"/>
+      </w:r>
+      <w:r>
+        <w:rPr>
+          <w:rFonts w:hint="default" w:ascii="DejaVu Sans Mono" w:hAnsi="DejaVu Sans Mono" w:eastAsia="DejaVu Sans Mono" w:cs="DejaVu Sans Mono"/>
+          <w:color w:val="000000"/>
+          <w:sz w:val="22"/>
+          <w:szCs w:val="22"/>
+          <w:shd w:val="clear" w:fill="FFFFFF"/>
+        </w:rPr>
+        <w:t xml:space="preserve">        </w:t>
+      </w:r>
+      <w:r>
+        <w:rPr>
+          <w:rFonts w:hint="default" w:ascii="DejaVu Sans Mono" w:hAnsi="DejaVu Sans Mono" w:eastAsia="DejaVu Sans Mono" w:cs="DejaVu Sans Mono"/>
+          <w:color w:val="000080"/>
+          <w:sz w:val="22"/>
+          <w:szCs w:val="22"/>
+          <w:shd w:val="clear" w:fill="FFFFFF"/>
+        </w:rPr>
+        <w:t>print</w:t>
+      </w:r>
+      <w:r>
+        <w:rPr>
+          <w:rFonts w:hint="default" w:ascii="DejaVu Sans Mono" w:hAnsi="DejaVu Sans Mono" w:eastAsia="DejaVu Sans Mono" w:cs="DejaVu Sans Mono"/>
+          <w:color w:val="000000"/>
+          <w:sz w:val="22"/>
+          <w:szCs w:val="22"/>
+          <w:shd w:val="clear" w:fill="FFFFFF"/>
+        </w:rPr>
+        <w:t>(</w:t>
+      </w:r>
+      <w:r>
+        <w:rPr>
+          <w:rFonts w:hint="default" w:ascii="DejaVu Sans Mono" w:hAnsi="DejaVu Sans Mono" w:eastAsia="DejaVu Sans Mono" w:cs="DejaVu Sans Mono"/>
+          <w:b/>
+          <w:color w:val="008080"/>
+          <w:sz w:val="22"/>
+          <w:szCs w:val="22"/>
+          <w:shd w:val="clear" w:fill="FFFFFF"/>
+        </w:rPr>
+        <w:t>"</w:t>
+      </w:r>
+      <w:r>
+        <w:rPr>
+          <w:rFonts w:hint="default" w:ascii="DejaVu Sans Mono" w:hAnsi="DejaVu Sans Mono" w:eastAsia="DejaVu Sans Mono" w:cs="DejaVu Sans Mono"/>
+          <w:b/>
+          <w:color w:val="000080"/>
+          <w:sz w:val="22"/>
+          <w:szCs w:val="22"/>
+          <w:shd w:val="clear" w:fill="FFFFFF"/>
+        </w:rPr>
+        <w:t>\t</w:t>
+      </w:r>
+      <w:r>
+        <w:rPr>
+          <w:rFonts w:hint="default" w:ascii="DejaVu Sans Mono" w:hAnsi="DejaVu Sans Mono" w:eastAsia="DejaVu Sans Mono" w:cs="DejaVu Sans Mono"/>
+          <w:b/>
+          <w:color w:val="008080"/>
+          <w:sz w:val="22"/>
+          <w:szCs w:val="22"/>
+          <w:shd w:val="clear" w:fill="FFFFFF"/>
+        </w:rPr>
+        <w:t>1.</w:t>
+      </w:r>
+      <w:r>
+        <w:rPr>
+          <w:rFonts w:hint="eastAsia" w:ascii="AR PL UKai HK" w:hAnsi="AR PL UKai HK" w:eastAsia="AR PL UKai HK" w:cs="AR PL UKai HK"/>
+          <w:b/>
+          <w:color w:val="008080"/>
+          <w:sz w:val="22"/>
+          <w:szCs w:val="22"/>
+          <w:shd w:val="clear" w:fill="FFFFFF"/>
+        </w:rPr>
+        <w:t>添加学生信息</w:t>
+      </w:r>
+      <w:r>
+        <w:rPr>
+          <w:rFonts w:hint="default" w:ascii="DejaVu Sans Mono" w:hAnsi="DejaVu Sans Mono" w:eastAsia="DejaVu Sans Mono" w:cs="DejaVu Sans Mono"/>
+          <w:b/>
+          <w:color w:val="008080"/>
+          <w:sz w:val="22"/>
+          <w:szCs w:val="22"/>
+          <w:shd w:val="clear" w:fill="FFFFFF"/>
+        </w:rPr>
+        <w:t>"</w:t>
+      </w:r>
+      <w:r>
+        <w:rPr>
+          <w:rFonts w:hint="default" w:ascii="DejaVu Sans Mono" w:hAnsi="DejaVu Sans Mono" w:eastAsia="DejaVu Sans Mono" w:cs="DejaVu Sans Mono"/>
+          <w:color w:val="000000"/>
+          <w:sz w:val="22"/>
+          <w:szCs w:val="22"/>
+          <w:shd w:val="clear" w:fill="FFFFFF"/>
+        </w:rPr>
+        <w:t>)</w:t>
+      </w:r>
+      <w:r>
+        <w:rPr>
+          <w:rFonts w:hint="default" w:ascii="DejaVu Sans Mono" w:hAnsi="DejaVu Sans Mono" w:eastAsia="DejaVu Sans Mono" w:cs="DejaVu Sans Mono"/>
+          <w:color w:val="000000"/>
+          <w:sz w:val="22"/>
+          <w:szCs w:val="22"/>
+          <w:shd w:val="clear" w:fill="FFFFFF"/>
+        </w:rPr>
+        <w:br w:type="textWrapping"/>
+      </w:r>
+      <w:r>
+        <w:rPr>
+          <w:rFonts w:hint="default" w:ascii="DejaVu Sans Mono" w:hAnsi="DejaVu Sans Mono" w:eastAsia="DejaVu Sans Mono" w:cs="DejaVu Sans Mono"/>
+          <w:color w:val="000000"/>
+          <w:sz w:val="22"/>
+          <w:szCs w:val="22"/>
+          <w:shd w:val="clear" w:fill="FFFFFF"/>
+        </w:rPr>
+        <w:t xml:space="preserve">        </w:t>
+      </w:r>
+      <w:r>
+        <w:rPr>
+          <w:rFonts w:hint="default" w:ascii="DejaVu Sans Mono" w:hAnsi="DejaVu Sans Mono" w:eastAsia="DejaVu Sans Mono" w:cs="DejaVu Sans Mono"/>
+          <w:color w:val="000080"/>
+          <w:sz w:val="22"/>
+          <w:szCs w:val="22"/>
+          <w:shd w:val="clear" w:fill="FFFFFF"/>
+        </w:rPr>
+        <w:t>print</w:t>
+      </w:r>
+      <w:r>
+        <w:rPr>
+          <w:rFonts w:hint="default" w:ascii="DejaVu Sans Mono" w:hAnsi="DejaVu Sans Mono" w:eastAsia="DejaVu Sans Mono" w:cs="DejaVu Sans Mono"/>
+          <w:color w:val="000000"/>
+          <w:sz w:val="22"/>
+          <w:szCs w:val="22"/>
+          <w:shd w:val="clear" w:fill="FFFFFF"/>
+        </w:rPr>
+        <w:t>(</w:t>
+      </w:r>
+      <w:r>
+        <w:rPr>
+          <w:rFonts w:hint="default" w:ascii="DejaVu Sans Mono" w:hAnsi="DejaVu Sans Mono" w:eastAsia="DejaVu Sans Mono" w:cs="DejaVu Sans Mono"/>
+          <w:b/>
+          <w:color w:val="008080"/>
+          <w:sz w:val="22"/>
+          <w:szCs w:val="22"/>
+          <w:shd w:val="clear" w:fill="FFFFFF"/>
+        </w:rPr>
+        <w:t>"</w:t>
+      </w:r>
+      <w:r>
+        <w:rPr>
+          <w:rFonts w:hint="default" w:ascii="DejaVu Sans Mono" w:hAnsi="DejaVu Sans Mono" w:eastAsia="DejaVu Sans Mono" w:cs="DejaVu Sans Mono"/>
+          <w:b/>
+          <w:color w:val="000080"/>
+          <w:sz w:val="22"/>
+          <w:szCs w:val="22"/>
+          <w:shd w:val="clear" w:fill="FFFFFF"/>
+        </w:rPr>
+        <w:t>\t</w:t>
+      </w:r>
+      <w:r>
+        <w:rPr>
+          <w:rFonts w:hint="default" w:ascii="DejaVu Sans Mono" w:hAnsi="DejaVu Sans Mono" w:eastAsia="DejaVu Sans Mono" w:cs="DejaVu Sans Mono"/>
+          <w:b/>
+          <w:color w:val="008080"/>
+          <w:sz w:val="22"/>
+          <w:szCs w:val="22"/>
+          <w:shd w:val="clear" w:fill="FFFFFF"/>
+        </w:rPr>
+        <w:t>2.</w:t>
+      </w:r>
+      <w:r>
+        <w:rPr>
+          <w:rFonts w:hint="eastAsia" w:ascii="AR PL UKai HK" w:hAnsi="AR PL UKai HK" w:eastAsia="AR PL UKai HK" w:cs="AR PL UKai HK"/>
+          <w:b/>
+          <w:color w:val="008080"/>
+          <w:sz w:val="22"/>
+          <w:szCs w:val="22"/>
+          <w:shd w:val="clear" w:fill="FFFFFF"/>
+        </w:rPr>
+        <w:t>查询学生信息</w:t>
+      </w:r>
+      <w:r>
+        <w:rPr>
+          <w:rFonts w:hint="default" w:ascii="DejaVu Sans Mono" w:hAnsi="DejaVu Sans Mono" w:eastAsia="DejaVu Sans Mono" w:cs="DejaVu Sans Mono"/>
+          <w:b/>
+          <w:color w:val="008080"/>
+          <w:sz w:val="22"/>
+          <w:szCs w:val="22"/>
+          <w:shd w:val="clear" w:fill="FFFFFF"/>
+        </w:rPr>
+        <w:t>"</w:t>
+      </w:r>
+      <w:r>
+        <w:rPr>
+          <w:rFonts w:hint="default" w:ascii="DejaVu Sans Mono" w:hAnsi="DejaVu Sans Mono" w:eastAsia="DejaVu Sans Mono" w:cs="DejaVu Sans Mono"/>
+          <w:color w:val="000000"/>
+          <w:sz w:val="22"/>
+          <w:szCs w:val="22"/>
+          <w:shd w:val="clear" w:fill="FFFFFF"/>
+        </w:rPr>
+        <w:t>)</w:t>
+      </w:r>
+      <w:r>
+        <w:rPr>
+          <w:rFonts w:hint="default" w:ascii="DejaVu Sans Mono" w:hAnsi="DejaVu Sans Mono" w:eastAsia="DejaVu Sans Mono" w:cs="DejaVu Sans Mono"/>
+          <w:color w:val="000000"/>
+          <w:sz w:val="22"/>
+          <w:szCs w:val="22"/>
+          <w:shd w:val="clear" w:fill="FFFFFF"/>
+        </w:rPr>
+        <w:br w:type="textWrapping"/>
+      </w:r>
+      <w:r>
+        <w:rPr>
+          <w:rFonts w:hint="default" w:ascii="DejaVu Sans Mono" w:hAnsi="DejaVu Sans Mono" w:eastAsia="DejaVu Sans Mono" w:cs="DejaVu Sans Mono"/>
+          <w:color w:val="000000"/>
+          <w:sz w:val="22"/>
+          <w:szCs w:val="22"/>
+          <w:shd w:val="clear" w:fill="FFFFFF"/>
+        </w:rPr>
+        <w:t xml:space="preserve">        </w:t>
+      </w:r>
+      <w:r>
+        <w:rPr>
+          <w:rFonts w:hint="default" w:ascii="DejaVu Sans Mono" w:hAnsi="DejaVu Sans Mono" w:eastAsia="DejaVu Sans Mono" w:cs="DejaVu Sans Mono"/>
+          <w:color w:val="000080"/>
+          <w:sz w:val="22"/>
+          <w:szCs w:val="22"/>
+          <w:shd w:val="clear" w:fill="FFFFFF"/>
+        </w:rPr>
+        <w:t>print</w:t>
+      </w:r>
+      <w:r>
+        <w:rPr>
+          <w:rFonts w:hint="default" w:ascii="DejaVu Sans Mono" w:hAnsi="DejaVu Sans Mono" w:eastAsia="DejaVu Sans Mono" w:cs="DejaVu Sans Mono"/>
+          <w:color w:val="000000"/>
+          <w:sz w:val="22"/>
+          <w:szCs w:val="22"/>
+          <w:shd w:val="clear" w:fill="FFFFFF"/>
+        </w:rPr>
+        <w:t>(</w:t>
+      </w:r>
+      <w:r>
+        <w:rPr>
+          <w:rFonts w:hint="default" w:ascii="DejaVu Sans Mono" w:hAnsi="DejaVu Sans Mono" w:eastAsia="DejaVu Sans Mono" w:cs="DejaVu Sans Mono"/>
+          <w:b/>
+          <w:color w:val="008080"/>
+          <w:sz w:val="22"/>
+          <w:szCs w:val="22"/>
+          <w:shd w:val="clear" w:fill="FFFFFF"/>
+        </w:rPr>
+        <w:t>"</w:t>
+      </w:r>
+      <w:r>
+        <w:rPr>
+          <w:rFonts w:hint="default" w:ascii="DejaVu Sans Mono" w:hAnsi="DejaVu Sans Mono" w:eastAsia="DejaVu Sans Mono" w:cs="DejaVu Sans Mono"/>
+          <w:b/>
+          <w:color w:val="000080"/>
+          <w:sz w:val="22"/>
+          <w:szCs w:val="22"/>
+          <w:shd w:val="clear" w:fill="FFFFFF"/>
+        </w:rPr>
+        <w:t>\t</w:t>
+      </w:r>
+      <w:r>
+        <w:rPr>
+          <w:rFonts w:hint="default" w:ascii="DejaVu Sans Mono" w:hAnsi="DejaVu Sans Mono" w:eastAsia="DejaVu Sans Mono" w:cs="DejaVu Sans Mono"/>
+          <w:b/>
+          <w:color w:val="008080"/>
+          <w:sz w:val="22"/>
+          <w:szCs w:val="22"/>
+          <w:shd w:val="clear" w:fill="FFFFFF"/>
+        </w:rPr>
+        <w:t>3.</w:t>
+      </w:r>
+      <w:r>
+        <w:rPr>
+          <w:rFonts w:hint="eastAsia" w:ascii="AR PL UKai HK" w:hAnsi="AR PL UKai HK" w:eastAsia="AR PL UKai HK" w:cs="AR PL UKai HK"/>
+          <w:b/>
+          <w:color w:val="008080"/>
+          <w:sz w:val="22"/>
+          <w:szCs w:val="22"/>
+          <w:shd w:val="clear" w:fill="FFFFFF"/>
+        </w:rPr>
+        <w:t>修改学生信息</w:t>
+      </w:r>
+      <w:r>
+        <w:rPr>
+          <w:rFonts w:hint="default" w:ascii="DejaVu Sans Mono" w:hAnsi="DejaVu Sans Mono" w:eastAsia="DejaVu Sans Mono" w:cs="DejaVu Sans Mono"/>
+          <w:b/>
+          <w:color w:val="008080"/>
+          <w:sz w:val="22"/>
+          <w:szCs w:val="22"/>
+          <w:shd w:val="clear" w:fill="FFFFFF"/>
+        </w:rPr>
+        <w:t>"</w:t>
+      </w:r>
+      <w:r>
+        <w:rPr>
+          <w:rFonts w:hint="default" w:ascii="DejaVu Sans Mono" w:hAnsi="DejaVu Sans Mono" w:eastAsia="DejaVu Sans Mono" w:cs="DejaVu Sans Mono"/>
+          <w:color w:val="000000"/>
+          <w:sz w:val="22"/>
+          <w:szCs w:val="22"/>
+          <w:shd w:val="clear" w:fill="FFFFFF"/>
+        </w:rPr>
+        <w:t>)</w:t>
+      </w:r>
+      <w:r>
+        <w:rPr>
+          <w:rFonts w:hint="default" w:ascii="DejaVu Sans Mono" w:hAnsi="DejaVu Sans Mono" w:eastAsia="DejaVu Sans Mono" w:cs="DejaVu Sans Mono"/>
+          <w:color w:val="000000"/>
+          <w:sz w:val="22"/>
+          <w:szCs w:val="22"/>
+          <w:shd w:val="clear" w:fill="FFFFFF"/>
+        </w:rPr>
+        <w:br w:type="textWrapping"/>
+      </w:r>
+      <w:r>
+        <w:rPr>
+          <w:rFonts w:hint="default" w:ascii="DejaVu Sans Mono" w:hAnsi="DejaVu Sans Mono" w:eastAsia="DejaVu Sans Mono" w:cs="DejaVu Sans Mono"/>
+          <w:color w:val="000000"/>
+          <w:sz w:val="22"/>
+          <w:szCs w:val="22"/>
+          <w:shd w:val="clear" w:fill="FFFFFF"/>
+        </w:rPr>
+        <w:t xml:space="preserve">        </w:t>
+      </w:r>
+      <w:r>
+        <w:rPr>
+          <w:rFonts w:hint="default" w:ascii="DejaVu Sans Mono" w:hAnsi="DejaVu Sans Mono" w:eastAsia="DejaVu Sans Mono" w:cs="DejaVu Sans Mono"/>
+          <w:color w:val="000080"/>
+          <w:sz w:val="22"/>
+          <w:szCs w:val="22"/>
+          <w:shd w:val="clear" w:fill="FFFFFF"/>
+        </w:rPr>
+        <w:t>print</w:t>
+      </w:r>
+      <w:r>
+        <w:rPr>
+          <w:rFonts w:hint="default" w:ascii="DejaVu Sans Mono" w:hAnsi="DejaVu Sans Mono" w:eastAsia="DejaVu Sans Mono" w:cs="DejaVu Sans Mono"/>
+          <w:color w:val="000000"/>
+          <w:sz w:val="22"/>
+          <w:szCs w:val="22"/>
+          <w:shd w:val="clear" w:fill="FFFFFF"/>
+        </w:rPr>
+        <w:t>(</w:t>
+      </w:r>
+      <w:r>
+        <w:rPr>
+          <w:rFonts w:hint="default" w:ascii="DejaVu Sans Mono" w:hAnsi="DejaVu Sans Mono" w:eastAsia="DejaVu Sans Mono" w:cs="DejaVu Sans Mono"/>
+          <w:b/>
+          <w:color w:val="008080"/>
+          <w:sz w:val="22"/>
+          <w:szCs w:val="22"/>
+          <w:shd w:val="clear" w:fill="FFFFFF"/>
+        </w:rPr>
+        <w:t>"</w:t>
+      </w:r>
+      <w:r>
+        <w:rPr>
+          <w:rFonts w:hint="default" w:ascii="DejaVu Sans Mono" w:hAnsi="DejaVu Sans Mono" w:eastAsia="DejaVu Sans Mono" w:cs="DejaVu Sans Mono"/>
+          <w:b/>
+          <w:color w:val="000080"/>
+          <w:sz w:val="22"/>
+          <w:szCs w:val="22"/>
+          <w:shd w:val="clear" w:fill="FFFFFF"/>
+        </w:rPr>
+        <w:t>\t</w:t>
+      </w:r>
+      <w:r>
+        <w:rPr>
+          <w:rFonts w:hint="default" w:ascii="DejaVu Sans Mono" w:hAnsi="DejaVu Sans Mono" w:eastAsia="DejaVu Sans Mono" w:cs="DejaVu Sans Mono"/>
+          <w:b/>
+          <w:color w:val="008080"/>
+          <w:sz w:val="22"/>
+          <w:szCs w:val="22"/>
+          <w:shd w:val="clear" w:fill="FFFFFF"/>
+        </w:rPr>
+        <w:t>4.</w:t>
+      </w:r>
+      <w:r>
+        <w:rPr>
+          <w:rFonts w:hint="eastAsia" w:ascii="AR PL UKai HK" w:hAnsi="AR PL UKai HK" w:eastAsia="AR PL UKai HK" w:cs="AR PL UKai HK"/>
+          <w:b/>
+          <w:color w:val="008080"/>
+          <w:sz w:val="22"/>
+          <w:szCs w:val="22"/>
+          <w:shd w:val="clear" w:fill="FFFFFF"/>
+        </w:rPr>
+        <w:t>删除学生信息</w:t>
+      </w:r>
+      <w:r>
+        <w:rPr>
+          <w:rFonts w:hint="default" w:ascii="DejaVu Sans Mono" w:hAnsi="DejaVu Sans Mono" w:eastAsia="DejaVu Sans Mono" w:cs="DejaVu Sans Mono"/>
+          <w:b/>
+          <w:color w:val="008080"/>
+          <w:sz w:val="22"/>
+          <w:szCs w:val="22"/>
+          <w:shd w:val="clear" w:fill="FFFFFF"/>
+        </w:rPr>
+        <w:t>"</w:t>
+      </w:r>
+      <w:r>
+        <w:rPr>
+          <w:rFonts w:hint="default" w:ascii="DejaVu Sans Mono" w:hAnsi="DejaVu Sans Mono" w:eastAsia="DejaVu Sans Mono" w:cs="DejaVu Sans Mono"/>
+          <w:color w:val="000000"/>
+          <w:sz w:val="22"/>
+          <w:szCs w:val="22"/>
+          <w:shd w:val="clear" w:fill="FFFFFF"/>
+        </w:rPr>
+        <w:t>)</w:t>
+      </w:r>
+      <w:r>
+        <w:rPr>
+          <w:rFonts w:hint="default" w:ascii="DejaVu Sans Mono" w:hAnsi="DejaVu Sans Mono" w:eastAsia="DejaVu Sans Mono" w:cs="DejaVu Sans Mono"/>
+          <w:color w:val="000000"/>
+          <w:sz w:val="22"/>
+          <w:szCs w:val="22"/>
+          <w:shd w:val="clear" w:fill="FFFFFF"/>
+        </w:rPr>
+        <w:br w:type="textWrapping"/>
+      </w:r>
+      <w:r>
+        <w:rPr>
+          <w:rFonts w:hint="default" w:ascii="DejaVu Sans Mono" w:hAnsi="DejaVu Sans Mono" w:eastAsia="DejaVu Sans Mono" w:cs="DejaVu Sans Mono"/>
+          <w:color w:val="000000"/>
+          <w:sz w:val="22"/>
+          <w:szCs w:val="22"/>
+          <w:shd w:val="clear" w:fill="FFFFFF"/>
+        </w:rPr>
+        <w:t xml:space="preserve">        </w:t>
+      </w:r>
+      <w:r>
+        <w:rPr>
+          <w:rFonts w:hint="default" w:ascii="DejaVu Sans Mono" w:hAnsi="DejaVu Sans Mono" w:eastAsia="DejaVu Sans Mono" w:cs="DejaVu Sans Mono"/>
+          <w:color w:val="000080"/>
+          <w:sz w:val="22"/>
+          <w:szCs w:val="22"/>
+          <w:shd w:val="clear" w:fill="FFFFFF"/>
+        </w:rPr>
+        <w:t>print</w:t>
+      </w:r>
+      <w:r>
+        <w:rPr>
+          <w:rFonts w:hint="default" w:ascii="DejaVu Sans Mono" w:hAnsi="DejaVu Sans Mono" w:eastAsia="DejaVu Sans Mono" w:cs="DejaVu Sans Mono"/>
+          <w:color w:val="000000"/>
+          <w:sz w:val="22"/>
+          <w:szCs w:val="22"/>
+          <w:shd w:val="clear" w:fill="FFFFFF"/>
+        </w:rPr>
+        <w:t>(</w:t>
+      </w:r>
+      <w:r>
+        <w:rPr>
+          <w:rFonts w:hint="default" w:ascii="DejaVu Sans Mono" w:hAnsi="DejaVu Sans Mono" w:eastAsia="DejaVu Sans Mono" w:cs="DejaVu Sans Mono"/>
+          <w:b/>
+          <w:color w:val="008080"/>
+          <w:sz w:val="22"/>
+          <w:szCs w:val="22"/>
+          <w:shd w:val="clear" w:fill="FFFFFF"/>
+        </w:rPr>
+        <w:t>"</w:t>
+      </w:r>
+      <w:r>
+        <w:rPr>
+          <w:rFonts w:hint="default" w:ascii="DejaVu Sans Mono" w:hAnsi="DejaVu Sans Mono" w:eastAsia="DejaVu Sans Mono" w:cs="DejaVu Sans Mono"/>
+          <w:b/>
+          <w:color w:val="000080"/>
+          <w:sz w:val="22"/>
+          <w:szCs w:val="22"/>
+          <w:shd w:val="clear" w:fill="FFFFFF"/>
+        </w:rPr>
+        <w:t>\t</w:t>
+      </w:r>
+      <w:r>
+        <w:rPr>
+          <w:rFonts w:hint="default" w:ascii="DejaVu Sans Mono" w:hAnsi="DejaVu Sans Mono" w:eastAsia="DejaVu Sans Mono" w:cs="DejaVu Sans Mono"/>
+          <w:b/>
+          <w:color w:val="008080"/>
+          <w:sz w:val="22"/>
+          <w:szCs w:val="22"/>
+          <w:shd w:val="clear" w:fill="FFFFFF"/>
+        </w:rPr>
+        <w:t>5.</w:t>
+      </w:r>
+      <w:r>
+        <w:rPr>
+          <w:rFonts w:hint="eastAsia" w:ascii="AR PL UKai HK" w:hAnsi="AR PL UKai HK" w:eastAsia="AR PL UKai HK" w:cs="AR PL UKai HK"/>
+          <w:b/>
+          <w:color w:val="008080"/>
+          <w:sz w:val="22"/>
+          <w:szCs w:val="22"/>
+          <w:shd w:val="clear" w:fill="FFFFFF"/>
+        </w:rPr>
+        <w:t>退出</w:t>
+      </w:r>
+      <w:r>
+        <w:rPr>
+          <w:rFonts w:hint="default" w:ascii="DejaVu Sans Mono" w:hAnsi="DejaVu Sans Mono" w:eastAsia="DejaVu Sans Mono" w:cs="DejaVu Sans Mono"/>
+          <w:b/>
+          <w:color w:val="008080"/>
+          <w:sz w:val="22"/>
+          <w:szCs w:val="22"/>
+          <w:shd w:val="clear" w:fill="FFFFFF"/>
+        </w:rPr>
+        <w:t>"</w:t>
+      </w:r>
+      <w:r>
+        <w:rPr>
+          <w:rFonts w:hint="default" w:ascii="DejaVu Sans Mono" w:hAnsi="DejaVu Sans Mono" w:eastAsia="DejaVu Sans Mono" w:cs="DejaVu Sans Mono"/>
+          <w:color w:val="000000"/>
+          <w:sz w:val="22"/>
+          <w:szCs w:val="22"/>
+          <w:shd w:val="clear" w:fill="FFFFFF"/>
+        </w:rPr>
+        <w:t>)</w:t>
+      </w:r>
+      <w:r>
+        <w:rPr>
+          <w:rFonts w:hint="default" w:ascii="DejaVu Sans Mono" w:hAnsi="DejaVu Sans Mono" w:eastAsia="DejaVu Sans Mono" w:cs="DejaVu Sans Mono"/>
+          <w:color w:val="000000"/>
+          <w:sz w:val="22"/>
+          <w:szCs w:val="22"/>
+          <w:shd w:val="clear" w:fill="FFFFFF"/>
+        </w:rPr>
+        <w:br w:type="textWrapping"/>
+      </w:r>
+      <w:r>
+        <w:rPr>
+          <w:rFonts w:hint="default" w:ascii="DejaVu Sans Mono" w:hAnsi="DejaVu Sans Mono" w:eastAsia="DejaVu Sans Mono" w:cs="DejaVu Sans Mono"/>
+          <w:color w:val="000000"/>
+          <w:sz w:val="22"/>
+          <w:szCs w:val="22"/>
+          <w:shd w:val="clear" w:fill="FFFFFF"/>
+        </w:rPr>
+        <w:t xml:space="preserve">        </w:t>
+      </w:r>
+      <w:r>
+        <w:rPr>
+          <w:rFonts w:hint="default" w:ascii="DejaVu Sans Mono" w:hAnsi="DejaVu Sans Mono" w:eastAsia="DejaVu Sans Mono" w:cs="DejaVu Sans Mono"/>
+          <w:color w:val="000080"/>
+          <w:sz w:val="22"/>
+          <w:szCs w:val="22"/>
+          <w:shd w:val="clear" w:fill="FFFFFF"/>
+        </w:rPr>
+        <w:t>print</w:t>
+      </w:r>
+      <w:r>
+        <w:rPr>
+          <w:rFonts w:hint="default" w:ascii="DejaVu Sans Mono" w:hAnsi="DejaVu Sans Mono" w:eastAsia="DejaVu Sans Mono" w:cs="DejaVu Sans Mono"/>
+          <w:color w:val="000000"/>
+          <w:sz w:val="22"/>
+          <w:szCs w:val="22"/>
+          <w:shd w:val="clear" w:fill="FFFFFF"/>
+        </w:rPr>
+        <w:t>(</w:t>
+      </w:r>
+      <w:r>
+        <w:rPr>
+          <w:rFonts w:hint="default" w:ascii="DejaVu Sans Mono" w:hAnsi="DejaVu Sans Mono" w:eastAsia="DejaVu Sans Mono" w:cs="DejaVu Sans Mono"/>
+          <w:b/>
+          <w:color w:val="008080"/>
+          <w:sz w:val="22"/>
+          <w:szCs w:val="22"/>
+          <w:shd w:val="clear" w:fill="FFFFFF"/>
+        </w:rPr>
+        <w:t>"="</w:t>
+      </w:r>
+      <w:r>
+        <w:rPr>
+          <w:rFonts w:hint="default" w:ascii="DejaVu Sans Mono" w:hAnsi="DejaVu Sans Mono" w:eastAsia="DejaVu Sans Mono" w:cs="DejaVu Sans Mono"/>
+          <w:color w:val="000000"/>
+          <w:sz w:val="22"/>
+          <w:szCs w:val="22"/>
+          <w:shd w:val="clear" w:fill="FFFFFF"/>
+        </w:rPr>
+        <w:t>*</w:t>
+      </w:r>
+      <w:r>
+        <w:rPr>
+          <w:rFonts w:hint="default" w:ascii="DejaVu Sans Mono" w:hAnsi="DejaVu Sans Mono" w:eastAsia="DejaVu Sans Mono" w:cs="DejaVu Sans Mono"/>
+          <w:color w:val="0000FF"/>
+          <w:sz w:val="22"/>
+          <w:szCs w:val="22"/>
+          <w:shd w:val="clear" w:fill="FFFFFF"/>
+        </w:rPr>
+        <w:t>50</w:t>
+      </w:r>
+      <w:r>
+        <w:rPr>
+          <w:rFonts w:hint="default" w:ascii="DejaVu Sans Mono" w:hAnsi="DejaVu Sans Mono" w:eastAsia="DejaVu Sans Mono" w:cs="DejaVu Sans Mono"/>
+          <w:color w:val="000000"/>
+          <w:sz w:val="22"/>
+          <w:szCs w:val="22"/>
+          <w:shd w:val="clear" w:fill="FFFFFF"/>
+        </w:rPr>
+        <w:t>)</w:t>
+      </w:r>
+      <w:r>
+        <w:rPr>
+          <w:rFonts w:hint="default" w:ascii="DejaVu Sans Mono" w:hAnsi="DejaVu Sans Mono" w:eastAsia="DejaVu Sans Mono" w:cs="DejaVu Sans Mono"/>
+          <w:color w:val="000000"/>
+          <w:sz w:val="22"/>
+          <w:szCs w:val="22"/>
+          <w:shd w:val="clear" w:fill="FFFFFF"/>
+        </w:rPr>
+        <w:br w:type="textWrapping"/>
+      </w:r>
+      <w:r>
+        <w:rPr>
+          <w:rFonts w:hint="default" w:ascii="DejaVu Sans Mono" w:hAnsi="DejaVu Sans Mono" w:eastAsia="DejaVu Sans Mono" w:cs="DejaVu Sans Mono"/>
+          <w:color w:val="000000"/>
+          <w:sz w:val="22"/>
+          <w:szCs w:val="22"/>
+          <w:shd w:val="clear" w:fill="FFFFFF"/>
+        </w:rPr>
+        <w:t xml:space="preserve">        choice=</w:t>
+      </w:r>
+      <w:r>
+        <w:rPr>
+          <w:rFonts w:hint="default" w:ascii="DejaVu Sans Mono" w:hAnsi="DejaVu Sans Mono" w:eastAsia="DejaVu Sans Mono" w:cs="DejaVu Sans Mono"/>
+          <w:color w:val="000080"/>
+          <w:sz w:val="22"/>
+          <w:szCs w:val="22"/>
+          <w:shd w:val="clear" w:fill="FFFFFF"/>
+        </w:rPr>
+        <w:t>int</w:t>
+      </w:r>
+      <w:r>
+        <w:rPr>
+          <w:rFonts w:hint="default" w:ascii="DejaVu Sans Mono" w:hAnsi="DejaVu Sans Mono" w:eastAsia="DejaVu Sans Mono" w:cs="DejaVu Sans Mono"/>
+          <w:color w:val="000000"/>
+          <w:sz w:val="22"/>
+          <w:szCs w:val="22"/>
+          <w:shd w:val="clear" w:fill="FFFFFF"/>
+        </w:rPr>
+        <w:t>(</w:t>
+      </w:r>
+      <w:r>
+        <w:rPr>
+          <w:rFonts w:hint="default" w:ascii="DejaVu Sans Mono" w:hAnsi="DejaVu Sans Mono" w:eastAsia="DejaVu Sans Mono" w:cs="DejaVu Sans Mono"/>
+          <w:color w:val="000080"/>
+          <w:sz w:val="22"/>
+          <w:szCs w:val="22"/>
+          <w:shd w:val="clear" w:fill="FFFFFF"/>
+        </w:rPr>
+        <w:t>input</w:t>
+      </w:r>
+      <w:r>
+        <w:rPr>
+          <w:rFonts w:hint="default" w:ascii="DejaVu Sans Mono" w:hAnsi="DejaVu Sans Mono" w:eastAsia="DejaVu Sans Mono" w:cs="DejaVu Sans Mono"/>
+          <w:color w:val="000000"/>
+          <w:sz w:val="22"/>
+          <w:szCs w:val="22"/>
+          <w:shd w:val="clear" w:fill="FFFFFF"/>
+        </w:rPr>
+        <w:t>(</w:t>
+      </w:r>
+      <w:r>
+        <w:rPr>
+          <w:rFonts w:hint="default" w:ascii="DejaVu Sans Mono" w:hAnsi="DejaVu Sans Mono" w:eastAsia="DejaVu Sans Mono" w:cs="DejaVu Sans Mono"/>
+          <w:b/>
+          <w:color w:val="008080"/>
+          <w:sz w:val="22"/>
+          <w:szCs w:val="22"/>
+          <w:shd w:val="clear" w:fill="FFFFFF"/>
+        </w:rPr>
+        <w:t>"</w:t>
+      </w:r>
+      <w:r>
+        <w:rPr>
+          <w:rFonts w:hint="eastAsia" w:ascii="AR PL UKai HK" w:hAnsi="AR PL UKai HK" w:eastAsia="AR PL UKai HK" w:cs="AR PL UKai HK"/>
+          <w:b/>
+          <w:color w:val="008080"/>
+          <w:sz w:val="22"/>
+          <w:szCs w:val="22"/>
+          <w:shd w:val="clear" w:fill="FFFFFF"/>
+        </w:rPr>
+        <w:t>请输入您的选择</w:t>
+      </w:r>
+      <w:r>
+        <w:rPr>
+          <w:rFonts w:hint="default" w:ascii="DejaVu Sans Mono" w:hAnsi="DejaVu Sans Mono" w:eastAsia="DejaVu Sans Mono" w:cs="DejaVu Sans Mono"/>
+          <w:b/>
+          <w:color w:val="008080"/>
+          <w:sz w:val="22"/>
+          <w:szCs w:val="22"/>
+          <w:shd w:val="clear" w:fill="FFFFFF"/>
+        </w:rPr>
+        <w:t>:"</w:t>
+      </w:r>
+      <w:r>
+        <w:rPr>
+          <w:rFonts w:hint="default" w:ascii="DejaVu Sans Mono" w:hAnsi="DejaVu Sans Mono" w:eastAsia="DejaVu Sans Mono" w:cs="DejaVu Sans Mono"/>
+          <w:color w:val="000000"/>
+          <w:sz w:val="22"/>
+          <w:szCs w:val="22"/>
+          <w:shd w:val="clear" w:fill="FFFFFF"/>
+        </w:rPr>
+        <w:t>))</w:t>
+      </w:r>
+      <w:r>
+        <w:rPr>
+          <w:rFonts w:hint="default" w:ascii="DejaVu Sans Mono" w:hAnsi="DejaVu Sans Mono" w:eastAsia="DejaVu Sans Mono" w:cs="DejaVu Sans Mono"/>
+          <w:color w:val="000000"/>
+          <w:sz w:val="22"/>
+          <w:szCs w:val="22"/>
+          <w:shd w:val="clear" w:fill="FFFFFF"/>
+        </w:rPr>
+        <w:br w:type="textWrapping"/>
+      </w:r>
+      <w:r>
+        <w:rPr>
+          <w:rFonts w:hint="default" w:ascii="DejaVu Sans Mono" w:hAnsi="DejaVu Sans Mono" w:eastAsia="DejaVu Sans Mono" w:cs="DejaVu Sans Mono"/>
+          <w:color w:val="000000"/>
+          <w:sz w:val="22"/>
+          <w:szCs w:val="22"/>
+          <w:shd w:val="clear" w:fill="FFFFFF"/>
+        </w:rPr>
+        <w:br w:type="textWrapping"/>
+      </w:r>
+      <w:r>
+        <w:rPr>
+          <w:rFonts w:hint="default" w:ascii="DejaVu Sans Mono" w:hAnsi="DejaVu Sans Mono" w:eastAsia="DejaVu Sans Mono" w:cs="DejaVu Sans Mono"/>
+          <w:color w:val="000000"/>
+          <w:sz w:val="22"/>
+          <w:szCs w:val="22"/>
+          <w:shd w:val="clear" w:fill="FFFFFF"/>
+        </w:rPr>
+        <w:t xml:space="preserve">        </w:t>
+      </w:r>
+      <w:r>
+        <w:rPr>
+          <w:rFonts w:hint="default" w:ascii="DejaVu Sans Mono" w:hAnsi="DejaVu Sans Mono" w:eastAsia="DejaVu Sans Mono" w:cs="DejaVu Sans Mono"/>
+          <w:b/>
+          <w:color w:val="000080"/>
+          <w:sz w:val="22"/>
+          <w:szCs w:val="22"/>
+          <w:shd w:val="clear" w:fill="FFFFFF"/>
+        </w:rPr>
+        <w:t xml:space="preserve">if </w:t>
+      </w:r>
+      <w:r>
+        <w:rPr>
+          <w:rFonts w:hint="default" w:ascii="DejaVu Sans Mono" w:hAnsi="DejaVu Sans Mono" w:eastAsia="DejaVu Sans Mono" w:cs="DejaVu Sans Mono"/>
+          <w:color w:val="000000"/>
+          <w:sz w:val="22"/>
+          <w:szCs w:val="22"/>
+          <w:shd w:val="clear" w:fill="FFFFFF"/>
+        </w:rPr>
+        <w:t>choice==</w:t>
+      </w:r>
+      <w:r>
+        <w:rPr>
+          <w:rFonts w:hint="default" w:ascii="DejaVu Sans Mono" w:hAnsi="DejaVu Sans Mono" w:eastAsia="DejaVu Sans Mono" w:cs="DejaVu Sans Mono"/>
+          <w:color w:val="0000FF"/>
+          <w:sz w:val="22"/>
+          <w:szCs w:val="22"/>
+          <w:shd w:val="clear" w:fill="FFFFFF"/>
+        </w:rPr>
+        <w:t>1</w:t>
+      </w:r>
+      <w:r>
+        <w:rPr>
+          <w:rFonts w:hint="default" w:ascii="DejaVu Sans Mono" w:hAnsi="DejaVu Sans Mono" w:eastAsia="DejaVu Sans Mono" w:cs="DejaVu Sans Mono"/>
+          <w:color w:val="000000"/>
+          <w:sz w:val="22"/>
+          <w:szCs w:val="22"/>
+          <w:shd w:val="clear" w:fill="FFFFFF"/>
+        </w:rPr>
+        <w:t>:</w:t>
+      </w:r>
+      <w:r>
+        <w:rPr>
+          <w:rFonts w:hint="default" w:ascii="DejaVu Sans Mono" w:hAnsi="DejaVu Sans Mono" w:eastAsia="DejaVu Sans Mono" w:cs="DejaVu Sans Mono"/>
+          <w:color w:val="000000"/>
+          <w:sz w:val="22"/>
+          <w:szCs w:val="22"/>
+          <w:shd w:val="clear" w:fill="FFFFFF"/>
+        </w:rPr>
+        <w:br w:type="textWrapping"/>
+      </w:r>
+      <w:r>
+        <w:rPr>
+          <w:rFonts w:hint="default" w:ascii="DejaVu Sans Mono" w:hAnsi="DejaVu Sans Mono" w:eastAsia="DejaVu Sans Mono" w:cs="DejaVu Sans Mono"/>
+          <w:color w:val="000000"/>
+          <w:sz w:val="22"/>
+          <w:szCs w:val="22"/>
+          <w:shd w:val="clear" w:fill="FFFFFF"/>
+        </w:rPr>
+        <w:t xml:space="preserve">            add_st()</w:t>
+      </w:r>
+      <w:r>
+        <w:rPr>
+          <w:rFonts w:hint="default" w:ascii="DejaVu Sans Mono" w:hAnsi="DejaVu Sans Mono" w:eastAsia="DejaVu Sans Mono" w:cs="DejaVu Sans Mono"/>
+          <w:color w:val="000000"/>
+          <w:sz w:val="22"/>
+          <w:szCs w:val="22"/>
+          <w:shd w:val="clear" w:fill="FFFFFF"/>
+        </w:rPr>
+        <w:br w:type="textWrapping"/>
+      </w:r>
+      <w:r>
+        <w:rPr>
+          <w:rFonts w:hint="default" w:ascii="DejaVu Sans Mono" w:hAnsi="DejaVu Sans Mono" w:eastAsia="DejaVu Sans Mono" w:cs="DejaVu Sans Mono"/>
+          <w:color w:val="000000"/>
+          <w:sz w:val="22"/>
+          <w:szCs w:val="22"/>
+          <w:shd w:val="clear" w:fill="FFFFFF"/>
+        </w:rPr>
+        <w:t xml:space="preserve">        </w:t>
+      </w:r>
+      <w:r>
+        <w:rPr>
+          <w:rFonts w:hint="default" w:ascii="DejaVu Sans Mono" w:hAnsi="DejaVu Sans Mono" w:eastAsia="DejaVu Sans Mono" w:cs="DejaVu Sans Mono"/>
+          <w:b/>
+          <w:color w:val="000080"/>
+          <w:sz w:val="22"/>
+          <w:szCs w:val="22"/>
+          <w:shd w:val="clear" w:fill="FFFFFF"/>
+        </w:rPr>
+        <w:t xml:space="preserve">elif </w:t>
+      </w:r>
+      <w:r>
+        <w:rPr>
+          <w:rFonts w:hint="default" w:ascii="DejaVu Sans Mono" w:hAnsi="DejaVu Sans Mono" w:eastAsia="DejaVu Sans Mono" w:cs="DejaVu Sans Mono"/>
+          <w:color w:val="000000"/>
+          <w:sz w:val="22"/>
+          <w:szCs w:val="22"/>
+          <w:shd w:val="clear" w:fill="FFFFFF"/>
+        </w:rPr>
+        <w:t>choice==</w:t>
+      </w:r>
+      <w:r>
+        <w:rPr>
+          <w:rFonts w:hint="default" w:ascii="DejaVu Sans Mono" w:hAnsi="DejaVu Sans Mono" w:eastAsia="DejaVu Sans Mono" w:cs="DejaVu Sans Mono"/>
+          <w:color w:val="0000FF"/>
+          <w:sz w:val="22"/>
+          <w:szCs w:val="22"/>
+          <w:shd w:val="clear" w:fill="FFFFFF"/>
+        </w:rPr>
+        <w:t>2</w:t>
+      </w:r>
+      <w:r>
+        <w:rPr>
+          <w:rFonts w:hint="default" w:ascii="DejaVu Sans Mono" w:hAnsi="DejaVu Sans Mono" w:eastAsia="DejaVu Sans Mono" w:cs="DejaVu Sans Mono"/>
+          <w:color w:val="000000"/>
+          <w:sz w:val="22"/>
+          <w:szCs w:val="22"/>
+          <w:shd w:val="clear" w:fill="FFFFFF"/>
+        </w:rPr>
+        <w:t>:</w:t>
+      </w:r>
+      <w:r>
+        <w:rPr>
+          <w:rFonts w:hint="default" w:ascii="DejaVu Sans Mono" w:hAnsi="DejaVu Sans Mono" w:eastAsia="DejaVu Sans Mono" w:cs="DejaVu Sans Mono"/>
+          <w:color w:val="000000"/>
+          <w:sz w:val="22"/>
+          <w:szCs w:val="22"/>
+          <w:shd w:val="clear" w:fill="FFFFFF"/>
+        </w:rPr>
+        <w:br w:type="textWrapping"/>
+      </w:r>
+      <w:r>
+        <w:rPr>
+          <w:rFonts w:hint="default" w:ascii="DejaVu Sans Mono" w:hAnsi="DejaVu Sans Mono" w:eastAsia="DejaVu Sans Mono" w:cs="DejaVu Sans Mono"/>
+          <w:color w:val="000000"/>
+          <w:sz w:val="22"/>
+          <w:szCs w:val="22"/>
+          <w:shd w:val="clear" w:fill="FFFFFF"/>
+        </w:rPr>
+        <w:t xml:space="preserve">            search_st()</w:t>
+      </w:r>
+      <w:r>
+        <w:rPr>
+          <w:rFonts w:hint="default" w:ascii="DejaVu Sans Mono" w:hAnsi="DejaVu Sans Mono" w:eastAsia="DejaVu Sans Mono" w:cs="DejaVu Sans Mono"/>
+          <w:color w:val="000000"/>
+          <w:sz w:val="22"/>
+          <w:szCs w:val="22"/>
+          <w:shd w:val="clear" w:fill="FFFFFF"/>
+        </w:rPr>
+        <w:br w:type="textWrapping"/>
+      </w:r>
+      <w:r>
+        <w:rPr>
+          <w:rFonts w:hint="default" w:ascii="DejaVu Sans Mono" w:hAnsi="DejaVu Sans Mono" w:eastAsia="DejaVu Sans Mono" w:cs="DejaVu Sans Mono"/>
+          <w:color w:val="000000"/>
+          <w:sz w:val="22"/>
+          <w:szCs w:val="22"/>
+          <w:shd w:val="clear" w:fill="FFFFFF"/>
+        </w:rPr>
+        <w:t xml:space="preserve">        </w:t>
+      </w:r>
+      <w:r>
+        <w:rPr>
+          <w:rFonts w:hint="default" w:ascii="DejaVu Sans Mono" w:hAnsi="DejaVu Sans Mono" w:eastAsia="DejaVu Sans Mono" w:cs="DejaVu Sans Mono"/>
+          <w:b/>
+          <w:color w:val="000080"/>
+          <w:sz w:val="22"/>
+          <w:szCs w:val="22"/>
+          <w:shd w:val="clear" w:fill="FFFFFF"/>
+        </w:rPr>
+        <w:t xml:space="preserve">elif </w:t>
+      </w:r>
+      <w:r>
+        <w:rPr>
+          <w:rFonts w:hint="default" w:ascii="DejaVu Sans Mono" w:hAnsi="DejaVu Sans Mono" w:eastAsia="DejaVu Sans Mono" w:cs="DejaVu Sans Mono"/>
+          <w:color w:val="000000"/>
+          <w:sz w:val="22"/>
+          <w:szCs w:val="22"/>
+          <w:shd w:val="clear" w:fill="FFFFFF"/>
+        </w:rPr>
+        <w:t>choice==</w:t>
+      </w:r>
+      <w:r>
+        <w:rPr>
+          <w:rFonts w:hint="default" w:ascii="DejaVu Sans Mono" w:hAnsi="DejaVu Sans Mono" w:eastAsia="DejaVu Sans Mono" w:cs="DejaVu Sans Mono"/>
+          <w:color w:val="0000FF"/>
+          <w:sz w:val="22"/>
+          <w:szCs w:val="22"/>
+          <w:shd w:val="clear" w:fill="FFFFFF"/>
+        </w:rPr>
+        <w:t>3</w:t>
+      </w:r>
+      <w:r>
+        <w:rPr>
+          <w:rFonts w:hint="default" w:ascii="DejaVu Sans Mono" w:hAnsi="DejaVu Sans Mono" w:eastAsia="DejaVu Sans Mono" w:cs="DejaVu Sans Mono"/>
+          <w:color w:val="000000"/>
+          <w:sz w:val="22"/>
+          <w:szCs w:val="22"/>
+          <w:shd w:val="clear" w:fill="FFFFFF"/>
+        </w:rPr>
+        <w:t>:</w:t>
+      </w:r>
+      <w:r>
+        <w:rPr>
+          <w:rFonts w:hint="default" w:ascii="DejaVu Sans Mono" w:hAnsi="DejaVu Sans Mono" w:eastAsia="DejaVu Sans Mono" w:cs="DejaVu Sans Mono"/>
+          <w:color w:val="000000"/>
+          <w:sz w:val="22"/>
+          <w:szCs w:val="22"/>
+          <w:shd w:val="clear" w:fill="FFFFFF"/>
+        </w:rPr>
+        <w:br w:type="textWrapping"/>
+      </w:r>
+      <w:r>
+        <w:rPr>
+          <w:rFonts w:hint="default" w:ascii="DejaVu Sans Mono" w:hAnsi="DejaVu Sans Mono" w:eastAsia="DejaVu Sans Mono" w:cs="DejaVu Sans Mono"/>
+          <w:color w:val="000000"/>
+          <w:sz w:val="22"/>
+          <w:szCs w:val="22"/>
+          <w:shd w:val="clear" w:fill="FFFFFF"/>
+        </w:rPr>
+        <w:t xml:space="preserve">            update_st()</w:t>
+      </w:r>
+      <w:r>
+        <w:rPr>
+          <w:rFonts w:hint="default" w:ascii="DejaVu Sans Mono" w:hAnsi="DejaVu Sans Mono" w:eastAsia="DejaVu Sans Mono" w:cs="DejaVu Sans Mono"/>
+          <w:color w:val="000000"/>
+          <w:sz w:val="22"/>
+          <w:szCs w:val="22"/>
+          <w:shd w:val="clear" w:fill="FFFFFF"/>
+        </w:rPr>
+        <w:br w:type="textWrapping"/>
+      </w:r>
+      <w:r>
+        <w:rPr>
+          <w:rFonts w:hint="default" w:ascii="DejaVu Sans Mono" w:hAnsi="DejaVu Sans Mono" w:eastAsia="DejaVu Sans Mono" w:cs="DejaVu Sans Mono"/>
+          <w:color w:val="000000"/>
+          <w:sz w:val="22"/>
+          <w:szCs w:val="22"/>
+          <w:shd w:val="clear" w:fill="FFFFFF"/>
+        </w:rPr>
+        <w:t xml:space="preserve">        </w:t>
+      </w:r>
+      <w:r>
+        <w:rPr>
+          <w:rFonts w:hint="default" w:ascii="DejaVu Sans Mono" w:hAnsi="DejaVu Sans Mono" w:eastAsia="DejaVu Sans Mono" w:cs="DejaVu Sans Mono"/>
+          <w:b/>
+          <w:color w:val="000080"/>
+          <w:sz w:val="22"/>
+          <w:szCs w:val="22"/>
+          <w:shd w:val="clear" w:fill="FFFFFF"/>
+        </w:rPr>
+        <w:t xml:space="preserve">elif </w:t>
+      </w:r>
+      <w:r>
+        <w:rPr>
+          <w:rFonts w:hint="default" w:ascii="DejaVu Sans Mono" w:hAnsi="DejaVu Sans Mono" w:eastAsia="DejaVu Sans Mono" w:cs="DejaVu Sans Mono"/>
+          <w:color w:val="000000"/>
+          <w:sz w:val="22"/>
+          <w:szCs w:val="22"/>
+          <w:shd w:val="clear" w:fill="FFFFFF"/>
+        </w:rPr>
+        <w:t>choice==</w:t>
+      </w:r>
+      <w:r>
+        <w:rPr>
+          <w:rFonts w:hint="default" w:ascii="DejaVu Sans Mono" w:hAnsi="DejaVu Sans Mono" w:eastAsia="DejaVu Sans Mono" w:cs="DejaVu Sans Mono"/>
+          <w:color w:val="0000FF"/>
+          <w:sz w:val="22"/>
+          <w:szCs w:val="22"/>
+          <w:shd w:val="clear" w:fill="FFFFFF"/>
+        </w:rPr>
+        <w:t>4</w:t>
+      </w:r>
+      <w:r>
+        <w:rPr>
+          <w:rFonts w:hint="default" w:ascii="DejaVu Sans Mono" w:hAnsi="DejaVu Sans Mono" w:eastAsia="DejaVu Sans Mono" w:cs="DejaVu Sans Mono"/>
+          <w:color w:val="000000"/>
+          <w:sz w:val="22"/>
+          <w:szCs w:val="22"/>
+          <w:shd w:val="clear" w:fill="FFFFFF"/>
+        </w:rPr>
+        <w:t>:</w:t>
+      </w:r>
+      <w:r>
+        <w:rPr>
+          <w:rFonts w:hint="default" w:ascii="DejaVu Sans Mono" w:hAnsi="DejaVu Sans Mono" w:eastAsia="DejaVu Sans Mono" w:cs="DejaVu Sans Mono"/>
+          <w:color w:val="000000"/>
+          <w:sz w:val="22"/>
+          <w:szCs w:val="22"/>
+          <w:shd w:val="clear" w:fill="FFFFFF"/>
+        </w:rPr>
+        <w:br w:type="textWrapping"/>
+      </w:r>
+      <w:r>
+        <w:rPr>
+          <w:rFonts w:hint="default" w:ascii="DejaVu Sans Mono" w:hAnsi="DejaVu Sans Mono" w:eastAsia="DejaVu Sans Mono" w:cs="DejaVu Sans Mono"/>
+          <w:color w:val="000000"/>
+          <w:sz w:val="22"/>
+          <w:szCs w:val="22"/>
+          <w:shd w:val="clear" w:fill="FFFFFF"/>
+        </w:rPr>
+        <w:t xml:space="preserve">            delete_st()</w:t>
+      </w:r>
+      <w:r>
+        <w:rPr>
+          <w:rFonts w:hint="default" w:ascii="DejaVu Sans Mono" w:hAnsi="DejaVu Sans Mono" w:eastAsia="DejaVu Sans Mono" w:cs="DejaVu Sans Mono"/>
+          <w:color w:val="000000"/>
+          <w:sz w:val="22"/>
+          <w:szCs w:val="22"/>
+          <w:shd w:val="clear" w:fill="FFFFFF"/>
+        </w:rPr>
+        <w:br w:type="textWrapping"/>
+      </w:r>
+      <w:r>
+        <w:rPr>
+          <w:rFonts w:hint="default" w:ascii="DejaVu Sans Mono" w:hAnsi="DejaVu Sans Mono" w:eastAsia="DejaVu Sans Mono" w:cs="DejaVu Sans Mono"/>
+          <w:color w:val="000000"/>
+          <w:sz w:val="22"/>
+          <w:szCs w:val="22"/>
+          <w:shd w:val="clear" w:fill="FFFFFF"/>
+        </w:rPr>
+        <w:t xml:space="preserve">        </w:t>
+      </w:r>
+      <w:r>
+        <w:rPr>
+          <w:rFonts w:hint="default" w:ascii="DejaVu Sans Mono" w:hAnsi="DejaVu Sans Mono" w:eastAsia="DejaVu Sans Mono" w:cs="DejaVu Sans Mono"/>
+          <w:b/>
+          <w:color w:val="000080"/>
+          <w:sz w:val="22"/>
+          <w:szCs w:val="22"/>
+          <w:shd w:val="clear" w:fill="FFFFFF"/>
+        </w:rPr>
+        <w:t xml:space="preserve">elif </w:t>
+      </w:r>
+      <w:r>
+        <w:rPr>
+          <w:rFonts w:hint="default" w:ascii="DejaVu Sans Mono" w:hAnsi="DejaVu Sans Mono" w:eastAsia="DejaVu Sans Mono" w:cs="DejaVu Sans Mono"/>
+          <w:color w:val="000000"/>
+          <w:sz w:val="22"/>
+          <w:szCs w:val="22"/>
+          <w:shd w:val="clear" w:fill="FFFFFF"/>
+        </w:rPr>
+        <w:t>choice==</w:t>
+      </w:r>
+      <w:r>
+        <w:rPr>
+          <w:rFonts w:hint="default" w:ascii="DejaVu Sans Mono" w:hAnsi="DejaVu Sans Mono" w:eastAsia="DejaVu Sans Mono" w:cs="DejaVu Sans Mono"/>
+          <w:color w:val="0000FF"/>
+          <w:sz w:val="22"/>
+          <w:szCs w:val="22"/>
+          <w:shd w:val="clear" w:fill="FFFFFF"/>
+        </w:rPr>
+        <w:t>5</w:t>
+      </w:r>
+      <w:r>
+        <w:rPr>
+          <w:rFonts w:hint="default" w:ascii="DejaVu Sans Mono" w:hAnsi="DejaVu Sans Mono" w:eastAsia="DejaVu Sans Mono" w:cs="DejaVu Sans Mono"/>
+          <w:color w:val="000000"/>
+          <w:sz w:val="22"/>
+          <w:szCs w:val="22"/>
+          <w:shd w:val="clear" w:fill="FFFFFF"/>
+        </w:rPr>
+        <w:t>:</w:t>
+      </w:r>
+      <w:r>
+        <w:rPr>
+          <w:rFonts w:hint="default" w:ascii="DejaVu Sans Mono" w:hAnsi="DejaVu Sans Mono" w:eastAsia="DejaVu Sans Mono" w:cs="DejaVu Sans Mono"/>
+          <w:color w:val="000000"/>
+          <w:sz w:val="22"/>
+          <w:szCs w:val="22"/>
+          <w:shd w:val="clear" w:fill="FFFFFF"/>
+        </w:rPr>
+        <w:br w:type="textWrapping"/>
+      </w:r>
+      <w:r>
+        <w:rPr>
+          <w:rFonts w:hint="default" w:ascii="DejaVu Sans Mono" w:hAnsi="DejaVu Sans Mono" w:eastAsia="DejaVu Sans Mono" w:cs="DejaVu Sans Mono"/>
+          <w:color w:val="000000"/>
+          <w:sz w:val="22"/>
+          <w:szCs w:val="22"/>
+          <w:shd w:val="clear" w:fill="FFFFFF"/>
+        </w:rPr>
+        <w:t xml:space="preserve">            </w:t>
+      </w:r>
+      <w:r>
+        <w:rPr>
+          <w:rFonts w:hint="default" w:ascii="DejaVu Sans Mono" w:hAnsi="DejaVu Sans Mono" w:eastAsia="DejaVu Sans Mono" w:cs="DejaVu Sans Mono"/>
+          <w:color w:val="000080"/>
+          <w:sz w:val="22"/>
+          <w:szCs w:val="22"/>
+          <w:shd w:val="clear" w:fill="FFFFFF"/>
+        </w:rPr>
+        <w:t>print</w:t>
+      </w:r>
+      <w:r>
+        <w:rPr>
+          <w:rFonts w:hint="default" w:ascii="DejaVu Sans Mono" w:hAnsi="DejaVu Sans Mono" w:eastAsia="DejaVu Sans Mono" w:cs="DejaVu Sans Mono"/>
+          <w:color w:val="000000"/>
+          <w:sz w:val="22"/>
+          <w:szCs w:val="22"/>
+          <w:shd w:val="clear" w:fill="FFFFFF"/>
+        </w:rPr>
+        <w:t>(</w:t>
+      </w:r>
+      <w:r>
+        <w:rPr>
+          <w:rFonts w:hint="default" w:ascii="DejaVu Sans Mono" w:hAnsi="DejaVu Sans Mono" w:eastAsia="DejaVu Sans Mono" w:cs="DejaVu Sans Mono"/>
+          <w:b/>
+          <w:color w:val="008080"/>
+          <w:sz w:val="22"/>
+          <w:szCs w:val="22"/>
+          <w:shd w:val="clear" w:fill="FFFFFF"/>
+        </w:rPr>
+        <w:t>"</w:t>
+      </w:r>
+      <w:r>
+        <w:rPr>
+          <w:rFonts w:hint="eastAsia" w:ascii="AR PL UKai HK" w:hAnsi="AR PL UKai HK" w:eastAsia="AR PL UKai HK" w:cs="AR PL UKai HK"/>
+          <w:b/>
+          <w:color w:val="008080"/>
+          <w:sz w:val="22"/>
+          <w:szCs w:val="22"/>
+          <w:shd w:val="clear" w:fill="FFFFFF"/>
+        </w:rPr>
+        <w:t>即将退出系统</w:t>
+      </w:r>
+      <w:r>
+        <w:rPr>
+          <w:rFonts w:hint="default" w:ascii="DejaVu Sans Mono" w:hAnsi="DejaVu Sans Mono" w:eastAsia="DejaVu Sans Mono" w:cs="DejaVu Sans Mono"/>
+          <w:b/>
+          <w:color w:val="008080"/>
+          <w:sz w:val="22"/>
+          <w:szCs w:val="22"/>
+          <w:shd w:val="clear" w:fill="FFFFFF"/>
+        </w:rPr>
+        <w:t>..."</w:t>
+      </w:r>
+      <w:r>
+        <w:rPr>
+          <w:rFonts w:hint="default" w:ascii="DejaVu Sans Mono" w:hAnsi="DejaVu Sans Mono" w:eastAsia="DejaVu Sans Mono" w:cs="DejaVu Sans Mono"/>
+          <w:color w:val="000000"/>
+          <w:sz w:val="22"/>
+          <w:szCs w:val="22"/>
+          <w:shd w:val="clear" w:fill="FFFFFF"/>
+        </w:rPr>
+        <w:t>)</w:t>
+      </w:r>
+      <w:r>
+        <w:rPr>
+          <w:rFonts w:hint="default" w:ascii="DejaVu Sans Mono" w:hAnsi="DejaVu Sans Mono" w:eastAsia="DejaVu Sans Mono" w:cs="DejaVu Sans Mono"/>
+          <w:color w:val="000000"/>
+          <w:sz w:val="22"/>
+          <w:szCs w:val="22"/>
+          <w:shd w:val="clear" w:fill="FFFFFF"/>
+        </w:rPr>
+        <w:br w:type="textWrapping"/>
+      </w:r>
+      <w:r>
+        <w:rPr>
+          <w:rFonts w:hint="default" w:ascii="DejaVu Sans Mono" w:hAnsi="DejaVu Sans Mono" w:eastAsia="DejaVu Sans Mono" w:cs="DejaVu Sans Mono"/>
+          <w:color w:val="000000"/>
+          <w:sz w:val="22"/>
+          <w:szCs w:val="22"/>
+          <w:shd w:val="clear" w:fill="FFFFFF"/>
+        </w:rPr>
+        <w:t xml:space="preserve">            </w:t>
+      </w:r>
+      <w:r>
+        <w:rPr>
+          <w:rFonts w:hint="default" w:ascii="DejaVu Sans Mono" w:hAnsi="DejaVu Sans Mono" w:eastAsia="DejaVu Sans Mono" w:cs="DejaVu Sans Mono"/>
+          <w:b/>
+          <w:color w:val="000080"/>
+          <w:sz w:val="22"/>
+          <w:szCs w:val="22"/>
+          <w:shd w:val="clear" w:fill="FFFFFF"/>
+        </w:rPr>
+        <w:t>break</w:t>
+      </w:r>
+      <w:r>
+        <w:rPr>
+          <w:rFonts w:hint="default" w:ascii="DejaVu Sans Mono" w:hAnsi="DejaVu Sans Mono" w:eastAsia="DejaVu Sans Mono" w:cs="DejaVu Sans Mono"/>
+          <w:b/>
+          <w:color w:val="000080"/>
+          <w:sz w:val="22"/>
+          <w:szCs w:val="22"/>
+          <w:shd w:val="clear" w:fill="FFFFFF"/>
+        </w:rPr>
+        <w:br w:type="textWrapping"/>
+      </w:r>
+      <w:r>
+        <w:rPr>
+          <w:rFonts w:hint="default" w:ascii="DejaVu Sans Mono" w:hAnsi="DejaVu Sans Mono" w:eastAsia="DejaVu Sans Mono" w:cs="DejaVu Sans Mono"/>
+          <w:b/>
+          <w:color w:val="000080"/>
+          <w:sz w:val="22"/>
+          <w:szCs w:val="22"/>
+          <w:shd w:val="clear" w:fill="FFFFFF"/>
+        </w:rPr>
+        <w:br w:type="textWrapping"/>
+      </w:r>
+      <w:r>
+        <w:rPr>
+          <w:rFonts w:hint="default" w:ascii="DejaVu Sans Mono" w:hAnsi="DejaVu Sans Mono" w:eastAsia="DejaVu Sans Mono" w:cs="DejaVu Sans Mono"/>
+          <w:color w:val="000000"/>
+          <w:sz w:val="22"/>
+          <w:szCs w:val="22"/>
+          <w:shd w:val="clear" w:fill="FFFFFF"/>
+        </w:rPr>
+        <w:t>system_manager()</w:t>
+      </w:r>
+    </w:p>
+    <w:p>
+      <w:pPr>
+        <w:numPr>
+          <w:numId w:val="0"/>
+        </w:numPr>
+        <w:tabs>
+          <w:tab w:val="left" w:pos="821"/>
+        </w:tabs>
+      </w:pPr>
+      <w:r>
+        <w:drawing>
+          <wp:inline distT="0" distB="0" distL="114300" distR="114300">
+            <wp:extent cx="3866515" cy="7856855"/>
+            <wp:effectExtent l="0" t="0" r="635" b="10795"/>
+            <wp:docPr id="4" name="图片 4"/>
+            <wp:cNvGraphicFramePr>
+              <a:graphicFrameLocks xmlns:a="http://schemas.openxmlformats.org/drawingml/2006/main" noChangeAspect="1"/>
+            </wp:cNvGraphicFramePr>
+            <a:graphic xmlns:a="http://schemas.openxmlformats.org/drawingml/2006/main">
+              <a:graphicData uri="http://schemas.openxmlformats.org/drawingml/2006/picture">
+                <pic:pic xmlns:pic="http://schemas.openxmlformats.org/drawingml/2006/picture">
+                  <pic:nvPicPr>
+                    <pic:cNvPr id="4" name="图片 4"/>
+                    <pic:cNvPicPr>
+                      <a:picLocks noChangeAspect="1"/>
+                    </pic:cNvPicPr>
+                  </pic:nvPicPr>
+                  <pic:blipFill>
+                    <a:blip r:embed="rId7"/>
+                    <a:stretch>
+                      <a:fillRect/>
+                    </a:stretch>
+                  </pic:blipFill>
+                  <pic:spPr>
+                    <a:xfrm>
+                      <a:off x="0" y="0"/>
+                      <a:ext cx="3866515" cy="7856855"/>
+                    </a:xfrm>
+                    <a:prstGeom prst="rect">
+                      <a:avLst/>
+                    </a:prstGeom>
+                    <a:noFill/>
+                    <a:ln w="9525">
+                      <a:noFill/>
+                      <a:miter/>
+                    </a:ln>
+                  </pic:spPr>
+                </pic:pic>
+              </a:graphicData>
+            </a:graphic>
+          </wp:inline>
+        </w:drawing>
       </w:r>
     </w:p>
     <w:sectPr>
@@ -2656,11 +6688,26 @@
       </w:pPr>
     </w:lvl>
   </w:abstractNum>
+  <w:abstractNum w:abstractNumId="1521102583">
+    <w:nsid w:val="5AAA2EF7"/>
+    <w:multiLevelType w:val="singleLevel"/>
+    <w:tmpl w:val="5AAA2EF7"/>
+    <w:lvl w:ilvl="0" w:tentative="1">
+      <w:start w:val="3"/>
+      <w:numFmt w:val="chineseCounting"/>
+      <w:suff w:val="nothing"/>
+      <w:lvlText w:val="%1、"/>
+      <w:lvlJc w:val="left"/>
+    </w:lvl>
+  </w:abstractNum>
   <w:num w:numId="1">
     <w:abstractNumId w:val="1521039468"/>
   </w:num>
   <w:num w:numId="2">
     <w:abstractNumId w:val="1521039479"/>
+  </w:num>
+  <w:num w:numId="3">
+    <w:abstractNumId w:val="1521102583"/>
   </w:num>
 </w:numbering>
 </file>
@@ -2670,7 +6717,7 @@
   <w:docDefaults>
     <w:rPrDefault>
       <w:rPr>
-        <w:rFonts w:asciiTheme="minorHAnsi" w:hAnsiTheme="minorHAnsi" w:eastAsiaTheme="minorEastAsia" w:cstheme="minorBidi"/>
+        <w:rFonts w:ascii="Times New Roman" w:hAnsi="Times New Roman" w:eastAsia="宋体" w:cs="Times New Roman"/>
       </w:rPr>
     </w:rPrDefault>
   </w:docDefaults>
@@ -2941,13 +6988,13 @@
       <w:lang w:val="en-US" w:eastAsia="zh-CN" w:bidi="ar-SA"/>
     </w:rPr>
   </w:style>
-  <w:style w:type="character" w:default="1" w:styleId="6">
+  <w:style w:type="character" w:default="1" w:styleId="7">
     <w:name w:val="Default Paragraph Font"/>
     <w:unhideWhenUsed/>
     <w:qFormat/>
     <w:uiPriority w:val="1"/>
   </w:style>
-  <w:style w:type="table" w:default="1" w:styleId="7">
+  <w:style w:type="table" w:default="1" w:styleId="8">
     <w:name w:val="Normal Table"/>
     <w:unhideWhenUsed/>
     <w:uiPriority w:val="99"/>
@@ -3003,9 +7050,43 @@
     <w:basedOn w:val="3"/>
     <w:uiPriority w:val="0"/>
   </w:style>
-  <w:style w:type="character" w:customStyle="1" w:styleId="8">
+  <w:style w:type="paragraph" w:styleId="6">
+    <w:name w:val="HTML Preformatted"/>
+    <w:basedOn w:val="1"/>
+    <w:unhideWhenUsed/>
+    <w:uiPriority w:val="99"/>
+    <w:pPr>
+      <w:tabs>
+        <w:tab w:val="left" w:pos="916"/>
+        <w:tab w:val="left" w:pos="1832"/>
+        <w:tab w:val="left" w:pos="2748"/>
+        <w:tab w:val="left" w:pos="3664"/>
+        <w:tab w:val="left" w:pos="4580"/>
+        <w:tab w:val="left" w:pos="5496"/>
+        <w:tab w:val="left" w:pos="6412"/>
+        <w:tab w:val="left" w:pos="7328"/>
+        <w:tab w:val="left" w:pos="8244"/>
+        <w:tab w:val="left" w:pos="9160"/>
+        <w:tab w:val="left" w:pos="10076"/>
+        <w:tab w:val="left" w:pos="10992"/>
+        <w:tab w:val="left" w:pos="11908"/>
+        <w:tab w:val="left" w:pos="12824"/>
+        <w:tab w:val="left" w:pos="13740"/>
+        <w:tab w:val="left" w:pos="14656"/>
+      </w:tabs>
+      <w:jc w:val="left"/>
+    </w:pPr>
+    <w:rPr>
+      <w:rFonts w:hint="eastAsia" w:ascii="宋体" w:hAnsi="宋体" w:eastAsia="宋体" w:cs="宋体"/>
+      <w:kern w:val="0"/>
+      <w:sz w:val="24"/>
+      <w:szCs w:val="24"/>
+      <w:lang w:val="en-US" w:eastAsia="zh-CN" w:bidi="ar"/>
+    </w:rPr>
+  </w:style>
+  <w:style w:type="character" w:customStyle="1" w:styleId="9">
     <w:name w:val="批注框文本 字符"/>
-    <w:basedOn w:val="6"/>
+    <w:basedOn w:val="7"/>
     <w:semiHidden/>
     <w:qFormat/>
     <w:uiPriority w:val="99"/>
@@ -3015,7 +7096,7 @@
       <w:szCs w:val="18"/>
     </w:rPr>
   </w:style>
-  <w:style w:type="paragraph" w:customStyle="1" w:styleId="9">
+  <w:style w:type="paragraph" w:customStyle="1" w:styleId="10">
     <w:name w:val="标题1"/>
     <w:basedOn w:val="1"/>
     <w:next w:val="3"/>
@@ -3031,7 +7112,7 @@
       <w:szCs w:val="28"/>
     </w:rPr>
   </w:style>
-  <w:style w:type="paragraph" w:customStyle="1" w:styleId="10">
+  <w:style w:type="paragraph" w:customStyle="1" w:styleId="11">
     <w:name w:val="索引"/>
     <w:basedOn w:val="1"/>
     <w:qFormat/>
@@ -3040,7 +7121,7 @@
       <w:suppressLineNumbers/>
     </w:pPr>
   </w:style>
-  <w:style w:type="paragraph" w:customStyle="1" w:styleId="11">
+  <w:style w:type="paragraph" w:customStyle="1" w:styleId="12">
     <w:name w:val="List Paragraph"/>
     <w:basedOn w:val="1"/>
     <w:qFormat/>

--- a/Py_text/work/作业(详见说明).docx
+++ b/Py_text/work/作业(详见说明).docx
@@ -5,311 +5,12 @@
   <w:body>
     <w:p>
       <w:pPr>
-        <w:pStyle w:val="12"/>
-        <w:numPr>
-          <w:ilvl w:val="0"/>
-          <w:numId w:val="1"/>
-        </w:numPr>
-      </w:pPr>
-      <w:r>
-        <w:t>1写本子上的（今天点名的5遍，其他2遍，电脑都是3遍）</w:t>
-      </w:r>
-    </w:p>
-    <w:p>
-      <w:pPr>
-        <w:pStyle w:val="12"/>
-        <w:numPr>
-          <w:ilvl w:val="0"/>
-          <w:numId w:val="2"/>
-        </w:numPr>
-      </w:pPr>
-      <w:r>
-        <w:t xml:space="preserve">字符串切片的熟练应用 </w:t>
-      </w:r>
-    </w:p>
-    <w:p>
-      <w:pPr>
-        <w:pStyle w:val="12"/>
-        <w:ind w:left="1080" w:firstLine="0"/>
-        <w:rPr>
-          <w:rFonts w:ascii="宋体" w:hAnsi="宋体" w:eastAsia="宋体" w:cs="宋体"/>
-        </w:rPr>
-      </w:pPr>
-      <w:r>
-        <w:rPr>
-          <w:rFonts w:ascii="宋体" w:hAnsi="宋体" w:cs="宋体"/>
-        </w:rPr>
-        <w:t>给定一个字符串</w:t>
-      </w:r>
-      <w:r>
-        <w:rPr>
-          <w:rFonts w:ascii="宋体" w:hAnsi="宋体" w:eastAsia="宋体" w:cs="宋体"/>
-        </w:rPr>
-        <w:t xml:space="preserve">"abcdefABCDEF", </w:t>
-      </w:r>
-      <w:r>
-        <w:rPr>
-          <w:rFonts w:ascii="宋体" w:hAnsi="宋体" w:cs="宋体"/>
-        </w:rPr>
-        <w:t>请反转字符串</w:t>
-      </w:r>
+        <w:tabs>
+          <w:tab w:val="left" w:pos="821"/>
+        </w:tabs>
+      </w:pPr>
       <w:bookmarkStart w:id="0" w:name="_GoBack"/>
       <w:bookmarkEnd w:id="0"/>
-    </w:p>
-    <w:p>
-      <w:pPr>
-        <w:pStyle w:val="12"/>
-        <w:ind w:left="1080" w:firstLine="0"/>
-        <w:rPr>
-          <w:rFonts w:ascii="宋体" w:hAnsi="宋体" w:eastAsia="宋体" w:cs="宋体"/>
-        </w:rPr>
-      </w:pPr>
-      <w:r>
-        <w:drawing>
-          <wp:inline distT="0" distB="9525" distL="0" distR="9525">
-            <wp:extent cx="3648075" cy="3838575"/>
-            <wp:effectExtent l="0" t="0" r="0" b="0"/>
-            <wp:docPr id="1" name="图片 7" descr="IMG_256"/>
-            <wp:cNvGraphicFramePr>
-              <a:graphicFrameLocks xmlns:a="http://schemas.openxmlformats.org/drawingml/2006/main" noChangeAspect="1"/>
-            </wp:cNvGraphicFramePr>
-            <a:graphic xmlns:a="http://schemas.openxmlformats.org/drawingml/2006/main">
-              <a:graphicData uri="http://schemas.openxmlformats.org/drawingml/2006/picture">
-                <pic:pic xmlns:pic="http://schemas.openxmlformats.org/drawingml/2006/picture">
-                  <pic:nvPicPr>
-                    <pic:cNvPr id="1" name="图片 7" descr="IMG_256"/>
-                    <pic:cNvPicPr>
-                      <a:picLocks noChangeAspect="1" noChangeArrowheads="1"/>
-                    </pic:cNvPicPr>
-                  </pic:nvPicPr>
-                  <pic:blipFill>
-                    <a:blip r:embed="rId4"/>
-                    <a:stretch>
-                      <a:fillRect/>
-                    </a:stretch>
-                  </pic:blipFill>
-                  <pic:spPr>
-                    <a:xfrm>
-                      <a:off x="0" y="0"/>
-                      <a:ext cx="3648075" cy="3838575"/>
-                    </a:xfrm>
-                    <a:prstGeom prst="rect">
-                      <a:avLst/>
-                    </a:prstGeom>
-                  </pic:spPr>
-                </pic:pic>
-              </a:graphicData>
-            </a:graphic>
-          </wp:inline>
-        </w:drawing>
-      </w:r>
-    </w:p>
-    <w:p>
-      <w:pPr>
-        <w:pStyle w:val="12"/>
-        <w:numPr>
-          <w:ilvl w:val="0"/>
-          <w:numId w:val="2"/>
-        </w:numPr>
-      </w:pPr>
-      <w:r>
-        <w:t>字符串常见方法熟练使用</w:t>
-      </w:r>
-    </w:p>
-    <w:p>
-      <w:pPr>
-        <w:pStyle w:val="12"/>
-        <w:ind w:left="1080" w:firstLine="0"/>
-        <w:rPr>
-          <w:rFonts w:ascii="宋体" w:hAnsi="宋体" w:eastAsia="宋体" w:cs="宋体"/>
-        </w:rPr>
-      </w:pPr>
-      <w:r>
-        <w:rPr>
-          <w:rFonts w:ascii="宋体" w:hAnsi="宋体" w:cs="宋体"/>
-        </w:rPr>
-        <w:t>给定一个字符串</w:t>
-      </w:r>
-      <w:r>
-        <w:rPr>
-          <w:rFonts w:ascii="宋体" w:hAnsi="宋体" w:eastAsia="宋体" w:cs="宋体"/>
-        </w:rPr>
-        <w:t>aStr</w:t>
-      </w:r>
-      <w:r>
-        <w:rPr>
-          <w:rFonts w:ascii="宋体" w:hAnsi="宋体" w:cs="宋体"/>
-        </w:rPr>
-        <w:t>字符串中有空格</w:t>
-      </w:r>
-      <w:r>
-        <w:rPr>
-          <w:rFonts w:ascii="宋体" w:hAnsi="宋体" w:eastAsia="宋体" w:cs="宋体"/>
-        </w:rPr>
-        <w:t>\n</w:t>
-      </w:r>
-      <w:r>
-        <w:rPr>
-          <w:rFonts w:ascii="宋体" w:hAnsi="宋体" w:cs="宋体"/>
-        </w:rPr>
-        <w:t>和</w:t>
-      </w:r>
-      <w:r>
-        <w:rPr>
-          <w:rFonts w:ascii="宋体" w:hAnsi="宋体" w:eastAsia="宋体" w:cs="宋体"/>
-        </w:rPr>
-        <w:t>\t</w:t>
-      </w:r>
-      <w:r>
-        <w:rPr>
-          <w:rFonts w:ascii="宋体" w:hAnsi="宋体" w:cs="宋体"/>
-        </w:rPr>
-        <w:t>等，要求处理后返回字符串里面不能有</w:t>
-      </w:r>
-      <w:r>
-        <w:rPr>
-          <w:rFonts w:ascii="宋体" w:hAnsi="宋体" w:eastAsia="宋体" w:cs="宋体"/>
-        </w:rPr>
-        <w:t>\n</w:t>
-      </w:r>
-      <w:r>
-        <w:rPr>
-          <w:rFonts w:ascii="宋体" w:hAnsi="宋体" w:cs="宋体"/>
-        </w:rPr>
-        <w:t>或者</w:t>
-      </w:r>
-      <w:r>
-        <w:rPr>
-          <w:rFonts w:ascii="宋体" w:hAnsi="宋体" w:eastAsia="宋体" w:cs="宋体"/>
-        </w:rPr>
-        <w:t>\t</w:t>
-      </w:r>
-      <w:r>
-        <w:rPr>
-          <w:rFonts w:ascii="宋体" w:hAnsi="宋体" w:cs="宋体"/>
-        </w:rPr>
-        <w:t>和空格。</w:t>
-      </w:r>
-    </w:p>
-    <w:p>
-      <w:pPr>
-        <w:pStyle w:val="12"/>
-        <w:ind w:left="1080" w:firstLine="0"/>
-      </w:pPr>
-      <w:r>
-        <w:drawing>
-          <wp:inline distT="0" distB="8255" distL="0" distR="0">
-            <wp:extent cx="5270500" cy="2227580"/>
-            <wp:effectExtent l="0" t="0" r="0" b="0"/>
-            <wp:docPr id="2" name="图片 11"/>
-            <wp:cNvGraphicFramePr>
-              <a:graphicFrameLocks xmlns:a="http://schemas.openxmlformats.org/drawingml/2006/main" noChangeAspect="1"/>
-            </wp:cNvGraphicFramePr>
-            <a:graphic xmlns:a="http://schemas.openxmlformats.org/drawingml/2006/main">
-              <a:graphicData uri="http://schemas.openxmlformats.org/drawingml/2006/picture">
-                <pic:pic xmlns:pic="http://schemas.openxmlformats.org/drawingml/2006/picture">
-                  <pic:nvPicPr>
-                    <pic:cNvPr id="2" name="图片 11"/>
-                    <pic:cNvPicPr>
-                      <a:picLocks noChangeAspect="1" noChangeArrowheads="1"/>
-                    </pic:cNvPicPr>
-                  </pic:nvPicPr>
-                  <pic:blipFill>
-                    <a:blip r:embed="rId5"/>
-                    <a:stretch>
-                      <a:fillRect/>
-                    </a:stretch>
-                  </pic:blipFill>
-                  <pic:spPr>
-                    <a:xfrm>
-                      <a:off x="0" y="0"/>
-                      <a:ext cx="5270500" cy="2227580"/>
-                    </a:xfrm>
-                    <a:prstGeom prst="rect">
-                      <a:avLst/>
-                    </a:prstGeom>
-                  </pic:spPr>
-                </pic:pic>
-              </a:graphicData>
-            </a:graphic>
-          </wp:inline>
-        </w:drawing>
-      </w:r>
-    </w:p>
-    <w:p>
-      <w:pPr>
-        <w:pStyle w:val="12"/>
-        <w:numPr>
-          <w:ilvl w:val="0"/>
-          <w:numId w:val="2"/>
-        </w:numPr>
-        <w:tabs>
-          <w:tab w:val="left" w:pos="821"/>
-        </w:tabs>
-      </w:pPr>
-      <w:r>
-        <w:t>列表方法的使用：添加，删除，修改，查找，排序</w:t>
-      </w:r>
-    </w:p>
-    <w:p>
-      <w:pPr>
-        <w:pStyle w:val="12"/>
-        <w:tabs>
-          <w:tab w:val="left" w:pos="821"/>
-        </w:tabs>
-        <w:ind w:left="1080" w:firstLine="0"/>
-      </w:pPr>
-      <w:r>
-        <w:t>给定列表可以向其中添加元素，修改元素，删除元素和查找元素等</w:t>
-      </w:r>
-    </w:p>
-    <w:p>
-      <w:pPr>
-        <w:tabs>
-          <w:tab w:val="left" w:pos="821"/>
-        </w:tabs>
-      </w:pPr>
-    </w:p>
-    <w:p>
-      <w:pPr>
-        <w:tabs>
-          <w:tab w:val="left" w:pos="821"/>
-        </w:tabs>
-      </w:pPr>
-    </w:p>
-    <w:p>
-      <w:pPr>
-        <w:pStyle w:val="12"/>
-        <w:numPr>
-          <w:ilvl w:val="0"/>
-          <w:numId w:val="2"/>
-        </w:numPr>
-        <w:tabs>
-          <w:tab w:val="left" w:pos="821"/>
-        </w:tabs>
-      </w:pPr>
-      <w:r>
-        <w:t>定义字典，字典的keys(),values(),items(),popitem()方法的使用熟练</w:t>
-      </w:r>
-    </w:p>
-    <w:p>
-      <w:pPr>
-        <w:pStyle w:val="12"/>
-        <w:tabs>
-          <w:tab w:val="left" w:pos="821"/>
-        </w:tabs>
-        <w:ind w:left="1080" w:firstLine="0"/>
-      </w:pPr>
-      <w:r>
-        <w:t>找出对应代码抄写</w:t>
-      </w:r>
-    </w:p>
-    <w:p>
-      <w:pPr>
-        <w:tabs>
-          <w:tab w:val="left" w:pos="821"/>
-        </w:tabs>
-      </w:pPr>
       <w:r>
         <w:t>二、</w:t>
       </w:r>
@@ -2133,7 +1834,7 @@
                     </pic:cNvPicPr>
                   </pic:nvPicPr>
                   <pic:blipFill>
-                    <a:blip r:embed="rId6"/>
+                    <a:blip r:embed="rId4"/>
                     <a:stretch>
                       <a:fillRect/>
                     </a:stretch>
@@ -2462,7 +2163,7 @@
       <w:pPr>
         <w:numPr>
           <w:ilvl w:val="0"/>
-          <w:numId w:val="3"/>
+          <w:numId w:val="1"/>
         </w:numPr>
         <w:tabs>
           <w:tab w:val="left" w:pos="821"/>
@@ -6452,6 +6153,7 @@
     <w:p>
       <w:pPr>
         <w:numPr>
+          <w:ilvl w:val="0"/>
           <w:numId w:val="0"/>
         </w:numPr>
         <w:tabs>
@@ -6477,7 +6179,7 @@
                     </pic:cNvPicPr>
                   </pic:nvPicPr>
                   <pic:blipFill>
-                    <a:blip r:embed="rId7"/>
+                    <a:blip r:embed="rId5"/>
                     <a:stretch>
                       <a:fillRect/>
                     </a:stretch>
@@ -6516,178 +6218,6 @@
 
 <file path=word/numbering.xml><?xml version="1.0" encoding="utf-8"?>
 <w:numbering xmlns:wpc="http://schemas.microsoft.com/office/word/2010/wordprocessingCanvas" xmlns:mc="http://schemas.openxmlformats.org/markup-compatibility/2006" xmlns:o="urn:schemas-microsoft-com:office:office" xmlns:r="http://schemas.openxmlformats.org/officeDocument/2006/relationships" xmlns:m="http://schemas.openxmlformats.org/officeDocument/2006/math" xmlns:v="urn:schemas-microsoft-com:vml" xmlns:wp14="http://schemas.microsoft.com/office/word/2010/wordprocessingDrawing" xmlns:wp="http://schemas.openxmlformats.org/drawingml/2006/wordprocessingDrawing" xmlns:w10="urn:schemas-microsoft-com:office:word" xmlns:w="http://schemas.openxmlformats.org/wordprocessingml/2006/main" xmlns:w14="http://schemas.microsoft.com/office/word/2010/wordml" xmlns:wpg="http://schemas.microsoft.com/office/word/2010/wordprocessingGroup" xmlns:wpi="http://schemas.microsoft.com/office/word/2010/wordprocessingInk" xmlns:wne="http://schemas.microsoft.com/office/word/2006/wordml" xmlns:wps="http://schemas.microsoft.com/office/word/2010/wordprocessingShape" mc:Ignorable="w14 wp14">
-  <w:abstractNum w:abstractNumId="1521039468">
-    <w:nsid w:val="5AA9386C"/>
-    <w:multiLevelType w:val="multilevel"/>
-    <w:tmpl w:val="5AA9386C"/>
-    <w:lvl w:ilvl="0" w:tentative="1">
-      <w:start w:val="1"/>
-      <w:numFmt w:val="taiwaneseCountingThousand"/>
-      <w:lvlText w:val="%1、"/>
-      <w:lvlJc w:val="left"/>
-      <w:pPr>
-        <w:ind w:left="720" w:hanging="720"/>
-      </w:pPr>
-    </w:lvl>
-    <w:lvl w:ilvl="1" w:tentative="1">
-      <w:start w:val="1"/>
-      <w:numFmt w:val="lowerLetter"/>
-      <w:lvlText w:val="%2)"/>
-      <w:lvlJc w:val="left"/>
-      <w:pPr>
-        <w:ind w:left="960" w:hanging="480"/>
-      </w:pPr>
-    </w:lvl>
-    <w:lvl w:ilvl="2" w:tentative="1">
-      <w:start w:val="1"/>
-      <w:numFmt w:val="lowerRoman"/>
-      <w:lvlText w:val="%3."/>
-      <w:lvlJc w:val="right"/>
-      <w:pPr>
-        <w:ind w:left="1440" w:hanging="480"/>
-      </w:pPr>
-    </w:lvl>
-    <w:lvl w:ilvl="3" w:tentative="1">
-      <w:start w:val="1"/>
-      <w:numFmt w:val="decimal"/>
-      <w:lvlText w:val="%4."/>
-      <w:lvlJc w:val="left"/>
-      <w:pPr>
-        <w:ind w:left="1920" w:hanging="480"/>
-      </w:pPr>
-    </w:lvl>
-    <w:lvl w:ilvl="4" w:tentative="1">
-      <w:start w:val="1"/>
-      <w:numFmt w:val="lowerLetter"/>
-      <w:lvlText w:val="%5)"/>
-      <w:lvlJc w:val="left"/>
-      <w:pPr>
-        <w:ind w:left="2400" w:hanging="480"/>
-      </w:pPr>
-    </w:lvl>
-    <w:lvl w:ilvl="5" w:tentative="1">
-      <w:start w:val="1"/>
-      <w:numFmt w:val="lowerRoman"/>
-      <w:lvlText w:val="%6."/>
-      <w:lvlJc w:val="right"/>
-      <w:pPr>
-        <w:ind w:left="2880" w:hanging="480"/>
-      </w:pPr>
-    </w:lvl>
-    <w:lvl w:ilvl="6" w:tentative="1">
-      <w:start w:val="1"/>
-      <w:numFmt w:val="decimal"/>
-      <w:lvlText w:val="%7."/>
-      <w:lvlJc w:val="left"/>
-      <w:pPr>
-        <w:ind w:left="3360" w:hanging="480"/>
-      </w:pPr>
-    </w:lvl>
-    <w:lvl w:ilvl="7" w:tentative="1">
-      <w:start w:val="1"/>
-      <w:numFmt w:val="lowerLetter"/>
-      <w:lvlText w:val="%8)"/>
-      <w:lvlJc w:val="left"/>
-      <w:pPr>
-        <w:ind w:left="3840" w:hanging="480"/>
-      </w:pPr>
-    </w:lvl>
-    <w:lvl w:ilvl="8" w:tentative="1">
-      <w:start w:val="1"/>
-      <w:numFmt w:val="lowerRoman"/>
-      <w:lvlText w:val="%9."/>
-      <w:lvlJc w:val="right"/>
-      <w:pPr>
-        <w:ind w:left="4320" w:hanging="480"/>
-      </w:pPr>
-    </w:lvl>
-  </w:abstractNum>
-  <w:abstractNum w:abstractNumId="1521039479">
-    <w:nsid w:val="5AA93877"/>
-    <w:multiLevelType w:val="multilevel"/>
-    <w:tmpl w:val="5AA93877"/>
-    <w:lvl w:ilvl="0" w:tentative="1">
-      <w:start w:val="1"/>
-      <w:numFmt w:val="decimal"/>
-      <w:lvlText w:val="%1."/>
-      <w:lvlJc w:val="left"/>
-      <w:pPr>
-        <w:ind w:left="1080" w:hanging="360"/>
-      </w:pPr>
-    </w:lvl>
-    <w:lvl w:ilvl="1" w:tentative="1">
-      <w:start w:val="1"/>
-      <w:numFmt w:val="lowerLetter"/>
-      <w:lvlText w:val="%2)"/>
-      <w:lvlJc w:val="left"/>
-      <w:pPr>
-        <w:ind w:left="1680" w:hanging="480"/>
-      </w:pPr>
-    </w:lvl>
-    <w:lvl w:ilvl="2" w:tentative="1">
-      <w:start w:val="1"/>
-      <w:numFmt w:val="lowerRoman"/>
-      <w:lvlText w:val="%3."/>
-      <w:lvlJc w:val="right"/>
-      <w:pPr>
-        <w:ind w:left="2160" w:hanging="480"/>
-      </w:pPr>
-    </w:lvl>
-    <w:lvl w:ilvl="3" w:tentative="1">
-      <w:start w:val="1"/>
-      <w:numFmt w:val="decimal"/>
-      <w:lvlText w:val="%4."/>
-      <w:lvlJc w:val="left"/>
-      <w:pPr>
-        <w:ind w:left="2640" w:hanging="480"/>
-      </w:pPr>
-    </w:lvl>
-    <w:lvl w:ilvl="4" w:tentative="1">
-      <w:start w:val="1"/>
-      <w:numFmt w:val="lowerLetter"/>
-      <w:lvlText w:val="%5)"/>
-      <w:lvlJc w:val="left"/>
-      <w:pPr>
-        <w:ind w:left="3120" w:hanging="480"/>
-      </w:pPr>
-    </w:lvl>
-    <w:lvl w:ilvl="5" w:tentative="1">
-      <w:start w:val="1"/>
-      <w:numFmt w:val="lowerRoman"/>
-      <w:lvlText w:val="%6."/>
-      <w:lvlJc w:val="right"/>
-      <w:pPr>
-        <w:ind w:left="3600" w:hanging="480"/>
-      </w:pPr>
-    </w:lvl>
-    <w:lvl w:ilvl="6" w:tentative="1">
-      <w:start w:val="1"/>
-      <w:numFmt w:val="decimal"/>
-      <w:lvlText w:val="%7."/>
-      <w:lvlJc w:val="left"/>
-      <w:pPr>
-        <w:ind w:left="4080" w:hanging="480"/>
-      </w:pPr>
-    </w:lvl>
-    <w:lvl w:ilvl="7" w:tentative="1">
-      <w:start w:val="1"/>
-      <w:numFmt w:val="lowerLetter"/>
-      <w:lvlText w:val="%8)"/>
-      <w:lvlJc w:val="left"/>
-      <w:pPr>
-        <w:ind w:left="4560" w:hanging="480"/>
-      </w:pPr>
-    </w:lvl>
-    <w:lvl w:ilvl="8" w:tentative="1">
-      <w:start w:val="1"/>
-      <w:numFmt w:val="lowerRoman"/>
-      <w:lvlText w:val="%9."/>
-      <w:lvlJc w:val="right"/>
-      <w:pPr>
-        <w:ind w:left="5040" w:hanging="480"/>
-      </w:pPr>
-    </w:lvl>
-  </w:abstractNum>
   <w:abstractNum w:abstractNumId="1521102583">
     <w:nsid w:val="5AAA2EF7"/>
     <w:multiLevelType w:val="singleLevel"/>
@@ -6701,12 +6231,6 @@
     </w:lvl>
   </w:abstractNum>
   <w:num w:numId="1">
-    <w:abstractNumId w:val="1521039468"/>
-  </w:num>
-  <w:num w:numId="2">
-    <w:abstractNumId w:val="1521039479"/>
-  </w:num>
-  <w:num w:numId="3">
     <w:abstractNumId w:val="1521102583"/>
   </w:num>
 </w:numbering>
@@ -6821,7 +6345,7 @@
     <w:lsdException w:uiPriority="99" w:name="HTML Code"/>
     <w:lsdException w:uiPriority="99" w:name="HTML Definition"/>
     <w:lsdException w:uiPriority="99" w:name="HTML Keyboard"/>
-    <w:lsdException w:uiPriority="99" w:name="HTML Preformatted"/>
+    <w:lsdException w:uiPriority="99" w:semiHidden="0" w:name="HTML Preformatted"/>
     <w:lsdException w:uiPriority="99" w:name="HTML Sample"/>
     <w:lsdException w:uiPriority="99" w:name="HTML Typewriter"/>
     <w:lsdException w:uiPriority="99" w:name="HTML Variable"/>
